--- a/public/docs/MGolubev_CV.docx
+++ b/public/docs/MGolubev_CV.docx
@@ -1,6 +1,6 @@
 
 <file path=word/document.xml><?xml version="1.0" encoding="utf-8"?>
-<w:document xmlns:wpc="http://schemas.microsoft.com/office/word/2010/wordprocessingCanvas" xmlns:mo="http://schemas.microsoft.com/office/mac/office/2008/main" xmlns:mc="http://schemas.openxmlformats.org/markup-compatibility/2006" xmlns:mv="urn:schemas-microsoft-com:mac:vml" xmlns:o="urn:schemas-microsoft-com:office:office" xmlns:r="http://schemas.openxmlformats.org/officeDocument/2006/relationships" xmlns:m="http://schemas.openxmlformats.org/officeDocument/2006/math" xmlns:v="urn:schemas-microsoft-com:vml" xmlns:wp14="http://schemas.microsoft.com/office/word/2010/wordprocessingDrawing" xmlns:wp="http://schemas.openxmlformats.org/drawingml/2006/wordprocessingDrawing" xmlns:w10="urn:schemas-microsoft-com:office:word" xmlns:w="http://schemas.openxmlformats.org/wordprocessingml/2006/main" xmlns:w14="http://schemas.microsoft.com/office/word/2010/wordml" xmlns:w15="http://schemas.microsoft.com/office/word/2012/wordml" xmlns:wpg="http://schemas.microsoft.com/office/word/2010/wordprocessingGroup" xmlns:wpi="http://schemas.microsoft.com/office/word/2010/wordprocessingInk" xmlns:wne="http://schemas.microsoft.com/office/word/2006/wordml" xmlns:wps="http://schemas.microsoft.com/office/word/2010/wordprocessingShape" mc:Ignorable="w14 w15 wp14">
+<w:document xmlns:mv="urn:schemas-microsoft-com:mac:vml" xmlns:mo="http://schemas.microsoft.com/office/mac/office/2008/main" xmlns:ve="http://schemas.openxmlformats.org/markup-compatibility/2006" xmlns:o="urn:schemas-microsoft-com:office:office" xmlns:r="http://schemas.openxmlformats.org/officeDocument/2006/relationships" xmlns:m="http://schemas.openxmlformats.org/officeDocument/2006/math" xmlns:v="urn:schemas-microsoft-com:vml" xmlns:w10="urn:schemas-microsoft-com:office:word" xmlns:w="http://schemas.openxmlformats.org/wordprocessingml/2006/main" xmlns:wne="http://schemas.microsoft.com/office/word/2006/wordml" xmlns:wp="http://schemas.openxmlformats.org/drawingml/2006/wordprocessingDrawing" ve:Ignorable="mv" ve:PreserveAttributes="mv:*">
   <w:body>
     <w:p>
       <w:pPr>
@@ -62,7 +62,7 @@
           <w:szCs w:val="24"/>
         </w:rPr>
         <w:br/>
-        <w:t>Frond-End Develop</w:t>
+        <w:t>Web</w:t>
       </w:r>
       <w:r>
         <w:rPr>
@@ -72,6 +72,16 @@
           <w:sz w:val="28"/>
           <w:szCs w:val="24"/>
         </w:rPr>
+        <w:t xml:space="preserve"> Develop</w:t>
+      </w:r>
+      <w:r>
+        <w:rPr>
+          <w:rFonts w:ascii="Arial" w:eastAsiaTheme="minorEastAsia" w:hAnsi="Arial" w:cs="Arial"/>
+          <w:b/>
+          <w:bCs/>
+          <w:sz w:val="28"/>
+          <w:szCs w:val="24"/>
+        </w:rPr>
         <w:t>er</w:t>
       </w:r>
     </w:p>
@@ -97,60 +107,10 @@
     <w:p>
       <w:pPr>
         <w:spacing w:after="0" w:line="240" w:lineRule="auto"/>
-        <w:jc w:val="center"/>
-        <w:rPr>
-          <w:rStyle w:val="Hyperlink"/>
-          <w:rFonts w:ascii="Arial" w:eastAsiaTheme="minorEastAsia" w:hAnsi="Arial" w:cs="Arial"/>
-          <w:b/>
-          <w:bCs/>
-        </w:rPr>
-      </w:pPr>
-      <w:r>
-        <w:rPr>
-          <w:rFonts w:ascii="Arial" w:eastAsiaTheme="minorEastAsia" w:hAnsi="Arial" w:cs="Arial"/>
-          <w:b/>
-          <w:bCs/>
-        </w:rPr>
-        <w:br/>
-      </w:r>
-      <w:hyperlink r:id="rId6" w:history="1">
-        <w:r>
-          <w:rPr>
-            <w:rStyle w:val="Hyperlink"/>
-            <w:rFonts w:ascii="Arial" w:eastAsiaTheme="minorEastAsia" w:hAnsi="Arial" w:cs="Arial"/>
-            <w:b/>
-            <w:bCs/>
-            <w:u w:val="none"/>
-          </w:rPr>
-          <w:t>www.maxgolubev-cv</w:t>
-        </w:r>
-        <w:r>
-          <w:rPr>
-            <w:rStyle w:val="Hyperlink"/>
-            <w:rFonts w:ascii="Arial" w:eastAsiaTheme="minorEastAsia" w:hAnsi="Arial" w:cs="Arial"/>
-            <w:b/>
-            <w:bCs/>
-            <w:u w:val="none"/>
-          </w:rPr>
-          <w:t>.</w:t>
-        </w:r>
-        <w:r>
-          <w:rPr>
-            <w:rStyle w:val="Hyperlink"/>
-            <w:rFonts w:ascii="Arial" w:eastAsiaTheme="minorEastAsia" w:hAnsi="Arial" w:cs="Arial"/>
-            <w:b/>
-            <w:bCs/>
-            <w:u w:val="none"/>
-          </w:rPr>
-          <w:t>herokuapp.com</w:t>
-        </w:r>
-      </w:hyperlink>
-    </w:p>
-    <w:p>
-      <w:pPr>
-        <w:spacing w:after="0" w:line="240" w:lineRule="auto"/>
-        <w:rPr>
-          <w:rFonts w:ascii="Arial" w:hAnsi="Arial" w:cs="Arial"/>
+        <w:rPr>
+          <w:rFonts w:ascii="Arial" w:hAnsi="Arial" w:cs="Arial"/>
+          <w:b/>
+          <w:bCs/>
         </w:rPr>
       </w:pPr>
       <w:bookmarkStart w:id="0" w:name="_GoBack"/>
@@ -162,300 +122,113 @@
         <w:rPr>
           <w:rFonts w:ascii="Arial" w:hAnsi="Arial" w:cs="Arial"/>
           <w:b/>
-          <w:bCs/>
-        </w:rPr>
-      </w:pPr>
+          <w:u w:val="single"/>
+        </w:rPr>
+      </w:pPr>
+      <w:r>
+        <w:rPr>
+          <w:rFonts w:ascii="Arial" w:eastAsiaTheme="minorEastAsia" w:hAnsi="Arial" w:cs="Arial"/>
+          <w:b/>
+          <w:bCs/>
+          <w:u w:val="single"/>
+        </w:rPr>
+        <w:t>ABOUT</w:t>
+      </w:r>
+      <w:r>
+        <w:rPr>
+          <w:rFonts w:ascii="Arial" w:eastAsiaTheme="minorEastAsia" w:hAnsi="Arial" w:cs="Arial"/>
+          <w:b/>
+          <w:bCs/>
+          <w:u w:val="single"/>
+        </w:rPr>
+        <w:t>:</w:t>
+      </w:r>
     </w:p>
     <w:p>
       <w:pPr>
         <w:spacing w:after="0" w:line="240" w:lineRule="auto"/>
-        <w:rPr>
-          <w:rFonts w:ascii="Arial" w:hAnsi="Arial" w:cs="Arial"/>
-          <w:b/>
-          <w:u w:val="single"/>
-        </w:rPr>
-      </w:pPr>
-      <w:r>
-        <w:rPr>
-          <w:rFonts w:ascii="Arial" w:eastAsiaTheme="minorEastAsia" w:hAnsi="Arial" w:cs="Arial"/>
-          <w:b/>
-          <w:bCs/>
-          <w:u w:val="single"/>
-        </w:rPr>
-        <w:t>PROFILE:</w:t>
-      </w:r>
+        <w:jc w:val="both"/>
+        <w:rPr>
+          <w:rStyle w:val="apple-converted-space"/>
+        </w:rPr>
+      </w:pPr>
     </w:p>
     <w:p>
       <w:pPr>
+        <w:shd w:val="clear" w:color="auto" w:fill="FFFFFF"/>
         <w:spacing w:after="0" w:line="240" w:lineRule="auto"/>
-        <w:jc w:val="both"/>
-        <w:rPr>
-          <w:rStyle w:val="apple-converted-space"/>
-          <w:rFonts w:ascii="Arial" w:hAnsi="Arial" w:cs="Arial"/>
-        </w:rPr>
-      </w:pPr>
+        <w:rPr>
+          <w:rFonts w:ascii="Helvetica Neue" w:hAnsi="Helvetica Neue"/>
+          <w:szCs w:val="19"/>
+        </w:rPr>
+      </w:pPr>
+      <w:r>
+        <w:rPr>
+          <w:rFonts w:ascii="Helvetica Neue" w:hAnsi="Helvetica Neue"/>
+          <w:szCs w:val="19"/>
+        </w:rPr>
+        <w:t>I am a motivated and experienced Web Developer. Have been using various latest technologies to build single page applications and APIs. I successfully work both independently and as a part of a team, willing to adapt and take on new challenges. Looking for new opportunities where I can apply and further develop my programming skills.</w:t>
+      </w:r>
     </w:p>
     <w:p>
       <w:pPr>
-        <w:pStyle w:val="NormalIndent"/>
-        <w:numPr>
-          <w:ilvl w:val="0"/>
-          <w:numId w:val="32"/>
-        </w:numPr>
+        <w:shd w:val="clear" w:color="auto" w:fill="FFFFFF"/>
         <w:spacing w:after="0" w:line="240" w:lineRule="auto"/>
-        <w:ind w:left="993" w:hanging="284"/>
-        <w:rPr>
-          <w:rFonts w:ascii="Arial" w:hAnsi="Arial" w:cs="Arial"/>
-        </w:rPr>
-      </w:pPr>
-      <w:r>
-        <w:rPr>
-          <w:rFonts w:ascii="Arial" w:eastAsiaTheme="majorEastAsia" w:hAnsi="Arial" w:cs="Arial"/>
-        </w:rPr>
-        <w:t>Angular.js, JavaS</w:t>
-      </w:r>
-      <w:r>
-        <w:rPr>
-          <w:rFonts w:ascii="Arial" w:eastAsiaTheme="majorEastAsia" w:hAnsi="Arial" w:cs="Arial"/>
-        </w:rPr>
-        <w:t>cript, JQuery, Gulp, HTML, Sass, CSS</w:t>
-      </w:r>
-      <w:r>
-        <w:rPr>
-          <w:rFonts w:ascii="Arial" w:eastAsiaTheme="majorEastAsia" w:hAnsi="Arial" w:cs="Arial"/>
-        </w:rPr>
-        <w:t>, Git, Terminal</w:t>
-      </w:r>
+        <w:rPr>
+          <w:rFonts w:ascii="Helvetica Neue" w:hAnsi="Helvetica Neue"/>
+          <w:szCs w:val="19"/>
+        </w:rPr>
+      </w:pPr>
     </w:p>
     <w:p>
       <w:pPr>
-        <w:pStyle w:val="NormalIndent"/>
-        <w:numPr>
-          <w:ilvl w:val="0"/>
-          <w:numId w:val="32"/>
-        </w:numPr>
-        <w:spacing w:after="0" w:line="240" w:lineRule="auto"/>
-        <w:ind w:left="993" w:hanging="284"/>
-        <w:rPr>
-          <w:rStyle w:val="results-preview-text"/>
-          <w:rFonts w:ascii="Arial" w:hAnsi="Arial" w:cs="Arial"/>
-        </w:rPr>
-      </w:pPr>
-      <w:r>
-        <w:rPr>
-          <w:rStyle w:val="results-preview-text"/>
-          <w:rFonts w:ascii="Arial" w:eastAsiaTheme="majorEastAsia" w:hAnsi="Arial" w:cs="Arial"/>
-        </w:rPr>
-        <w:t>React.js, Node.js, MEAN Stack, Backbone.js</w:t>
+        <w:spacing w:after="0"/>
+        <w:ind w:left="3600" w:hanging="3600"/>
+        <w:rPr>
+          <w:rFonts w:ascii="Arial" w:eastAsiaTheme="minorEastAsia" w:hAnsi="Arial" w:cs="Arial"/>
+          <w:b/>
+          <w:bCs/>
+          <w:u w:val="single"/>
+        </w:rPr>
+      </w:pPr>
+      <w:r>
+        <w:rPr>
+          <w:rFonts w:ascii="Arial" w:eastAsiaTheme="minorEastAsia" w:hAnsi="Arial" w:cs="Arial"/>
+          <w:b/>
+          <w:bCs/>
+          <w:u w:val="single"/>
+        </w:rPr>
+        <w:t xml:space="preserve">PROGRAMING SKILLS: </w:t>
       </w:r>
     </w:p>
     <w:p>
       <w:pPr>
-        <w:pStyle w:val="NormalIndent"/>
-        <w:numPr>
-          <w:ilvl w:val="0"/>
-          <w:numId w:val="32"/>
-        </w:numPr>
-        <w:spacing w:after="0" w:line="240" w:lineRule="auto"/>
-        <w:ind w:left="993" w:hanging="284"/>
-        <w:rPr>
-          <w:rStyle w:val="results-preview-text"/>
-          <w:rFonts w:ascii="Arial" w:hAnsi="Arial" w:cs="Arial"/>
-        </w:rPr>
-      </w:pPr>
-      <w:r>
-        <w:rPr>
-          <w:rStyle w:val="results-preview-text"/>
-          <w:rFonts w:ascii="Arial" w:eastAsiaTheme="majorEastAsia" w:hAnsi="Arial" w:cs="Arial"/>
-        </w:rPr>
-        <w:t>Responsive Web Development</w:t>
-      </w:r>
+        <w:spacing w:after="0"/>
+        <w:ind w:left="3600" w:hanging="3600"/>
+        <w:rPr>
+          <w:rFonts w:ascii="Arial" w:eastAsiaTheme="minorEastAsia" w:hAnsi="Arial" w:cs="Arial"/>
+        </w:rPr>
+      </w:pPr>
     </w:p>
     <w:p>
       <w:pPr>
-        <w:pStyle w:val="NormalIndent"/>
-        <w:numPr>
-          <w:ilvl w:val="0"/>
-          <w:numId w:val="32"/>
-        </w:numPr>
-        <w:spacing w:after="0" w:line="240" w:lineRule="auto"/>
-        <w:ind w:left="993" w:hanging="284"/>
-        <w:rPr>
-          <w:rStyle w:val="results-preview-text"/>
-          <w:rFonts w:ascii="Arial" w:hAnsi="Arial" w:cs="Arial"/>
-        </w:rPr>
-      </w:pPr>
-      <w:r>
-        <w:rPr>
-          <w:rStyle w:val="results-preview-text"/>
-          <w:rFonts w:ascii="Arial" w:eastAsiaTheme="majorEastAsia" w:hAnsi="Arial" w:cs="Arial"/>
-        </w:rPr>
-        <w:t>Proven record of successful project development from start to finish</w:t>
-      </w:r>
-    </w:p>
-    <w:p>
-      <w:pPr>
-        <w:pStyle w:val="NormalIndent"/>
-        <w:numPr>
-          <w:ilvl w:val="0"/>
-          <w:numId w:val="32"/>
-        </w:numPr>
-        <w:spacing w:after="0" w:line="240" w:lineRule="auto"/>
-        <w:ind w:left="993" w:hanging="284"/>
-        <w:rPr>
-          <w:rStyle w:val="results-preview-text"/>
-          <w:rFonts w:ascii="Arial" w:hAnsi="Arial" w:cs="Arial"/>
-        </w:rPr>
-      </w:pPr>
-      <w:r>
-        <w:rPr>
-          <w:rStyle w:val="results-preview-text"/>
-          <w:rFonts w:ascii="Arial" w:eastAsiaTheme="majorEastAsia" w:hAnsi="Arial" w:cs="Arial"/>
-        </w:rPr>
-        <w:t>Using both Mac OS and Windows operating systems</w:t>
-      </w:r>
-    </w:p>
-    <w:p>
-      <w:pPr>
-        <w:pStyle w:val="NormalIndent"/>
-        <w:numPr>
-          <w:ilvl w:val="0"/>
-          <w:numId w:val="32"/>
-        </w:numPr>
-        <w:spacing w:after="0" w:line="240" w:lineRule="auto"/>
-        <w:ind w:left="993" w:hanging="284"/>
-        <w:rPr>
-          <w:rStyle w:val="results-preview-text"/>
-          <w:rFonts w:ascii="Arial" w:hAnsi="Arial" w:cs="Arial"/>
-        </w:rPr>
-      </w:pPr>
-      <w:r>
-        <w:rPr>
-          <w:rStyle w:val="results-preview-text"/>
-          <w:rFonts w:ascii="Arial" w:eastAsiaTheme="majorEastAsia" w:hAnsi="Arial" w:cs="Arial"/>
-        </w:rPr>
-        <w:t>Knowledge of accessibility, usability and cross-browser issues</w:t>
-      </w:r>
-    </w:p>
-    <w:p>
-      <w:pPr>
-        <w:pStyle w:val="NormalIndent"/>
-        <w:numPr>
-          <w:ilvl w:val="0"/>
-          <w:numId w:val="32"/>
-        </w:numPr>
-        <w:spacing w:after="0" w:line="240" w:lineRule="auto"/>
-        <w:ind w:left="993" w:hanging="284"/>
-        <w:rPr>
-          <w:rStyle w:val="results-preview-text"/>
-          <w:rFonts w:ascii="Arial" w:hAnsi="Arial" w:cs="Arial"/>
-        </w:rPr>
-      </w:pPr>
-      <w:r>
-        <w:rPr>
-          <w:rStyle w:val="results-preview-text"/>
-          <w:rFonts w:ascii="Arial" w:eastAsiaTheme="majorEastAsia" w:hAnsi="Arial" w:cs="Arial"/>
-        </w:rPr>
-        <w:t>Organised, focused, hardworking, enthusiastic</w:t>
-      </w:r>
-    </w:p>
-    <w:p>
-      <w:pPr>
-        <w:pStyle w:val="NormalIndent"/>
-        <w:numPr>
-          <w:ilvl w:val="0"/>
-          <w:numId w:val="32"/>
-        </w:numPr>
-        <w:spacing w:after="0" w:line="240" w:lineRule="auto"/>
-        <w:ind w:left="993" w:hanging="284"/>
-        <w:rPr>
-          <w:rStyle w:val="results-preview-text"/>
-          <w:rFonts w:ascii="Arial" w:hAnsi="Arial" w:cs="Arial"/>
-        </w:rPr>
-      </w:pPr>
-      <w:r>
-        <w:rPr>
-          <w:rStyle w:val="results-preview-text"/>
-          <w:rFonts w:ascii="Arial" w:eastAsiaTheme="majorEastAsia" w:hAnsi="Arial" w:cs="Arial"/>
-        </w:rPr>
-        <w:t>Willing to adapt, take on new challenges and driven to continually improve skills</w:t>
-      </w:r>
-    </w:p>
-    <w:p>
-      <w:pPr>
-        <w:pStyle w:val="NormalIndent"/>
-        <w:numPr>
-          <w:ilvl w:val="0"/>
-          <w:numId w:val="32"/>
-        </w:numPr>
-        <w:spacing w:after="0" w:line="240" w:lineRule="auto"/>
-        <w:ind w:left="993" w:hanging="284"/>
-        <w:rPr>
-          <w:rStyle w:val="results-preview-text"/>
-          <w:rFonts w:ascii="Arial" w:hAnsi="Arial" w:cs="Arial"/>
-        </w:rPr>
-      </w:pPr>
-      <w:r>
-        <w:rPr>
-          <w:rStyle w:val="results-preview-text"/>
-          <w:rFonts w:ascii="Arial" w:eastAsiaTheme="majorEastAsia" w:hAnsi="Arial" w:cs="Arial"/>
-        </w:rPr>
-        <w:t>Continuously learning new web and JavaScript technologies</w:t>
-      </w:r>
-    </w:p>
-    <w:p>
-      <w:pPr>
-        <w:spacing w:after="0"/>
-        <w:rPr>
-          <w:rFonts w:ascii="Arial" w:hAnsi="Arial" w:cs="Arial"/>
-        </w:rPr>
-      </w:pPr>
-      <w:r>
-        <w:rPr>
-          <w:rFonts w:ascii="Arial" w:hAnsi="Arial" w:cs="Arial"/>
-        </w:rPr>
-        <w:tab/>
-      </w:r>
-    </w:p>
-    <w:p>
-      <w:pPr>
         <w:spacing w:after="0"/>
         <w:ind w:left="3600" w:hanging="3600"/>
         <w:rPr>
-          <w:rFonts w:ascii="Arial" w:eastAsiaTheme="minorEastAsia" w:hAnsi="Arial" w:cs="Arial"/>
-          <w:b/>
-          <w:bCs/>
-          <w:u w:val="single"/>
-        </w:rPr>
-      </w:pPr>
-      <w:r>
-        <w:rPr>
-          <w:rFonts w:ascii="Arial" w:eastAsiaTheme="minorEastAsia" w:hAnsi="Arial" w:cs="Arial"/>
-          <w:b/>
-          <w:bCs/>
-          <w:u w:val="single"/>
-        </w:rPr>
-        <w:t xml:space="preserve">PROGRAMING SKILLS: </w:t>
-      </w:r>
-    </w:p>
-    <w:p>
-      <w:pPr>
-        <w:spacing w:after="0"/>
-        <w:ind w:left="3600" w:hanging="3600"/>
-        <w:rPr>
-          <w:rFonts w:ascii="Arial" w:eastAsiaTheme="minorEastAsia" w:hAnsi="Arial" w:cs="Arial"/>
-        </w:rPr>
-      </w:pPr>
-    </w:p>
-    <w:p>
-      <w:pPr>
-        <w:spacing w:after="0"/>
-        <w:ind w:left="3600" w:hanging="3600"/>
-        <w:rPr>
-          <w:rFonts w:ascii="Arial" w:hAnsi="Arial" w:cs="Arial"/>
+          <w:rFonts w:ascii="Times" w:hAnsi="Times"/>
+          <w:sz w:val="20"/>
+          <w:szCs w:val="20"/>
+        </w:rPr>
+      </w:pPr>
+      <w:r>
+        <w:rPr>
+          <w:rFonts w:ascii="Arial" w:hAnsi="Arial" w:cs="Arial"/>
+          <w:b/>
+          <w:bCs/>
           <w:color w:val="000000" w:themeColor="text1"/>
         </w:rPr>
-      </w:pPr>
+        <w:t>JavaScript S</w:t>
+      </w:r>
       <w:r>
         <w:rPr>
           <w:rFonts w:ascii="Arial" w:hAnsi="Arial" w:cs="Arial"/>
@@ -463,7 +236,7 @@
           <w:bCs/>
           <w:color w:val="000000" w:themeColor="text1"/>
         </w:rPr>
-        <w:t>JavaScript S</w:t>
+        <w:t xml:space="preserve">kills: </w:t>
       </w:r>
       <w:r>
         <w:rPr>
@@ -472,422 +245,449 @@
           <w:bCs/>
           <w:color w:val="000000" w:themeColor="text1"/>
         </w:rPr>
-        <w:t xml:space="preserve">kills: </w:t>
-      </w:r>
-      <w:r>
-        <w:rPr>
-          <w:rFonts w:ascii="Arial" w:hAnsi="Arial" w:cs="Arial"/>
-          <w:b/>
-          <w:bCs/>
-          <w:color w:val="000000" w:themeColor="text1"/>
-        </w:rPr>
         <w:tab/>
       </w:r>
       <w:r>
         <w:rPr>
-          <w:rFonts w:ascii="Arial" w:hAnsi="Arial" w:cs="Arial"/>
-          <w:color w:val="000000" w:themeColor="text1"/>
-        </w:rPr>
-        <w:t>JavaScript, Angular.js</w:t>
-      </w:r>
-      <w:r>
-        <w:rPr>
-          <w:rFonts w:ascii="Arial" w:hAnsi="Arial" w:cs="Arial"/>
-          <w:color w:val="000000" w:themeColor="text1"/>
-        </w:rPr>
-        <w:t>, j</w:t>
-      </w:r>
-      <w:r>
-        <w:rPr>
-          <w:rFonts w:ascii="Arial" w:hAnsi="Arial" w:cs="Arial"/>
-          <w:color w:val="000000" w:themeColor="text1"/>
-        </w:rPr>
-        <w:t>Query, Underscore</w:t>
-      </w:r>
-      <w:r>
-        <w:rPr>
-          <w:rFonts w:ascii="Arial" w:hAnsi="Arial" w:cs="Arial"/>
-          <w:color w:val="000000" w:themeColor="text1"/>
-        </w:rPr>
-        <w:t>.js</w:t>
-      </w:r>
-      <w:r>
-        <w:rPr>
-          <w:rFonts w:ascii="Arial" w:hAnsi="Arial" w:cs="Arial"/>
-          <w:color w:val="000000" w:themeColor="text1"/>
-        </w:rPr>
-        <w:t>, Gulp, OOP</w:t>
-      </w:r>
-      <w:r>
-        <w:rPr>
-          <w:rFonts w:ascii="Arial" w:hAnsi="Arial" w:cs="Arial"/>
-          <w:color w:val="000000" w:themeColor="text1"/>
+          <w:rFonts w:ascii="Arial" w:hAnsi="Arial"/>
+          <w:color w:val="000000"/>
+        </w:rPr>
+        <w:t xml:space="preserve">JavaScript, </w:t>
+      </w:r>
+      <w:proofErr w:type="spellStart"/>
+      <w:r>
+        <w:rPr>
+          <w:rFonts w:ascii="Arial" w:hAnsi="Arial"/>
+          <w:color w:val="000000"/>
+        </w:rPr>
+        <w:t>React.js</w:t>
+      </w:r>
+      <w:proofErr w:type="spellEnd"/>
+      <w:proofErr w:type="gramStart"/>
+      <w:r>
+        <w:rPr>
+          <w:rFonts w:ascii="Arial" w:hAnsi="Arial"/>
+          <w:color w:val="000000"/>
+        </w:rPr>
+        <w:t xml:space="preserve">,  </w:t>
+      </w:r>
+      <w:proofErr w:type="spellStart"/>
+      <w:r>
+        <w:rPr>
+          <w:rFonts w:ascii="Arial" w:hAnsi="Arial"/>
+          <w:color w:val="000000"/>
+        </w:rPr>
+        <w:t>Angular.js</w:t>
+      </w:r>
+      <w:proofErr w:type="spellEnd"/>
+      <w:proofErr w:type="gramEnd"/>
+      <w:r>
+        <w:rPr>
+          <w:rFonts w:ascii="Arial" w:hAnsi="Arial"/>
+          <w:color w:val="000000"/>
         </w:rPr>
         <w:t xml:space="preserve">, </w:t>
       </w:r>
-      <w:r>
-        <w:rPr>
-          <w:rFonts w:ascii="Arial" w:hAnsi="Arial" w:cs="Arial"/>
-          <w:color w:val="000000" w:themeColor="text1"/>
-        </w:rPr>
-        <w:t>React.js, Node.js</w:t>
-      </w:r>
-      <w:r>
-        <w:rPr>
-          <w:rFonts w:ascii="Arial" w:hAnsi="Arial" w:cs="Arial"/>
-          <w:color w:val="000000" w:themeColor="text1"/>
+      <w:proofErr w:type="spellStart"/>
+      <w:r>
+        <w:rPr>
+          <w:rFonts w:ascii="Arial" w:hAnsi="Arial"/>
+          <w:color w:val="000000"/>
+        </w:rPr>
+        <w:t>Node.js</w:t>
+      </w:r>
+      <w:proofErr w:type="spellEnd"/>
+      <w:r>
+        <w:rPr>
+          <w:rFonts w:ascii="Arial" w:hAnsi="Arial"/>
+          <w:color w:val="000000"/>
+        </w:rPr>
+        <w:t xml:space="preserve">, Express, </w:t>
+      </w:r>
+      <w:proofErr w:type="spellStart"/>
+      <w:r>
+        <w:rPr>
+          <w:rFonts w:ascii="Arial" w:hAnsi="Arial"/>
+          <w:color w:val="000000"/>
+        </w:rPr>
+        <w:t>MySQL</w:t>
+      </w:r>
+      <w:proofErr w:type="spellEnd"/>
+      <w:r>
+        <w:rPr>
+          <w:rFonts w:ascii="Arial" w:hAnsi="Arial"/>
+          <w:color w:val="000000"/>
         </w:rPr>
         <w:t xml:space="preserve">, </w:t>
       </w:r>
-      <w:r>
-        <w:rPr>
-          <w:rFonts w:ascii="Arial" w:hAnsi="Arial" w:cs="Arial"/>
-          <w:color w:val="000000" w:themeColor="text1"/>
-        </w:rPr>
-        <w:t>Backbone.js</w:t>
-      </w:r>
-      <w:r>
-        <w:rPr>
-          <w:rFonts w:ascii="Arial" w:hAnsi="Arial" w:cs="Arial"/>
-          <w:color w:val="000000" w:themeColor="text1"/>
-        </w:rPr>
-        <w:t>, Redux</w:t>
-      </w:r>
-    </w:p>
-    <w:p>
-      <w:pPr>
-        <w:spacing w:after="0"/>
-        <w:rPr>
-          <w:rFonts w:ascii="Arial" w:hAnsi="Arial" w:cs="Arial"/>
-          <w:color w:val="000000" w:themeColor="text1"/>
-        </w:rPr>
-      </w:pPr>
-      <w:r>
-        <w:rPr>
-          <w:rFonts w:ascii="Arial" w:hAnsi="Arial" w:cs="Arial"/>
-          <w:b/>
-          <w:bCs/>
-          <w:color w:val="000000" w:themeColor="text1"/>
-        </w:rPr>
-        <w:t>Other S</w:t>
-      </w:r>
-      <w:r>
-        <w:rPr>
-          <w:rFonts w:ascii="Arial" w:hAnsi="Arial" w:cs="Arial"/>
-          <w:b/>
-          <w:bCs/>
-          <w:color w:val="000000" w:themeColor="text1"/>
-        </w:rPr>
-        <w:t>kills:</w:t>
-      </w:r>
-      <w:r>
-        <w:rPr>
-          <w:rFonts w:ascii="Arial" w:hAnsi="Arial" w:cs="Arial"/>
-          <w:color w:val="000000" w:themeColor="text1"/>
-        </w:rPr>
-        <w:t xml:space="preserve">  </w:t>
-      </w:r>
-      <w:r>
-        <w:rPr>
-          <w:rFonts w:ascii="Arial" w:hAnsi="Arial" w:cs="Arial"/>
-          <w:color w:val="000000" w:themeColor="text1"/>
-        </w:rPr>
-        <w:tab/>
-      </w:r>
-      <w:r>
-        <w:rPr>
-          <w:rFonts w:ascii="Arial" w:hAnsi="Arial" w:cs="Arial"/>
-          <w:color w:val="000000" w:themeColor="text1"/>
-        </w:rPr>
-        <w:tab/>
-      </w:r>
-      <w:r>
-        <w:rPr>
-          <w:rFonts w:ascii="Arial" w:hAnsi="Arial" w:cs="Arial"/>
-          <w:color w:val="000000" w:themeColor="text1"/>
-        </w:rPr>
-        <w:tab/>
-      </w:r>
-      <w:r>
-        <w:rPr>
-          <w:rFonts w:ascii="Arial" w:hAnsi="Arial" w:cs="Arial"/>
-          <w:color w:val="000000" w:themeColor="text1"/>
-        </w:rPr>
-        <w:tab/>
-      </w:r>
-      <w:r>
-        <w:rPr>
-          <w:rFonts w:ascii="Arial" w:hAnsi="Arial" w:cs="Arial"/>
-          <w:color w:val="000000" w:themeColor="text1"/>
-        </w:rPr>
-        <w:t>HTML, CSS</w:t>
-      </w:r>
-      <w:r>
-        <w:rPr>
-          <w:rFonts w:ascii="Arial" w:hAnsi="Arial" w:cs="Arial"/>
-          <w:color w:val="000000" w:themeColor="text1"/>
-        </w:rPr>
-        <w:t>, Sass, Git,</w:t>
-      </w:r>
-      <w:r>
-        <w:rPr>
-          <w:rFonts w:ascii="Arial" w:hAnsi="Arial" w:cs="Arial"/>
-          <w:color w:val="000000" w:themeColor="text1"/>
+      <w:proofErr w:type="spellStart"/>
+      <w:r>
+        <w:rPr>
+          <w:rFonts w:ascii="Arial" w:hAnsi="Arial"/>
+          <w:color w:val="000000"/>
+        </w:rPr>
+        <w:t>MongoDB</w:t>
+      </w:r>
+      <w:proofErr w:type="spellEnd"/>
+      <w:r>
+        <w:rPr>
+          <w:rFonts w:ascii="Arial" w:hAnsi="Arial"/>
+          <w:color w:val="000000"/>
+        </w:rPr>
+        <w:t xml:space="preserve">, </w:t>
+      </w:r>
+      <w:proofErr w:type="spellStart"/>
+      <w:r>
+        <w:rPr>
+          <w:rFonts w:ascii="Arial" w:hAnsi="Arial"/>
+          <w:color w:val="000000"/>
+        </w:rPr>
+        <w:t>GraphQL</w:t>
+      </w:r>
+      <w:proofErr w:type="spellEnd"/>
+      <w:r>
+        <w:rPr>
+          <w:rFonts w:ascii="Arial" w:hAnsi="Arial"/>
+          <w:color w:val="000000"/>
+        </w:rPr>
+        <w:t xml:space="preserve">, </w:t>
+      </w:r>
+      <w:proofErr w:type="spellStart"/>
+      <w:r>
+        <w:rPr>
+          <w:rFonts w:ascii="Arial" w:hAnsi="Arial"/>
+          <w:color w:val="000000"/>
+        </w:rPr>
+        <w:t>Knex.js</w:t>
+      </w:r>
+      <w:proofErr w:type="spellEnd"/>
+      <w:r>
+        <w:rPr>
+          <w:rFonts w:ascii="Arial" w:hAnsi="Arial"/>
+          <w:color w:val="000000"/>
+        </w:rPr>
+        <w:t>,</w:t>
+      </w:r>
+      <w:r>
+        <w:rPr>
+          <w:rFonts w:ascii="Times" w:hAnsi="Times"/>
+          <w:sz w:val="20"/>
+          <w:szCs w:val="20"/>
         </w:rPr>
         <w:t xml:space="preserve"> </w:t>
       </w:r>
       <w:proofErr w:type="spellStart"/>
       <w:r>
         <w:rPr>
-          <w:rFonts w:ascii="Arial" w:hAnsi="Arial" w:cs="Arial"/>
-          <w:color w:val="000000" w:themeColor="text1"/>
-        </w:rPr>
-        <w:t>Webpack</w:t>
+          <w:rFonts w:ascii="Arial" w:hAnsi="Arial"/>
+          <w:color w:val="000000"/>
+        </w:rPr>
+        <w:t>JoinM</w:t>
+      </w:r>
+      <w:r>
+        <w:rPr>
+          <w:rFonts w:ascii="Arial" w:hAnsi="Arial"/>
+          <w:color w:val="000000"/>
+        </w:rPr>
+        <w:t>onster.js</w:t>
+      </w:r>
+      <w:proofErr w:type="spellEnd"/>
+      <w:r>
+        <w:rPr>
+          <w:rFonts w:ascii="Arial" w:hAnsi="Arial"/>
+          <w:color w:val="000000"/>
+        </w:rPr>
+        <w:t xml:space="preserve">, </w:t>
+      </w:r>
+      <w:proofErr w:type="spellStart"/>
+      <w:r>
+        <w:rPr>
+          <w:rFonts w:ascii="Arial" w:hAnsi="Arial"/>
+          <w:color w:val="000000"/>
+        </w:rPr>
+        <w:t>Lodash.js</w:t>
       </w:r>
       <w:proofErr w:type="spellEnd"/>
     </w:p>
     <w:p>
       <w:pPr>
         <w:spacing w:after="0"/>
-        <w:ind w:left="3600" w:hanging="3600"/>
-        <w:rPr>
-          <w:rFonts w:ascii="Arial" w:hAnsi="Arial" w:cs="Arial"/>
+        <w:rPr>
+          <w:rFonts w:ascii="Arial" w:hAnsi="Arial" w:cs="Arial"/>
+          <w:color w:val="000000" w:themeColor="text1"/>
         </w:rPr>
       </w:pPr>
     </w:p>
     <w:p>
       <w:pPr>
         <w:spacing w:after="0"/>
-        <w:ind w:left="3600" w:hanging="3600"/>
-        <w:rPr>
-          <w:rFonts w:ascii="Arial" w:eastAsiaTheme="minorEastAsia" w:hAnsi="Arial" w:cs="Arial"/>
-          <w:b/>
-          <w:bCs/>
-          <w:u w:val="single"/>
-        </w:rPr>
-      </w:pPr>
-      <w:r>
-        <w:rPr>
-          <w:rFonts w:ascii="Arial" w:eastAsiaTheme="minorEastAsia" w:hAnsi="Arial" w:cs="Arial"/>
-          <w:b/>
-          <w:bCs/>
-          <w:u w:val="single"/>
-        </w:rPr>
-        <w:t>SOFTWARES:</w:t>
+        <w:rPr>
+          <w:rFonts w:ascii="Times" w:hAnsi="Times"/>
+          <w:sz w:val="20"/>
+          <w:szCs w:val="20"/>
+        </w:rPr>
+      </w:pPr>
+      <w:r>
+        <w:rPr>
+          <w:rFonts w:ascii="Arial" w:hAnsi="Arial" w:cs="Arial"/>
+          <w:b/>
+          <w:bCs/>
+          <w:color w:val="000000" w:themeColor="text1"/>
+        </w:rPr>
+        <w:t>Other S</w:t>
+      </w:r>
+      <w:r>
+        <w:rPr>
+          <w:rFonts w:ascii="Arial" w:hAnsi="Arial" w:cs="Arial"/>
+          <w:b/>
+          <w:bCs/>
+          <w:color w:val="000000" w:themeColor="text1"/>
+        </w:rPr>
+        <w:t>kills:</w:t>
+      </w:r>
+      <w:r>
+        <w:rPr>
+          <w:rFonts w:ascii="Arial" w:hAnsi="Arial" w:cs="Arial"/>
+          <w:color w:val="000000" w:themeColor="text1"/>
+        </w:rPr>
+        <w:t xml:space="preserve">  </w:t>
+      </w:r>
+      <w:r>
+        <w:rPr>
+          <w:rFonts w:ascii="Arial" w:hAnsi="Arial" w:cs="Arial"/>
+          <w:color w:val="000000" w:themeColor="text1"/>
+        </w:rPr>
+        <w:tab/>
+      </w:r>
+      <w:r>
+        <w:rPr>
+          <w:rFonts w:ascii="Arial" w:hAnsi="Arial" w:cs="Arial"/>
+          <w:color w:val="000000" w:themeColor="text1"/>
+        </w:rPr>
+        <w:tab/>
+      </w:r>
+      <w:r>
+        <w:rPr>
+          <w:rFonts w:ascii="Arial" w:hAnsi="Arial" w:cs="Arial"/>
+          <w:color w:val="000000" w:themeColor="text1"/>
+        </w:rPr>
+        <w:tab/>
+      </w:r>
+      <w:r>
+        <w:rPr>
+          <w:rFonts w:ascii="Arial" w:hAnsi="Arial" w:cs="Arial"/>
+          <w:color w:val="000000" w:themeColor="text1"/>
+        </w:rPr>
+        <w:tab/>
+      </w:r>
+      <w:r>
+        <w:rPr>
+          <w:rFonts w:ascii="Arial" w:hAnsi="Arial"/>
+          <w:color w:val="000000"/>
+        </w:rPr>
+        <w:t xml:space="preserve">HTML, CSS, Sass, Git, </w:t>
+      </w:r>
+      <w:proofErr w:type="spellStart"/>
+      <w:proofErr w:type="gramStart"/>
+      <w:r>
+        <w:rPr>
+          <w:rFonts w:ascii="Arial" w:hAnsi="Arial"/>
+          <w:color w:val="000000"/>
+        </w:rPr>
+        <w:t>Webpack</w:t>
+      </w:r>
+      <w:proofErr w:type="spellEnd"/>
+      <w:proofErr w:type="gramEnd"/>
+      <w:r>
+        <w:rPr>
+          <w:rFonts w:ascii="Arial" w:hAnsi="Arial"/>
+          <w:color w:val="000000"/>
+        </w:rPr>
+        <w:t>, Sketch</w:t>
       </w:r>
     </w:p>
     <w:p>
       <w:pPr>
-        <w:spacing w:after="0"/>
-        <w:ind w:left="3600" w:hanging="3600"/>
-        <w:rPr>
-          <w:rFonts w:ascii="Arial" w:eastAsiaTheme="minorEastAsia" w:hAnsi="Arial" w:cs="Arial"/>
-          <w:b/>
-          <w:bCs/>
-        </w:rPr>
+        <w:spacing w:after="0" w:line="240" w:lineRule="auto"/>
       </w:pPr>
     </w:p>
     <w:p>
       <w:pPr>
-        <w:spacing w:after="0"/>
-        <w:ind w:left="3600" w:hanging="3600"/>
-        <w:rPr>
-          <w:rFonts w:ascii="Arial" w:hAnsi="Arial" w:cs="Arial"/>
-          <w:b/>
-          <w:bCs/>
-        </w:rPr>
-      </w:pPr>
-      <w:r>
-        <w:rPr>
-          <w:rFonts w:ascii="Arial" w:eastAsiaTheme="minorEastAsia" w:hAnsi="Arial" w:cs="Arial"/>
-        </w:rPr>
-        <w:t xml:space="preserve">Adobe Creative Suite (Photoshop, Illustrator, </w:t>
-      </w:r>
-      <w:proofErr w:type="spellStart"/>
-      <w:r>
-        <w:rPr>
-          <w:rFonts w:ascii="Arial" w:eastAsiaTheme="minorEastAsia" w:hAnsi="Arial" w:cs="Arial"/>
-        </w:rPr>
-        <w:t>Indesign</w:t>
-      </w:r>
-      <w:proofErr w:type="spellEnd"/>
-      <w:r>
-        <w:rPr>
-          <w:rFonts w:ascii="Arial" w:eastAsiaTheme="minorEastAsia" w:hAnsi="Arial" w:cs="Arial"/>
-        </w:rPr>
-        <w:t>)</w:t>
+        <w:spacing w:after="0" w:line="240" w:lineRule="auto"/>
+        <w:rPr>
+          <w:rFonts w:ascii="Arial" w:eastAsiaTheme="minorEastAsia" w:hAnsi="Arial" w:cs="Arial"/>
+          <w:bCs/>
+        </w:rPr>
+      </w:pPr>
+      <w:r>
+        <w:rPr>
+          <w:rFonts w:ascii="Arial" w:eastAsiaTheme="minorEastAsia" w:hAnsi="Arial" w:cs="Arial"/>
+          <w:bCs/>
+        </w:rPr>
+        <w:tab/>
+      </w:r>
+      <w:r>
+        <w:rPr>
+          <w:rFonts w:ascii="Arial" w:eastAsiaTheme="minorEastAsia" w:hAnsi="Arial" w:cs="Arial"/>
+          <w:bCs/>
+        </w:rPr>
+        <w:tab/>
+      </w:r>
+      <w:r>
+        <w:rPr>
+          <w:rFonts w:ascii="Arial" w:eastAsiaTheme="minorEastAsia" w:hAnsi="Arial" w:cs="Arial"/>
+          <w:bCs/>
+        </w:rPr>
+        <w:tab/>
+      </w:r>
+      <w:r>
+        <w:rPr>
+          <w:rFonts w:ascii="Arial" w:eastAsiaTheme="minorEastAsia" w:hAnsi="Arial" w:cs="Arial"/>
+          <w:bCs/>
+        </w:rPr>
+        <w:tab/>
+      </w:r>
+      <w:r>
+        <w:rPr>
+          <w:rFonts w:ascii="Arial" w:eastAsiaTheme="minorEastAsia" w:hAnsi="Arial" w:cs="Arial"/>
+          <w:bCs/>
+        </w:rPr>
+        <w:tab/>
+      </w:r>
+      <w:r>
+        <w:rPr>
+          <w:rFonts w:ascii="Arial" w:eastAsiaTheme="minorEastAsia" w:hAnsi="Arial" w:cs="Arial"/>
+          <w:bCs/>
+        </w:rPr>
+        <w:tab/>
+      </w:r>
+      <w:r>
+        <w:rPr>
+          <w:rFonts w:ascii="Arial" w:eastAsiaTheme="minorEastAsia" w:hAnsi="Arial" w:cs="Arial"/>
+          <w:bCs/>
+        </w:rPr>
+        <w:tab/>
+      </w:r>
+      <w:r>
+        <w:rPr>
+          <w:rFonts w:ascii="Arial" w:eastAsiaTheme="minorEastAsia" w:hAnsi="Arial" w:cs="Arial"/>
+          <w:bCs/>
+        </w:rPr>
+        <w:tab/>
+      </w:r>
+      <w:r>
+        <w:rPr>
+          <w:rFonts w:ascii="Arial" w:eastAsiaTheme="minorEastAsia" w:hAnsi="Arial" w:cs="Arial"/>
+          <w:bCs/>
+        </w:rPr>
+        <w:tab/>
+      </w:r>
+      <w:r>
+        <w:rPr>
+          <w:rFonts w:ascii="Arial" w:eastAsiaTheme="minorEastAsia" w:hAnsi="Arial" w:cs="Arial"/>
+          <w:bCs/>
+        </w:rPr>
+        <w:tab/>
+      </w:r>
+      <w:r>
+        <w:rPr>
+          <w:rFonts w:ascii="Arial" w:eastAsiaTheme="minorEastAsia" w:hAnsi="Arial" w:cs="Arial"/>
+          <w:bCs/>
+        </w:rPr>
+        <w:tab/>
       </w:r>
     </w:p>
     <w:p>
       <w:pPr>
-        <w:spacing w:after="0"/>
-        <w:ind w:left="3600" w:hanging="3600"/>
-        <w:rPr>
-          <w:rFonts w:ascii="Arial" w:hAnsi="Arial" w:cs="Arial"/>
-        </w:rPr>
-      </w:pPr>
+        <w:spacing w:after="0" w:line="240" w:lineRule="auto"/>
+        <w:rPr>
+          <w:rFonts w:ascii="Arial" w:hAnsi="Arial" w:cs="Arial"/>
+          <w:b/>
+          <w:bCs/>
+          <w:u w:val="single"/>
+        </w:rPr>
+      </w:pPr>
+      <w:r>
+        <w:rPr>
+          <w:rFonts w:ascii="Arial" w:eastAsiaTheme="minorEastAsia" w:hAnsi="Arial" w:cs="Arial"/>
+          <w:b/>
+          <w:bCs/>
+          <w:u w:val="single"/>
+        </w:rPr>
+        <w:t>EDUCATION/QUALIFICATIONS:</w:t>
+      </w:r>
     </w:p>
     <w:p>
       <w:pPr>
         <w:spacing w:after="0" w:line="240" w:lineRule="auto"/>
-        <w:ind w:left="3600" w:hanging="3600"/>
-        <w:rPr>
-          <w:rFonts w:ascii="Arial" w:eastAsiaTheme="minorEastAsia" w:hAnsi="Arial" w:cs="Arial"/>
-          <w:b/>
-          <w:bCs/>
-          <w:u w:val="single"/>
-        </w:rPr>
-      </w:pPr>
-      <w:r>
-        <w:rPr>
-          <w:rFonts w:ascii="Arial" w:eastAsiaTheme="minorEastAsia" w:hAnsi="Arial" w:cs="Arial"/>
-          <w:b/>
-          <w:bCs/>
-          <w:u w:val="single"/>
-        </w:rPr>
-        <w:t>WORK:</w:t>
+        <w:rPr>
+          <w:rFonts w:ascii="Arial" w:eastAsiaTheme="minorEastAsia" w:hAnsi="Arial" w:cs="Arial"/>
+          <w:b/>
+          <w:bCs/>
+        </w:rPr>
+      </w:pPr>
+      <w:r>
+        <w:rPr>
+          <w:rFonts w:ascii="Arial" w:eastAsiaTheme="minorEastAsia" w:hAnsi="Arial" w:cs="Arial"/>
+          <w:b/>
+          <w:bCs/>
+        </w:rPr>
+        <w:tab/>
       </w:r>
     </w:p>
     <w:p>
       <w:pPr>
         <w:spacing w:after="0" w:line="240" w:lineRule="auto"/>
-        <w:ind w:left="3600" w:hanging="3600"/>
-        <w:rPr>
-          <w:rFonts w:ascii="Arial" w:eastAsiaTheme="minorEastAsia" w:hAnsi="Arial" w:cs="Arial"/>
-          <w:b/>
-          <w:bCs/>
-        </w:rPr>
-      </w:pPr>
+        <w:ind w:left="3600" w:firstLine="720"/>
+        <w:rPr>
+          <w:rFonts w:ascii="Arial" w:eastAsiaTheme="minorEastAsia" w:hAnsi="Arial" w:cs="Arial"/>
+          <w:b/>
+          <w:bCs/>
+        </w:rPr>
+      </w:pPr>
+      <w:r>
+        <w:rPr>
+          <w:rFonts w:ascii="Arial" w:eastAsiaTheme="minorEastAsia" w:hAnsi="Arial" w:cs="Arial"/>
+          <w:b/>
+          <w:bCs/>
+        </w:rPr>
+        <w:t>2014 – 2015</w:t>
+      </w:r>
     </w:p>
     <w:p>
       <w:pPr>
         <w:spacing w:after="0" w:line="240" w:lineRule="auto"/>
-        <w:rPr>
-          <w:rFonts w:ascii="Arial" w:eastAsiaTheme="minorEastAsia" w:hAnsi="Arial" w:cs="Arial"/>
-          <w:bCs/>
-        </w:rPr>
-      </w:pPr>
-      <w:hyperlink r:id="rId7" w:history="1">
-        <w:r>
-          <w:rPr>
-            <w:rStyle w:val="Hyperlink"/>
-            <w:u w:val="none"/>
-          </w:rPr>
-          <w:t>maxgolubev-cv.herokuapp.com</w:t>
-        </w:r>
-        <w:r>
-          <w:rPr>
-            <w:rStyle w:val="Hyperlink"/>
-            <w:rFonts w:ascii="Arial" w:eastAsiaTheme="minorEastAsia" w:hAnsi="Arial" w:cs="Arial"/>
-            <w:bCs/>
-            <w:u w:val="none"/>
-          </w:rPr>
-          <w:tab/>
-        </w:r>
-      </w:hyperlink>
-      <w:r>
-        <w:rPr>
-          <w:rFonts w:ascii="Arial" w:eastAsiaTheme="minorEastAsia" w:hAnsi="Arial" w:cs="Arial"/>
-          <w:bCs/>
-        </w:rPr>
-        <w:tab/>
-      </w:r>
-      <w:r>
-        <w:rPr>
-          <w:rFonts w:ascii="Arial" w:eastAsiaTheme="minorEastAsia" w:hAnsi="Arial" w:cs="Arial"/>
-          <w:bCs/>
-        </w:rPr>
-        <w:tab/>
-      </w:r>
-      <w:r>
-        <w:rPr>
-          <w:rFonts w:ascii="Arial" w:eastAsiaTheme="minorEastAsia" w:hAnsi="Arial" w:cs="Arial"/>
-          <w:bCs/>
-        </w:rPr>
-        <w:tab/>
-      </w:r>
-      <w:r>
-        <w:rPr>
-          <w:rFonts w:ascii="Arial" w:eastAsiaTheme="minorEastAsia" w:hAnsi="Arial" w:cs="Arial"/>
-          <w:bCs/>
-        </w:rPr>
-        <w:tab/>
-      </w:r>
-      <w:r>
-        <w:rPr>
-          <w:rFonts w:ascii="Arial" w:eastAsiaTheme="minorEastAsia" w:hAnsi="Arial" w:cs="Arial"/>
-          <w:bCs/>
-        </w:rPr>
-        <w:tab/>
-      </w:r>
-      <w:r>
-        <w:rPr>
-          <w:rFonts w:ascii="Arial" w:eastAsiaTheme="minorEastAsia" w:hAnsi="Arial" w:cs="Arial"/>
-          <w:bCs/>
-        </w:rPr>
-        <w:tab/>
-      </w:r>
-      <w:r>
-        <w:rPr>
-          <w:rFonts w:ascii="Arial" w:eastAsiaTheme="minorEastAsia" w:hAnsi="Arial" w:cs="Arial"/>
-          <w:bCs/>
-        </w:rPr>
-        <w:tab/>
-      </w:r>
-      <w:r>
-        <w:rPr>
-          <w:rFonts w:ascii="Arial" w:eastAsiaTheme="minorEastAsia" w:hAnsi="Arial" w:cs="Arial"/>
-          <w:bCs/>
-        </w:rPr>
-        <w:tab/>
-      </w:r>
-      <w:r>
-        <w:rPr>
-          <w:rFonts w:ascii="Arial" w:eastAsiaTheme="minorEastAsia" w:hAnsi="Arial" w:cs="Arial"/>
-          <w:bCs/>
-        </w:rPr>
-        <w:tab/>
-      </w:r>
-      <w:r>
-        <w:rPr>
-          <w:rFonts w:ascii="Arial" w:eastAsiaTheme="minorEastAsia" w:hAnsi="Arial" w:cs="Arial"/>
-          <w:bCs/>
-        </w:rPr>
-        <w:tab/>
-      </w:r>
-      <w:r>
-        <w:rPr>
-          <w:rFonts w:ascii="Arial" w:eastAsiaTheme="minorEastAsia" w:hAnsi="Arial" w:cs="Arial"/>
-          <w:bCs/>
-        </w:rPr>
-        <w:tab/>
-      </w:r>
-      <w:r>
-        <w:rPr>
-          <w:rFonts w:ascii="Arial" w:eastAsiaTheme="minorEastAsia" w:hAnsi="Arial" w:cs="Arial"/>
-          <w:bCs/>
-        </w:rPr>
-        <w:tab/>
+        <w:ind w:left="3600" w:firstLine="720"/>
+        <w:rPr>
+          <w:rFonts w:ascii="Arial" w:eastAsiaTheme="minorEastAsia" w:hAnsi="Arial" w:cs="Arial"/>
+          <w:b/>
+          <w:bCs/>
+        </w:rPr>
+      </w:pPr>
+      <w:r>
+        <w:rPr>
+          <w:rFonts w:ascii="Arial" w:eastAsiaTheme="minorEastAsia" w:hAnsi="Arial" w:cs="Arial"/>
+          <w:b/>
+          <w:bCs/>
+        </w:rPr>
+        <w:t>London City University</w:t>
       </w:r>
     </w:p>
     <w:p>
       <w:pPr>
         <w:spacing w:after="0" w:line="240" w:lineRule="auto"/>
-        <w:rPr>
-          <w:rFonts w:ascii="Arial" w:hAnsi="Arial" w:cs="Arial"/>
-          <w:b/>
-          <w:bCs/>
-          <w:u w:val="single"/>
-        </w:rPr>
-      </w:pPr>
-      <w:r>
-        <w:rPr>
-          <w:rFonts w:ascii="Arial" w:eastAsiaTheme="minorEastAsia" w:hAnsi="Arial" w:cs="Arial"/>
-          <w:b/>
-          <w:bCs/>
-          <w:u w:val="single"/>
-        </w:rPr>
-        <w:t>EDUCATION/QUALIFICATIONS:</w:t>
+        <w:ind w:left="3600" w:firstLine="720"/>
+        <w:rPr>
+          <w:rFonts w:ascii="Arial" w:eastAsiaTheme="minorEastAsia" w:hAnsi="Arial" w:cs="Arial"/>
+          <w:bCs/>
+        </w:rPr>
+      </w:pPr>
+      <w:r>
+        <w:rPr>
+          <w:rFonts w:ascii="Arial" w:eastAsiaTheme="minorEastAsia" w:hAnsi="Arial" w:cs="Arial"/>
+          <w:bCs/>
+        </w:rPr>
+        <w:t>JavaScript and DOM Manipulation</w:t>
       </w:r>
     </w:p>
     <w:p>
@@ -904,238 +704,1177 @@
     <w:p>
       <w:pPr>
         <w:spacing w:after="0" w:line="240" w:lineRule="auto"/>
-        <w:ind w:left="3600" w:hanging="3600"/>
-        <w:rPr>
-          <w:rFonts w:ascii="Arial" w:eastAsiaTheme="minorEastAsia" w:hAnsi="Arial" w:cs="Arial"/>
-          <w:b/>
-          <w:bCs/>
-        </w:rPr>
-      </w:pPr>
-      <w:r>
-        <w:rPr>
-          <w:rFonts w:ascii="Arial" w:eastAsiaTheme="minorEastAsia" w:hAnsi="Arial" w:cs="Arial"/>
-          <w:b/>
-          <w:bCs/>
-        </w:rPr>
-        <w:t>Present</w:t>
-      </w:r>
-      <w:r>
-        <w:rPr>
-          <w:rFonts w:ascii="Arial" w:eastAsiaTheme="minorEastAsia" w:hAnsi="Arial" w:cs="Arial"/>
-          <w:b/>
-          <w:bCs/>
-        </w:rPr>
-        <w:t xml:space="preserve">: </w:t>
+        <w:ind w:left="3600" w:firstLine="720"/>
+        <w:rPr>
+          <w:rFonts w:ascii="Arial" w:eastAsiaTheme="minorEastAsia" w:hAnsi="Arial" w:cs="Arial"/>
+          <w:b/>
+          <w:bCs/>
+        </w:rPr>
+      </w:pPr>
+      <w:r>
+        <w:rPr>
+          <w:rFonts w:ascii="Arial" w:eastAsiaTheme="minorEastAsia" w:hAnsi="Arial" w:cs="Arial"/>
+          <w:b/>
+          <w:bCs/>
+        </w:rPr>
+        <w:t>2011 – 201</w:t>
+      </w:r>
+      <w:r>
+        <w:rPr>
+          <w:rFonts w:ascii="Arial" w:eastAsiaTheme="minorEastAsia" w:hAnsi="Arial" w:cs="Arial"/>
+          <w:b/>
+          <w:bCs/>
+        </w:rPr>
+        <w:t>2</w:t>
       </w:r>
     </w:p>
     <w:p>
       <w:pPr>
         <w:spacing w:after="0" w:line="240" w:lineRule="auto"/>
-        <w:ind w:left="3600" w:hanging="3600"/>
-        <w:rPr>
-          <w:rFonts w:ascii="Arial" w:eastAsiaTheme="minorEastAsia" w:hAnsi="Arial" w:cs="Arial"/>
-          <w:bCs/>
-        </w:rPr>
-      </w:pPr>
-      <w:r>
-        <w:rPr>
-          <w:rFonts w:ascii="Arial" w:eastAsiaTheme="minorEastAsia" w:hAnsi="Arial" w:cs="Arial"/>
-          <w:bCs/>
-        </w:rPr>
-        <w:t xml:space="preserve">Online courses from </w:t>
-      </w:r>
+        <w:ind w:left="3600" w:firstLine="720"/>
+        <w:rPr>
+          <w:rFonts w:ascii="Arial" w:eastAsia="Times New Roman" w:hAnsi="Arial" w:cs="Arial"/>
+          <w:color w:val="000000" w:themeColor="text1"/>
+          <w:lang w:eastAsia="en-GB"/>
+        </w:rPr>
+      </w:pPr>
       <w:proofErr w:type="spellStart"/>
       <w:r>
         <w:rPr>
           <w:rFonts w:ascii="Arial" w:eastAsiaTheme="minorEastAsia" w:hAnsi="Arial" w:cs="Arial"/>
-          <w:bCs/>
-        </w:rPr>
-        <w:t>Udemy</w:t>
+          <w:b/>
+          <w:bCs/>
+          <w:color w:val="000000" w:themeColor="text1"/>
+          <w:lang w:eastAsia="en-GB"/>
+        </w:rPr>
+        <w:t>Birbeck</w:t>
       </w:r>
       <w:proofErr w:type="spellEnd"/>
       <w:r>
         <w:rPr>
           <w:rFonts w:ascii="Arial" w:eastAsiaTheme="minorEastAsia" w:hAnsi="Arial" w:cs="Arial"/>
-          <w:bCs/>
+          <w:b/>
+          <w:bCs/>
+          <w:color w:val="000000" w:themeColor="text1"/>
+          <w:lang w:eastAsia="en-GB"/>
+        </w:rPr>
+        <w:t xml:space="preserve"> University of London</w:t>
+      </w:r>
+    </w:p>
+    <w:p>
+      <w:pPr>
+        <w:spacing w:after="0" w:line="240" w:lineRule="auto"/>
+        <w:ind w:left="4320"/>
+        <w:rPr>
+          <w:rFonts w:ascii="Arial" w:eastAsia="Times New Roman" w:hAnsi="Arial" w:cs="Arial"/>
+          <w:color w:val="000000" w:themeColor="text1"/>
+          <w:lang w:eastAsia="en-GB"/>
+        </w:rPr>
+      </w:pPr>
+      <w:r>
+        <w:rPr>
+          <w:rFonts w:ascii="Arial" w:eastAsiaTheme="minorEastAsia" w:hAnsi="Arial" w:cs="Arial"/>
+          <w:color w:val="000000" w:themeColor="text1"/>
+          <w:lang w:eastAsia="en-GB"/>
+        </w:rPr>
+        <w:t xml:space="preserve">Certificate in Web Technology and IT Applications </w:t>
+      </w:r>
+    </w:p>
+    <w:p>
+      <w:pPr>
+        <w:spacing w:after="0" w:line="240" w:lineRule="auto"/>
+        <w:ind w:left="3600" w:firstLine="720"/>
+        <w:rPr>
+          <w:rFonts w:ascii="Arial" w:eastAsiaTheme="minorEastAsia" w:hAnsi="Arial" w:cs="Arial"/>
+          <w:color w:val="000000" w:themeColor="text1"/>
+          <w:lang w:eastAsia="en-GB"/>
+        </w:rPr>
+      </w:pPr>
+      <w:r>
+        <w:rPr>
+          <w:rFonts w:ascii="Arial" w:eastAsiaTheme="minorEastAsia" w:hAnsi="Arial" w:cs="Arial"/>
+          <w:color w:val="000000" w:themeColor="text1"/>
+          <w:lang w:eastAsia="en-GB"/>
+        </w:rPr>
+        <w:t>(HTML, CSS, MySQL, JavaScript</w:t>
+      </w:r>
+      <w:r>
+        <w:rPr>
+          <w:rFonts w:ascii="Arial" w:eastAsiaTheme="minorEastAsia" w:hAnsi="Arial" w:cs="Arial"/>
+          <w:color w:val="000000" w:themeColor="text1"/>
+          <w:lang w:eastAsia="en-GB"/>
+        </w:rPr>
+        <w:t>)</w:t>
+      </w:r>
+    </w:p>
+    <w:p>
+      <w:pPr>
+        <w:spacing w:after="0" w:line="240" w:lineRule="auto"/>
+        <w:rPr>
+          <w:rFonts w:ascii="Arial" w:eastAsiaTheme="minorEastAsia" w:hAnsi="Arial" w:cs="Arial"/>
+          <w:b/>
+          <w:bCs/>
+          <w:u w:val="single"/>
+        </w:rPr>
+      </w:pPr>
+    </w:p>
+    <w:p>
+      <w:pPr>
+        <w:spacing w:after="0" w:line="240" w:lineRule="auto"/>
+        <w:rPr>
+          <w:rFonts w:ascii="Arial" w:eastAsia="Times New Roman" w:hAnsi="Arial" w:cs="Arial"/>
+          <w:color w:val="000000" w:themeColor="text1"/>
+          <w:lang w:eastAsia="en-GB"/>
+        </w:rPr>
+      </w:pPr>
+      <w:r>
+        <w:rPr>
+          <w:rFonts w:ascii="Arial" w:eastAsiaTheme="minorEastAsia" w:hAnsi="Arial" w:cs="Arial"/>
+          <w:b/>
+          <w:bCs/>
+          <w:u w:val="single"/>
+        </w:rPr>
+        <w:t>EXPERIENCE:</w:t>
+      </w:r>
+    </w:p>
+    <w:p>
+      <w:pPr>
+        <w:spacing w:after="0" w:line="240" w:lineRule="auto"/>
+        <w:ind w:left="-284" w:firstLine="284"/>
+        <w:rPr>
+          <w:rFonts w:ascii="Arial" w:eastAsiaTheme="minorEastAsia" w:hAnsi="Arial" w:cs="Arial"/>
+          <w:b/>
+          <w:bCs/>
+          <w:u w:val="single"/>
+        </w:rPr>
+      </w:pPr>
+    </w:p>
+    <w:p>
+      <w:pPr>
+        <w:spacing w:after="0"/>
+        <w:rPr>
+          <w:rFonts w:ascii="Times" w:hAnsi="Times"/>
+          <w:sz w:val="20"/>
+          <w:szCs w:val="20"/>
+        </w:rPr>
+      </w:pPr>
+      <w:r>
+        <w:rPr>
+          <w:rFonts w:ascii="Arial" w:eastAsiaTheme="minorEastAsia" w:hAnsi="Arial" w:cs="Arial"/>
+          <w:b/>
+          <w:bCs/>
+        </w:rPr>
+        <w:t>Unmind.com</w:t>
+      </w:r>
+      <w:r>
+        <w:rPr>
+          <w:rFonts w:ascii="Arial" w:eastAsiaTheme="minorEastAsia" w:hAnsi="Arial" w:cs="Arial"/>
+          <w:b/>
+          <w:bCs/>
+        </w:rPr>
+        <w:tab/>
+      </w:r>
+      <w:r>
+        <w:rPr>
+          <w:rFonts w:ascii="Arial" w:eastAsiaTheme="minorEastAsia" w:hAnsi="Arial" w:cs="Arial"/>
+          <w:b/>
+          <w:bCs/>
+        </w:rPr>
+        <w:tab/>
+      </w:r>
+      <w:r>
+        <w:rPr>
+          <w:rFonts w:ascii="Arial" w:eastAsiaTheme="minorEastAsia" w:hAnsi="Arial" w:cs="Arial"/>
+          <w:b/>
+          <w:bCs/>
+        </w:rPr>
+        <w:tab/>
+      </w:r>
+      <w:r>
+        <w:rPr>
+          <w:rFonts w:ascii="Arial" w:eastAsiaTheme="minorEastAsia" w:hAnsi="Arial" w:cs="Arial"/>
+          <w:b/>
+          <w:bCs/>
+        </w:rPr>
+        <w:tab/>
+      </w:r>
+      <w:r>
+        <w:rPr>
+          <w:rFonts w:ascii="Arial" w:eastAsiaTheme="minorEastAsia" w:hAnsi="Arial" w:cs="Arial"/>
+          <w:b/>
+          <w:bCs/>
+        </w:rPr>
+        <w:tab/>
+      </w:r>
+      <w:r>
+        <w:rPr>
+          <w:rFonts w:ascii="Arial" w:eastAsiaTheme="minorEastAsia" w:hAnsi="Arial" w:cs="Arial"/>
+          <w:b/>
+          <w:bCs/>
+        </w:rPr>
+        <w:tab/>
+      </w:r>
+      <w:r>
+        <w:rPr>
+          <w:rFonts w:ascii="Arial" w:eastAsiaTheme="minorEastAsia" w:hAnsi="Arial" w:cs="Arial"/>
+          <w:b/>
+          <w:bCs/>
+        </w:rPr>
+        <w:tab/>
+      </w:r>
+      <w:r>
+        <w:rPr>
+          <w:rFonts w:ascii="Arial" w:eastAsiaTheme="minorEastAsia" w:hAnsi="Arial" w:cs="Arial"/>
+          <w:b/>
+          <w:bCs/>
+        </w:rPr>
+        <w:tab/>
+      </w:r>
+      <w:r>
+        <w:rPr>
+          <w:rFonts w:ascii="Arial" w:eastAsiaTheme="minorEastAsia" w:hAnsi="Arial" w:cs="Arial"/>
+          <w:b/>
+          <w:bCs/>
+        </w:rPr>
+        <w:tab/>
+      </w:r>
+      <w:r>
+        <w:rPr>
+          <w:rFonts w:ascii="Arial" w:eastAsiaTheme="minorEastAsia" w:hAnsi="Arial" w:cs="Arial"/>
+          <w:b/>
+          <w:bCs/>
+        </w:rPr>
+        <w:t>Jan 2018</w:t>
+      </w:r>
+      <w:r>
+        <w:rPr>
+          <w:rFonts w:ascii="Arial" w:eastAsiaTheme="minorEastAsia" w:hAnsi="Arial" w:cs="Arial"/>
+          <w:b/>
+          <w:bCs/>
+        </w:rPr>
+        <w:t xml:space="preserve"> – present</w:t>
+      </w:r>
+      <w:r>
+        <w:rPr>
+          <w:rFonts w:ascii="Arial" w:hAnsi="Arial" w:cs="Arial"/>
+        </w:rPr>
+        <w:br/>
+      </w:r>
+      <w:r>
+        <w:rPr>
+          <w:rFonts w:ascii="Arial" w:eastAsiaTheme="minorEastAsia" w:hAnsi="Arial" w:cs="Arial"/>
+          <w:b/>
+          <w:bCs/>
+        </w:rPr>
+        <w:t>Full Stack</w:t>
+      </w:r>
+      <w:r>
+        <w:rPr>
+          <w:rFonts w:ascii="Arial" w:eastAsiaTheme="minorEastAsia" w:hAnsi="Arial" w:cs="Arial"/>
+          <w:b/>
+          <w:bCs/>
+        </w:rPr>
+        <w:t xml:space="preserve"> Developer</w:t>
+      </w:r>
+      <w:r>
+        <w:rPr>
+          <w:rFonts w:ascii="Arial" w:hAnsi="Arial" w:cs="Arial"/>
+        </w:rPr>
+        <w:br/>
+      </w:r>
+      <w:proofErr w:type="spellStart"/>
+      <w:r>
+        <w:rPr>
+          <w:rFonts w:ascii="Arial" w:hAnsi="Arial"/>
+          <w:b/>
+          <w:bCs/>
+          <w:color w:val="000000"/>
+        </w:rPr>
+        <w:t>Javascript</w:t>
+      </w:r>
+      <w:proofErr w:type="spellEnd"/>
+      <w:r>
+        <w:rPr>
+          <w:rFonts w:ascii="Arial" w:hAnsi="Arial"/>
+          <w:b/>
+          <w:bCs/>
+          <w:color w:val="000000"/>
         </w:rPr>
         <w:t xml:space="preserve">, </w:t>
       </w:r>
       <w:proofErr w:type="spellStart"/>
       <w:r>
         <w:rPr>
-          <w:rFonts w:ascii="Arial" w:eastAsiaTheme="minorEastAsia" w:hAnsi="Arial" w:cs="Arial"/>
-          <w:bCs/>
-        </w:rPr>
-        <w:t>P</w:t>
-      </w:r>
-      <w:r>
-        <w:rPr>
-          <w:rFonts w:ascii="Arial" w:eastAsiaTheme="minorEastAsia" w:hAnsi="Arial" w:cs="Arial"/>
-          <w:bCs/>
-        </w:rPr>
-        <w:t>lurasight</w:t>
+          <w:rFonts w:ascii="Arial" w:hAnsi="Arial"/>
+          <w:b/>
+          <w:bCs/>
+          <w:color w:val="000000"/>
+        </w:rPr>
+        <w:t>React</w:t>
+      </w:r>
+      <w:proofErr w:type="gramStart"/>
+      <w:r>
+        <w:rPr>
+          <w:rFonts w:ascii="Arial" w:hAnsi="Arial"/>
+          <w:b/>
+          <w:bCs/>
+          <w:color w:val="000000"/>
+        </w:rPr>
+        <w:t>,js</w:t>
+      </w:r>
+      <w:proofErr w:type="spellEnd"/>
+      <w:proofErr w:type="gramEnd"/>
+      <w:r>
+        <w:rPr>
+          <w:rFonts w:ascii="Arial" w:hAnsi="Arial"/>
+          <w:b/>
+          <w:bCs/>
+          <w:color w:val="000000"/>
+        </w:rPr>
+        <w:t xml:space="preserve">, </w:t>
+      </w:r>
+      <w:proofErr w:type="spellStart"/>
+      <w:r>
+        <w:rPr>
+          <w:rFonts w:ascii="Arial" w:hAnsi="Arial"/>
+          <w:b/>
+          <w:bCs/>
+          <w:color w:val="000000"/>
+        </w:rPr>
+        <w:t>Angular.js</w:t>
+      </w:r>
+      <w:proofErr w:type="spellEnd"/>
+      <w:r>
+        <w:rPr>
+          <w:rFonts w:ascii="Arial" w:hAnsi="Arial"/>
+          <w:b/>
+          <w:bCs/>
+          <w:color w:val="000000"/>
+        </w:rPr>
+        <w:t xml:space="preserve">, </w:t>
+      </w:r>
+      <w:proofErr w:type="spellStart"/>
+      <w:r>
+        <w:rPr>
+          <w:rFonts w:ascii="Arial" w:hAnsi="Arial"/>
+          <w:b/>
+          <w:bCs/>
+          <w:color w:val="000000"/>
+        </w:rPr>
+        <w:t>Lodash</w:t>
+      </w:r>
+      <w:proofErr w:type="spellEnd"/>
+      <w:r>
+        <w:rPr>
+          <w:rFonts w:ascii="Arial" w:hAnsi="Arial"/>
+          <w:b/>
+          <w:bCs/>
+          <w:color w:val="000000"/>
+        </w:rPr>
+        <w:t xml:space="preserve">, </w:t>
+      </w:r>
+      <w:proofErr w:type="spellStart"/>
+      <w:r>
+        <w:rPr>
+          <w:rFonts w:ascii="Arial" w:hAnsi="Arial"/>
+          <w:b/>
+          <w:bCs/>
+          <w:color w:val="000000"/>
+        </w:rPr>
+        <w:t>GraphQL</w:t>
+      </w:r>
+      <w:proofErr w:type="spellEnd"/>
+      <w:r>
+        <w:rPr>
+          <w:rFonts w:ascii="Arial" w:hAnsi="Arial"/>
+          <w:b/>
+          <w:bCs/>
+          <w:color w:val="000000"/>
+        </w:rPr>
+        <w:t xml:space="preserve">, </w:t>
+      </w:r>
+      <w:proofErr w:type="spellStart"/>
+      <w:r>
+        <w:rPr>
+          <w:rFonts w:ascii="Arial" w:hAnsi="Arial"/>
+          <w:b/>
+          <w:bCs/>
+          <w:color w:val="000000"/>
+        </w:rPr>
+        <w:t>Knex.js</w:t>
+      </w:r>
+      <w:proofErr w:type="spellEnd"/>
+      <w:r>
+        <w:rPr>
+          <w:rFonts w:ascii="Arial" w:hAnsi="Arial"/>
+          <w:b/>
+          <w:bCs/>
+          <w:color w:val="000000"/>
+        </w:rPr>
+        <w:t xml:space="preserve">, Node, Express, AWS, </w:t>
+      </w:r>
+      <w:proofErr w:type="spellStart"/>
+      <w:r>
+        <w:rPr>
+          <w:rFonts w:ascii="Arial" w:hAnsi="Arial"/>
+          <w:b/>
+          <w:bCs/>
+          <w:color w:val="000000"/>
+        </w:rPr>
+        <w:t>MySQL</w:t>
       </w:r>
       <w:proofErr w:type="spellEnd"/>
     </w:p>
     <w:p>
       <w:pPr>
-        <w:spacing w:after="0" w:line="240" w:lineRule="auto"/>
-        <w:ind w:left="3600" w:hanging="3600"/>
-        <w:rPr>
-          <w:rFonts w:ascii="Arial" w:eastAsiaTheme="minorEastAsia" w:hAnsi="Arial" w:cs="Arial"/>
-          <w:b/>
-          <w:bCs/>
-        </w:rPr>
-      </w:pPr>
-      <w:r>
-        <w:rPr>
-          <w:rFonts w:ascii="Arial" w:eastAsiaTheme="minorEastAsia" w:hAnsi="Arial" w:cs="Arial"/>
-          <w:b/>
-          <w:bCs/>
-        </w:rPr>
-        <w:tab/>
+        <w:spacing w:after="0"/>
+        <w:rPr>
+          <w:rFonts w:ascii="Times" w:hAnsi="Times"/>
+          <w:sz w:val="20"/>
+          <w:szCs w:val="20"/>
+        </w:rPr>
+      </w:pPr>
+      <w:r>
+        <w:rPr>
+          <w:rFonts w:ascii="Arial" w:hAnsi="Arial" w:cs="Arial"/>
+        </w:rPr>
+        <w:br/>
+      </w:r>
+      <w:proofErr w:type="spellStart"/>
+      <w:r>
+        <w:rPr>
+          <w:rFonts w:ascii="Arial" w:hAnsi="Arial"/>
+          <w:b/>
+          <w:bCs/>
+          <w:color w:val="6A6A6A"/>
+          <w:shd w:val="clear" w:color="auto" w:fill="FFFFFF"/>
+        </w:rPr>
+        <w:t>Unmind</w:t>
+      </w:r>
+      <w:proofErr w:type="spellEnd"/>
+      <w:r>
+        <w:rPr>
+          <w:rFonts w:ascii="Arial" w:hAnsi="Arial"/>
+          <w:b/>
+          <w:bCs/>
+          <w:color w:val="6A6A6A"/>
+          <w:shd w:val="clear" w:color="auto" w:fill="FFFFFF"/>
+        </w:rPr>
+        <w:t xml:space="preserve"> </w:t>
+      </w:r>
+      <w:r>
+        <w:rPr>
+          <w:rFonts w:ascii="Arial" w:hAnsi="Arial"/>
+          <w:bCs/>
+          <w:color w:val="6A6A6A"/>
+          <w:shd w:val="clear" w:color="auto" w:fill="FFFFFF"/>
+        </w:rPr>
+        <w:t xml:space="preserve">is a </w:t>
+      </w:r>
+      <w:r>
+        <w:rPr>
+          <w:rFonts w:ascii="Arial" w:hAnsi="Arial"/>
+          <w:color w:val="545454"/>
+          <w:shd w:val="clear" w:color="auto" w:fill="FFFFFF"/>
+        </w:rPr>
+        <w:t>workplace wellness platform</w:t>
+      </w:r>
+      <w:r>
+        <w:rPr>
+          <w:rFonts w:ascii="Arial" w:hAnsi="Arial"/>
+          <w:color w:val="545454"/>
+          <w:shd w:val="clear" w:color="auto" w:fill="FFFFFF"/>
+        </w:rPr>
+        <w:t>. I</w:t>
+      </w:r>
+      <w:r>
+        <w:rPr>
+          <w:rFonts w:ascii="Arial" w:hAnsi="Arial"/>
+          <w:color w:val="545454"/>
+          <w:shd w:val="clear" w:color="auto" w:fill="FFFFFF"/>
+        </w:rPr>
+        <w:t xml:space="preserve">t is </w:t>
+      </w:r>
+      <w:r>
+        <w:rPr>
+          <w:rFonts w:ascii="Arial" w:hAnsi="Arial"/>
+          <w:color w:val="545454"/>
+          <w:shd w:val="clear" w:color="auto" w:fill="FFFFFF"/>
+        </w:rPr>
+        <w:t>shown to decrease stress, enha</w:t>
+      </w:r>
+      <w:r>
+        <w:rPr>
+          <w:rFonts w:ascii="Arial" w:hAnsi="Arial"/>
+          <w:color w:val="545454"/>
+          <w:shd w:val="clear" w:color="auto" w:fill="FFFFFF"/>
+        </w:rPr>
+        <w:t xml:space="preserve">nce sleep </w:t>
+      </w:r>
+      <w:r>
+        <w:rPr>
+          <w:rFonts w:ascii="Arial" w:hAnsi="Arial"/>
+          <w:color w:val="545454"/>
+          <w:shd w:val="clear" w:color="auto" w:fill="FFFFFF"/>
+        </w:rPr>
+        <w:t>and impro</w:t>
+      </w:r>
+      <w:r>
+        <w:rPr>
+          <w:rFonts w:ascii="Arial" w:hAnsi="Arial"/>
+          <w:color w:val="545454"/>
+          <w:shd w:val="clear" w:color="auto" w:fill="FFFFFF"/>
+        </w:rPr>
+        <w:t xml:space="preserve">ve business performance of </w:t>
+      </w:r>
+      <w:r>
+        <w:rPr>
+          <w:rFonts w:ascii="Arial" w:hAnsi="Arial"/>
+          <w:color w:val="545454"/>
+          <w:shd w:val="clear" w:color="auto" w:fill="FFFFFF"/>
+        </w:rPr>
+        <w:t>employees.</w:t>
+      </w:r>
+      <w:r>
+        <w:rPr>
+          <w:rFonts w:ascii="Arial" w:hAnsi="Arial"/>
+          <w:color w:val="545454"/>
+          <w:shd w:val="clear" w:color="auto" w:fill="FFFFFF"/>
+        </w:rPr>
+        <w:br/>
+      </w:r>
+      <w:r>
+        <w:rPr>
+          <w:rFonts w:ascii="Arial" w:hAnsi="Arial"/>
+          <w:color w:val="545454"/>
+          <w:shd w:val="clear" w:color="auto" w:fill="FFFFFF"/>
+        </w:rPr>
+        <w:br/>
+      </w:r>
+      <w:r>
+        <w:rPr>
+          <w:rFonts w:ascii="Arial" w:hAnsi="Arial"/>
+          <w:color w:val="000000" w:themeColor="text1"/>
+          <w:sz w:val="20"/>
+          <w:shd w:val="clear" w:color="auto" w:fill="FFFFFF"/>
+        </w:rPr>
+        <w:t>Working a</w:t>
+      </w:r>
+      <w:r>
+        <w:rPr>
+          <w:rFonts w:ascii="Arial" w:hAnsi="Arial"/>
+          <w:color w:val="000000" w:themeColor="text1"/>
+          <w:sz w:val="20"/>
+          <w:shd w:val="clear" w:color="auto" w:fill="FFFFFF"/>
+        </w:rPr>
+        <w:t xml:space="preserve">s a </w:t>
+      </w:r>
+      <w:r>
+        <w:rPr>
+          <w:rFonts w:ascii="Arial" w:hAnsi="Arial"/>
+          <w:color w:val="000000" w:themeColor="text1"/>
+          <w:sz w:val="20"/>
+          <w:shd w:val="clear" w:color="auto" w:fill="FFFFFF"/>
+        </w:rPr>
+        <w:t xml:space="preserve">part of </w:t>
+      </w:r>
+      <w:r>
+        <w:rPr>
+          <w:rFonts w:ascii="Arial" w:hAnsi="Arial"/>
+          <w:color w:val="000000" w:themeColor="text1"/>
+          <w:sz w:val="20"/>
+          <w:shd w:val="clear" w:color="auto" w:fill="FFFFFF"/>
+        </w:rPr>
+        <w:t>agile</w:t>
+      </w:r>
+      <w:r>
+        <w:rPr>
+          <w:rFonts w:ascii="Arial" w:hAnsi="Arial"/>
+          <w:color w:val="000000" w:themeColor="text1"/>
+          <w:sz w:val="20"/>
+          <w:shd w:val="clear" w:color="auto" w:fill="FFFFFF"/>
+        </w:rPr>
+        <w:t xml:space="preserve"> </w:t>
+      </w:r>
+      <w:r>
+        <w:rPr>
+          <w:rFonts w:ascii="Arial" w:hAnsi="Arial"/>
+          <w:color w:val="000000" w:themeColor="text1"/>
+          <w:sz w:val="20"/>
+          <w:shd w:val="clear" w:color="auto" w:fill="FFFFFF"/>
+        </w:rPr>
+        <w:t>environment</w:t>
+      </w:r>
+      <w:r>
+        <w:rPr>
+          <w:rFonts w:ascii="Arial" w:hAnsi="Arial"/>
+          <w:color w:val="000000" w:themeColor="text1"/>
+          <w:sz w:val="20"/>
+          <w:shd w:val="clear" w:color="auto" w:fill="FFFFFF"/>
+        </w:rPr>
+        <w:t xml:space="preserve"> team</w:t>
+      </w:r>
+      <w:r>
+        <w:rPr>
+          <w:rFonts w:ascii="Arial" w:hAnsi="Arial"/>
+          <w:color w:val="000000" w:themeColor="text1"/>
+          <w:sz w:val="20"/>
+          <w:shd w:val="clear" w:color="auto" w:fill="FFFFFF"/>
+        </w:rPr>
+        <w:t xml:space="preserve"> I was involved in planning and developing </w:t>
+      </w:r>
+      <w:r>
+        <w:rPr>
+          <w:rFonts w:ascii="Arial" w:hAnsi="Arial"/>
+          <w:color w:val="000000" w:themeColor="text1"/>
+          <w:sz w:val="20"/>
+          <w:shd w:val="clear" w:color="auto" w:fill="FFFFFF"/>
+        </w:rPr>
+        <w:t xml:space="preserve">a </w:t>
+      </w:r>
+      <w:r>
+        <w:rPr>
+          <w:rFonts w:ascii="Arial" w:hAnsi="Arial"/>
+          <w:color w:val="000000" w:themeColor="text1"/>
+          <w:sz w:val="20"/>
+          <w:shd w:val="clear" w:color="auto" w:fill="FFFFFF"/>
+        </w:rPr>
+        <w:t xml:space="preserve">new API and Front end for the new version of </w:t>
+      </w:r>
+      <w:proofErr w:type="spellStart"/>
+      <w:r>
+        <w:rPr>
+          <w:rFonts w:ascii="Arial" w:hAnsi="Arial"/>
+          <w:color w:val="000000" w:themeColor="text1"/>
+          <w:sz w:val="20"/>
+          <w:shd w:val="clear" w:color="auto" w:fill="FFFFFF"/>
+        </w:rPr>
+        <w:t>Unmind</w:t>
+      </w:r>
+      <w:proofErr w:type="spellEnd"/>
+      <w:r>
+        <w:rPr>
+          <w:rFonts w:ascii="Arial" w:hAnsi="Arial"/>
+          <w:color w:val="000000" w:themeColor="text1"/>
+          <w:sz w:val="20"/>
+          <w:shd w:val="clear" w:color="auto" w:fill="FFFFFF"/>
+        </w:rPr>
+        <w:t xml:space="preserve"> platform. The new platform has been rebuild from scratch using latest technologies</w:t>
+      </w:r>
+      <w:r>
+        <w:rPr>
+          <w:rFonts w:ascii="Arial" w:hAnsi="Arial"/>
+          <w:color w:val="000000" w:themeColor="text1"/>
+          <w:sz w:val="20"/>
+          <w:shd w:val="clear" w:color="auto" w:fill="FFFFFF"/>
+        </w:rPr>
+        <w:t xml:space="preserve"> in compliance with ES6</w:t>
+      </w:r>
+      <w:r>
+        <w:rPr>
+          <w:rFonts w:ascii="Arial" w:hAnsi="Arial"/>
+          <w:color w:val="000000" w:themeColor="text1"/>
+          <w:sz w:val="20"/>
+          <w:shd w:val="clear" w:color="auto" w:fill="FFFFFF"/>
+        </w:rPr>
+        <w:t xml:space="preserve">. </w:t>
+      </w:r>
+      <w:proofErr w:type="gramStart"/>
+      <w:r>
+        <w:rPr>
+          <w:rFonts w:ascii="Arial" w:hAnsi="Arial"/>
+          <w:color w:val="000000" w:themeColor="text1"/>
+          <w:sz w:val="20"/>
+          <w:shd w:val="clear" w:color="auto" w:fill="FFFFFF"/>
+        </w:rPr>
+        <w:t>Front end</w:t>
+      </w:r>
+      <w:proofErr w:type="gramEnd"/>
+      <w:r>
+        <w:rPr>
+          <w:rFonts w:ascii="Arial" w:hAnsi="Arial"/>
+          <w:color w:val="000000" w:themeColor="text1"/>
+          <w:sz w:val="20"/>
+          <w:shd w:val="clear" w:color="auto" w:fill="FFFFFF"/>
+        </w:rPr>
+        <w:t xml:space="preserve"> part has</w:t>
+      </w:r>
+      <w:r>
+        <w:rPr>
+          <w:rFonts w:ascii="Arial" w:hAnsi="Arial"/>
+          <w:color w:val="000000" w:themeColor="text1"/>
+          <w:sz w:val="20"/>
+          <w:shd w:val="clear" w:color="auto" w:fill="FFFFFF"/>
+        </w:rPr>
+        <w:t xml:space="preserve"> been</w:t>
+      </w:r>
+      <w:r>
+        <w:rPr>
+          <w:rFonts w:ascii="Arial" w:hAnsi="Arial"/>
+          <w:color w:val="000000" w:themeColor="text1"/>
+          <w:sz w:val="20"/>
+          <w:shd w:val="clear" w:color="auto" w:fill="FFFFFF"/>
+        </w:rPr>
+        <w:t xml:space="preserve"> moved from Angular to React and API from </w:t>
+      </w:r>
+      <w:proofErr w:type="spellStart"/>
+      <w:r>
+        <w:rPr>
+          <w:rFonts w:ascii="Arial" w:hAnsi="Arial"/>
+          <w:color w:val="000000" w:themeColor="text1"/>
+          <w:sz w:val="20"/>
+          <w:shd w:val="clear" w:color="auto" w:fill="FFFFFF"/>
+        </w:rPr>
+        <w:t>ColdFusion</w:t>
+      </w:r>
+      <w:proofErr w:type="spellEnd"/>
+      <w:r>
+        <w:rPr>
+          <w:rFonts w:ascii="Arial" w:hAnsi="Arial"/>
+          <w:color w:val="000000" w:themeColor="text1"/>
+          <w:sz w:val="20"/>
+          <w:shd w:val="clear" w:color="auto" w:fill="FFFFFF"/>
+        </w:rPr>
+        <w:t xml:space="preserve"> to </w:t>
+      </w:r>
+      <w:proofErr w:type="spellStart"/>
+      <w:r>
+        <w:rPr>
+          <w:rFonts w:ascii="Arial" w:hAnsi="Arial"/>
+          <w:color w:val="000000" w:themeColor="text1"/>
+          <w:sz w:val="20"/>
+          <w:shd w:val="clear" w:color="auto" w:fill="FFFFFF"/>
+        </w:rPr>
+        <w:t>GraphQL</w:t>
+      </w:r>
+      <w:proofErr w:type="spellEnd"/>
+      <w:r>
+        <w:rPr>
+          <w:rFonts w:ascii="Arial" w:hAnsi="Arial"/>
+          <w:color w:val="545454"/>
+          <w:shd w:val="clear" w:color="auto" w:fill="FFFFFF"/>
+        </w:rPr>
+        <w:t>.</w:t>
       </w:r>
     </w:p>
     <w:p>
       <w:pPr>
         <w:spacing w:after="0" w:line="240" w:lineRule="auto"/>
         <w:rPr>
-          <w:rFonts w:ascii="Arial" w:eastAsiaTheme="minorEastAsia" w:hAnsi="Arial" w:cs="Arial"/>
-          <w:b/>
-          <w:bCs/>
-        </w:rPr>
-      </w:pPr>
-      <w:r>
-        <w:rPr>
-          <w:rFonts w:ascii="Arial" w:eastAsiaTheme="minorEastAsia" w:hAnsi="Arial" w:cs="Arial"/>
-          <w:b/>
-          <w:bCs/>
-        </w:rPr>
-        <w:t>2014 – 2015</w:t>
-      </w:r>
+          <w:rFonts w:ascii="Arial" w:eastAsiaTheme="majorEastAsia" w:hAnsi="Arial" w:cs="Arial"/>
+        </w:rPr>
+      </w:pPr>
     </w:p>
     <w:p>
       <w:pPr>
+        <w:numPr>
+          <w:ilvl w:val="0"/>
+          <w:numId w:val="36"/>
+        </w:numPr>
         <w:spacing w:after="0" w:line="240" w:lineRule="auto"/>
-        <w:rPr>
-          <w:rFonts w:ascii="Arial" w:eastAsiaTheme="minorEastAsia" w:hAnsi="Arial" w:cs="Arial"/>
-          <w:b/>
-          <w:bCs/>
-        </w:rPr>
-      </w:pPr>
-      <w:r>
-        <w:rPr>
-          <w:rFonts w:ascii="Arial" w:eastAsiaTheme="minorEastAsia" w:hAnsi="Arial" w:cs="Arial"/>
-          <w:b/>
-          <w:bCs/>
-        </w:rPr>
-        <w:t>London City University</w:t>
-      </w:r>
+        <w:textAlignment w:val="baseline"/>
+        <w:rPr>
+          <w:rFonts w:ascii="Noto Sans Symbols" w:hAnsi="Noto Sans Symbols"/>
+          <w:color w:val="000000"/>
+          <w:sz w:val="20"/>
+          <w:szCs w:val="20"/>
+        </w:rPr>
+      </w:pPr>
+      <w:r>
+        <w:rPr>
+          <w:rFonts w:ascii="Arial" w:hAnsi="Arial"/>
+          <w:color w:val="000000"/>
+          <w:sz w:val="20"/>
+          <w:szCs w:val="20"/>
+        </w:rPr>
+        <w:t>Developing a new API usin</w:t>
+      </w:r>
+      <w:r>
+        <w:rPr>
+          <w:rFonts w:ascii="Arial" w:hAnsi="Arial"/>
+          <w:color w:val="000000"/>
+          <w:sz w:val="20"/>
+          <w:szCs w:val="20"/>
+        </w:rPr>
+        <w:t xml:space="preserve">g </w:t>
+      </w:r>
+      <w:proofErr w:type="spellStart"/>
+      <w:r>
+        <w:rPr>
+          <w:rFonts w:ascii="Arial" w:hAnsi="Arial"/>
+          <w:color w:val="000000"/>
+          <w:sz w:val="20"/>
+          <w:szCs w:val="20"/>
+        </w:rPr>
+        <w:t>GraphQL</w:t>
+      </w:r>
+      <w:proofErr w:type="spellEnd"/>
+      <w:r>
+        <w:rPr>
+          <w:rFonts w:ascii="Arial" w:hAnsi="Arial"/>
+          <w:color w:val="000000"/>
+          <w:sz w:val="20"/>
+          <w:szCs w:val="20"/>
+        </w:rPr>
+        <w:t xml:space="preserve">, </w:t>
+      </w:r>
+      <w:proofErr w:type="spellStart"/>
+      <w:r>
+        <w:rPr>
+          <w:rFonts w:ascii="Arial" w:hAnsi="Arial"/>
+          <w:color w:val="000000"/>
+          <w:sz w:val="20"/>
+          <w:szCs w:val="20"/>
+        </w:rPr>
+        <w:t>Knex</w:t>
+      </w:r>
+      <w:proofErr w:type="spellEnd"/>
+      <w:r>
+        <w:rPr>
+          <w:rFonts w:ascii="Arial" w:hAnsi="Arial"/>
+          <w:color w:val="000000"/>
+          <w:sz w:val="20"/>
+          <w:szCs w:val="20"/>
+        </w:rPr>
+        <w:t xml:space="preserve"> and </w:t>
+      </w:r>
+      <w:proofErr w:type="spellStart"/>
+      <w:r>
+        <w:rPr>
+          <w:rFonts w:ascii="Arial" w:hAnsi="Arial"/>
+          <w:color w:val="000000"/>
+          <w:sz w:val="20"/>
+          <w:szCs w:val="20"/>
+        </w:rPr>
+        <w:t>J</w:t>
+      </w:r>
+      <w:r>
+        <w:rPr>
+          <w:rFonts w:ascii="Arial" w:hAnsi="Arial"/>
+          <w:color w:val="000000"/>
+          <w:sz w:val="20"/>
+          <w:szCs w:val="20"/>
+        </w:rPr>
+        <w:t>oinMonster</w:t>
+      </w:r>
+      <w:proofErr w:type="spellEnd"/>
     </w:p>
     <w:p>
       <w:pPr>
+        <w:numPr>
+          <w:ilvl w:val="0"/>
+          <w:numId w:val="36"/>
+        </w:numPr>
         <w:spacing w:after="0" w:line="240" w:lineRule="auto"/>
-        <w:ind w:left="3600" w:hanging="3600"/>
-        <w:rPr>
-          <w:rFonts w:ascii="Arial" w:eastAsiaTheme="minorEastAsia" w:hAnsi="Arial" w:cs="Arial"/>
-          <w:bCs/>
-        </w:rPr>
-      </w:pPr>
-      <w:r>
-        <w:rPr>
-          <w:rFonts w:ascii="Arial" w:eastAsiaTheme="minorEastAsia" w:hAnsi="Arial" w:cs="Arial"/>
-          <w:bCs/>
-        </w:rPr>
-        <w:t>JavaScript and DOM Manipulation</w:t>
-      </w:r>
+        <w:textAlignment w:val="baseline"/>
+        <w:rPr>
+          <w:rFonts w:ascii="Noto Sans Symbols" w:hAnsi="Noto Sans Symbols"/>
+          <w:color w:val="000000"/>
+          <w:sz w:val="20"/>
+          <w:szCs w:val="20"/>
+        </w:rPr>
+      </w:pPr>
+      <w:r>
+        <w:rPr>
+          <w:rFonts w:ascii="Arial" w:hAnsi="Arial"/>
+          <w:color w:val="000000"/>
+          <w:sz w:val="20"/>
+          <w:szCs w:val="20"/>
+        </w:rPr>
+        <w:t>Writing a new front end part using React/</w:t>
+      </w:r>
+      <w:proofErr w:type="spellStart"/>
+      <w:r>
+        <w:rPr>
+          <w:rFonts w:ascii="Arial" w:hAnsi="Arial"/>
+          <w:color w:val="000000"/>
+          <w:sz w:val="20"/>
+          <w:szCs w:val="20"/>
+        </w:rPr>
+        <w:t>Redux</w:t>
+      </w:r>
+      <w:proofErr w:type="spellEnd"/>
     </w:p>
     <w:p>
       <w:pPr>
+        <w:numPr>
+          <w:ilvl w:val="0"/>
+          <w:numId w:val="36"/>
+        </w:numPr>
         <w:spacing w:after="0" w:line="240" w:lineRule="auto"/>
-        <w:ind w:left="3600" w:hanging="3600"/>
-        <w:rPr>
-          <w:rFonts w:ascii="Arial" w:eastAsiaTheme="minorEastAsia" w:hAnsi="Arial" w:cs="Arial"/>
-          <w:b/>
-          <w:bCs/>
-        </w:rPr>
-      </w:pPr>
+        <w:textAlignment w:val="baseline"/>
+        <w:rPr>
+          <w:rFonts w:ascii="Arial" w:hAnsi="Arial"/>
+          <w:color w:val="000000"/>
+          <w:sz w:val="20"/>
+          <w:szCs w:val="20"/>
+        </w:rPr>
+      </w:pPr>
+      <w:r>
+        <w:rPr>
+          <w:rFonts w:ascii="Arial" w:hAnsi="Arial"/>
+          <w:color w:val="000000"/>
+          <w:sz w:val="20"/>
+          <w:szCs w:val="20"/>
+        </w:rPr>
+        <w:t>Underst</w:t>
+      </w:r>
+      <w:r>
+        <w:rPr>
+          <w:rFonts w:ascii="Arial" w:hAnsi="Arial"/>
+          <w:color w:val="000000"/>
+          <w:sz w:val="20"/>
+          <w:szCs w:val="20"/>
+        </w:rPr>
+        <w:t>anding and wo</w:t>
+      </w:r>
+      <w:r>
+        <w:rPr>
+          <w:rFonts w:ascii="Arial" w:hAnsi="Arial"/>
+          <w:color w:val="000000"/>
+          <w:sz w:val="20"/>
+          <w:szCs w:val="20"/>
+        </w:rPr>
+        <w:t xml:space="preserve">rking with </w:t>
+      </w:r>
+      <w:proofErr w:type="spellStart"/>
+      <w:r>
+        <w:rPr>
+          <w:rFonts w:ascii="Arial" w:hAnsi="Arial"/>
+          <w:color w:val="000000"/>
+          <w:sz w:val="20"/>
+          <w:szCs w:val="20"/>
+        </w:rPr>
+        <w:t>Meya.ai</w:t>
+      </w:r>
+      <w:proofErr w:type="spellEnd"/>
+      <w:r>
+        <w:rPr>
+          <w:rFonts w:ascii="Arial" w:hAnsi="Arial"/>
+          <w:color w:val="000000"/>
+          <w:sz w:val="20"/>
+          <w:szCs w:val="20"/>
+        </w:rPr>
+        <w:t xml:space="preserve"> </w:t>
+      </w:r>
+      <w:proofErr w:type="spellStart"/>
+      <w:r>
+        <w:rPr>
+          <w:rFonts w:ascii="Arial" w:hAnsi="Arial"/>
+          <w:color w:val="000000"/>
+          <w:sz w:val="20"/>
+          <w:szCs w:val="20"/>
+        </w:rPr>
+        <w:t>bot</w:t>
+      </w:r>
+      <w:proofErr w:type="spellEnd"/>
+      <w:r>
+        <w:rPr>
+          <w:rFonts w:ascii="Arial" w:hAnsi="Arial"/>
+          <w:color w:val="000000"/>
+          <w:sz w:val="20"/>
+          <w:szCs w:val="20"/>
+        </w:rPr>
+        <w:t xml:space="preserve"> platform</w:t>
+      </w:r>
     </w:p>
     <w:p>
       <w:pPr>
+        <w:numPr>
+          <w:ilvl w:val="0"/>
+          <w:numId w:val="36"/>
+        </w:numPr>
         <w:spacing w:after="0" w:line="240" w:lineRule="auto"/>
-        <w:ind w:left="3600" w:hanging="3600"/>
-        <w:rPr>
-          <w:rFonts w:ascii="Arial" w:eastAsiaTheme="minorEastAsia" w:hAnsi="Arial" w:cs="Arial"/>
-          <w:b/>
-          <w:bCs/>
-        </w:rPr>
-      </w:pPr>
-      <w:r>
-        <w:rPr>
-          <w:rFonts w:ascii="Arial" w:eastAsiaTheme="minorEastAsia" w:hAnsi="Arial" w:cs="Arial"/>
-          <w:b/>
-          <w:bCs/>
-        </w:rPr>
-        <w:t>2011 – 201</w:t>
-      </w:r>
-      <w:r>
-        <w:rPr>
-          <w:rFonts w:ascii="Arial" w:eastAsiaTheme="minorEastAsia" w:hAnsi="Arial" w:cs="Arial"/>
-          <w:b/>
-          <w:bCs/>
-        </w:rPr>
-        <w:t>2</w:t>
+        <w:textAlignment w:val="baseline"/>
+        <w:rPr>
+          <w:rFonts w:ascii="Arial" w:hAnsi="Arial"/>
+          <w:color w:val="000000"/>
+          <w:sz w:val="20"/>
+          <w:szCs w:val="20"/>
+        </w:rPr>
+      </w:pPr>
+      <w:r>
+        <w:rPr>
+          <w:rFonts w:ascii="Arial" w:hAnsi="Arial"/>
+          <w:color w:val="000000"/>
+          <w:sz w:val="20"/>
+          <w:szCs w:val="20"/>
+        </w:rPr>
+        <w:t xml:space="preserve">Writing tests for </w:t>
+      </w:r>
+      <w:r>
+        <w:rPr>
+          <w:rFonts w:ascii="Arial" w:hAnsi="Arial"/>
+          <w:color w:val="000000"/>
+          <w:sz w:val="20"/>
+          <w:szCs w:val="20"/>
+        </w:rPr>
+        <w:t xml:space="preserve">the </w:t>
+      </w:r>
+      <w:r>
+        <w:rPr>
+          <w:rFonts w:ascii="Arial" w:hAnsi="Arial"/>
+          <w:color w:val="000000"/>
+          <w:sz w:val="20"/>
+          <w:szCs w:val="20"/>
+        </w:rPr>
+        <w:t xml:space="preserve">new </w:t>
+      </w:r>
+      <w:proofErr w:type="spellStart"/>
+      <w:r>
+        <w:rPr>
+          <w:rFonts w:ascii="Arial" w:hAnsi="Arial"/>
+          <w:color w:val="000000"/>
+          <w:sz w:val="20"/>
+          <w:szCs w:val="20"/>
+        </w:rPr>
+        <w:t>GraphQL</w:t>
+      </w:r>
+      <w:proofErr w:type="spellEnd"/>
+      <w:r>
+        <w:rPr>
+          <w:rFonts w:ascii="Arial" w:hAnsi="Arial"/>
+          <w:color w:val="000000"/>
+          <w:sz w:val="20"/>
+          <w:szCs w:val="20"/>
+        </w:rPr>
+        <w:t xml:space="preserve"> API and React</w:t>
+      </w:r>
+      <w:r>
+        <w:rPr>
+          <w:rFonts w:ascii="Arial" w:hAnsi="Arial"/>
+          <w:color w:val="000000"/>
+          <w:sz w:val="20"/>
+          <w:szCs w:val="20"/>
+        </w:rPr>
+        <w:t xml:space="preserve"> in Jasmine, Jest and Enzyme</w:t>
       </w:r>
     </w:p>
     <w:p>
       <w:pPr>
+        <w:numPr>
+          <w:ilvl w:val="0"/>
+          <w:numId w:val="36"/>
+        </w:numPr>
         <w:spacing w:after="0" w:line="240" w:lineRule="auto"/>
-        <w:ind w:left="3600" w:hanging="3600"/>
-        <w:rPr>
-          <w:rFonts w:ascii="Arial" w:eastAsia="Times New Roman" w:hAnsi="Arial" w:cs="Arial"/>
-          <w:color w:val="000000" w:themeColor="text1"/>
-          <w:lang w:eastAsia="en-GB"/>
-        </w:rPr>
-      </w:pPr>
-      <w:proofErr w:type="spellStart"/>
-      <w:r>
-        <w:rPr>
-          <w:rFonts w:ascii="Arial" w:eastAsiaTheme="minorEastAsia" w:hAnsi="Arial" w:cs="Arial"/>
-          <w:b/>
-          <w:bCs/>
-          <w:color w:val="000000" w:themeColor="text1"/>
-          <w:lang w:eastAsia="en-GB"/>
-        </w:rPr>
-        <w:t>Birbeck</w:t>
-      </w:r>
-      <w:proofErr w:type="spellEnd"/>
-      <w:r>
-        <w:rPr>
-          <w:rFonts w:ascii="Arial" w:eastAsiaTheme="minorEastAsia" w:hAnsi="Arial" w:cs="Arial"/>
-          <w:b/>
-          <w:bCs/>
-          <w:color w:val="000000" w:themeColor="text1"/>
-          <w:lang w:eastAsia="en-GB"/>
-        </w:rPr>
-        <w:t xml:space="preserve"> University of London</w:t>
+        <w:textAlignment w:val="baseline"/>
+        <w:rPr>
+          <w:rFonts w:ascii="Arial" w:hAnsi="Arial"/>
+          <w:color w:val="000000"/>
+          <w:sz w:val="20"/>
+          <w:szCs w:val="20"/>
+        </w:rPr>
+      </w:pPr>
+      <w:r>
+        <w:rPr>
+          <w:rFonts w:ascii="Arial" w:hAnsi="Arial"/>
+          <w:color w:val="000000"/>
+          <w:sz w:val="20"/>
+          <w:szCs w:val="20"/>
+        </w:rPr>
+        <w:t xml:space="preserve">Participate in </w:t>
+      </w:r>
+      <w:r>
+        <w:rPr>
+          <w:rFonts w:ascii="Arial" w:hAnsi="Arial"/>
+          <w:color w:val="000000"/>
+          <w:sz w:val="20"/>
+          <w:szCs w:val="20"/>
+        </w:rPr>
+        <w:t xml:space="preserve">sprint-planning </w:t>
+      </w:r>
+      <w:r>
+        <w:rPr>
+          <w:rFonts w:ascii="Arial" w:hAnsi="Arial"/>
+          <w:color w:val="000000"/>
+          <w:sz w:val="20"/>
+          <w:szCs w:val="20"/>
+        </w:rPr>
+        <w:t xml:space="preserve">as part of the </w:t>
+      </w:r>
+      <w:r>
+        <w:rPr>
+          <w:rFonts w:ascii="Arial" w:hAnsi="Arial"/>
+          <w:color w:val="000000"/>
+          <w:sz w:val="20"/>
+          <w:szCs w:val="20"/>
+        </w:rPr>
+        <w:t>Scrum</w:t>
+      </w:r>
+      <w:r>
+        <w:rPr>
+          <w:rFonts w:ascii="Arial" w:hAnsi="Arial"/>
+          <w:color w:val="000000"/>
+          <w:sz w:val="20"/>
+          <w:szCs w:val="20"/>
+        </w:rPr>
+        <w:t xml:space="preserve"> </w:t>
+      </w:r>
+      <w:r>
+        <w:rPr>
+          <w:rFonts w:ascii="Arial" w:hAnsi="Arial"/>
+          <w:color w:val="000000"/>
+          <w:sz w:val="20"/>
+          <w:szCs w:val="20"/>
+        </w:rPr>
+        <w:t>Development</w:t>
+      </w:r>
+      <w:r>
+        <w:rPr>
+          <w:rFonts w:ascii="Arial" w:hAnsi="Arial"/>
+          <w:color w:val="000000"/>
+          <w:sz w:val="20"/>
+          <w:szCs w:val="20"/>
+        </w:rPr>
+        <w:t xml:space="preserve"> Team</w:t>
       </w:r>
     </w:p>
     <w:p>
       <w:pPr>
+        <w:numPr>
+          <w:ilvl w:val="0"/>
+          <w:numId w:val="36"/>
+        </w:numPr>
         <w:spacing w:after="0" w:line="240" w:lineRule="auto"/>
-        <w:rPr>
-          <w:rFonts w:ascii="Arial" w:eastAsia="Times New Roman" w:hAnsi="Arial" w:cs="Arial"/>
-          <w:color w:val="000000" w:themeColor="text1"/>
-          <w:lang w:eastAsia="en-GB"/>
-        </w:rPr>
-      </w:pPr>
-      <w:r>
-        <w:rPr>
-          <w:rFonts w:ascii="Arial" w:eastAsiaTheme="minorEastAsia" w:hAnsi="Arial" w:cs="Arial"/>
-          <w:color w:val="000000" w:themeColor="text1"/>
-          <w:lang w:eastAsia="en-GB"/>
-        </w:rPr>
-        <w:t xml:space="preserve">Certificate in Web Technology and IT Applications </w:t>
+        <w:textAlignment w:val="baseline"/>
+        <w:rPr>
+          <w:rFonts w:ascii="Arial" w:hAnsi="Arial"/>
+          <w:color w:val="000000"/>
+          <w:sz w:val="20"/>
+          <w:szCs w:val="20"/>
+        </w:rPr>
+      </w:pPr>
+      <w:r>
+        <w:rPr>
+          <w:rFonts w:ascii="Arial" w:eastAsiaTheme="majorEastAsia" w:hAnsi="Arial" w:cs="Arial"/>
+          <w:sz w:val="20"/>
+          <w:szCs w:val="20"/>
+        </w:rPr>
+        <w:t xml:space="preserve">Working with Customer Support team to </w:t>
+      </w:r>
+      <w:r>
+        <w:rPr>
+          <w:rFonts w:ascii="Arial" w:eastAsiaTheme="majorEastAsia" w:hAnsi="Arial" w:cs="Arial"/>
+          <w:sz w:val="20"/>
+          <w:szCs w:val="20"/>
+        </w:rPr>
+        <w:t xml:space="preserve">investigate, locate and </w:t>
+      </w:r>
+      <w:r>
+        <w:rPr>
+          <w:rFonts w:ascii="Arial" w:eastAsiaTheme="majorEastAsia" w:hAnsi="Arial" w:cs="Arial"/>
+          <w:sz w:val="20"/>
+          <w:szCs w:val="20"/>
+        </w:rPr>
+        <w:t xml:space="preserve">rectify </w:t>
+      </w:r>
+      <w:r>
+        <w:rPr>
+          <w:rFonts w:ascii="Arial" w:eastAsiaTheme="majorEastAsia" w:hAnsi="Arial" w:cs="Arial"/>
+          <w:sz w:val="20"/>
+          <w:szCs w:val="20"/>
+        </w:rPr>
+        <w:t>application errors</w:t>
       </w:r>
     </w:p>
     <w:p>
@@ -1143,75 +1882,6 @@
         <w:spacing w:after="0" w:line="240" w:lineRule="auto"/>
         <w:rPr>
           <w:rFonts w:ascii="Arial" w:eastAsiaTheme="minorEastAsia" w:hAnsi="Arial" w:cs="Arial"/>
-          <w:color w:val="000000" w:themeColor="text1"/>
-          <w:lang w:eastAsia="en-GB"/>
-        </w:rPr>
-      </w:pPr>
-      <w:r>
-        <w:rPr>
-          <w:rFonts w:ascii="Arial" w:eastAsiaTheme="minorEastAsia" w:hAnsi="Arial" w:cs="Arial"/>
-          <w:color w:val="000000" w:themeColor="text1"/>
-          <w:lang w:eastAsia="en-GB"/>
-        </w:rPr>
-        <w:t>(HTML, CSS, MySQL, JavaScript, Dreamweaver)</w:t>
-      </w:r>
-    </w:p>
-    <w:p>
-      <w:pPr>
-        <w:spacing w:after="0" w:line="240" w:lineRule="auto"/>
-        <w:rPr>
-          <w:rFonts w:ascii="Arial" w:eastAsiaTheme="minorEastAsia" w:hAnsi="Arial" w:cs="Arial"/>
-          <w:color w:val="000000" w:themeColor="text1"/>
-          <w:lang w:eastAsia="en-GB"/>
-        </w:rPr>
-      </w:pPr>
-    </w:p>
-    <w:p>
-      <w:pPr>
-        <w:spacing w:after="0" w:line="240" w:lineRule="auto"/>
-        <w:rPr>
-          <w:rFonts w:ascii="Arial" w:eastAsia="Times New Roman" w:hAnsi="Arial" w:cs="Arial"/>
-          <w:color w:val="000000" w:themeColor="text1"/>
-          <w:lang w:eastAsia="en-GB"/>
-        </w:rPr>
-      </w:pPr>
-    </w:p>
-    <w:p>
-      <w:pPr>
-        <w:spacing w:after="0" w:line="240" w:lineRule="auto"/>
-        <w:rPr>
-          <w:rFonts w:ascii="Arial" w:eastAsia="Times New Roman" w:hAnsi="Arial" w:cs="Arial"/>
-          <w:color w:val="000000" w:themeColor="text1"/>
-          <w:lang w:eastAsia="en-GB"/>
-        </w:rPr>
-      </w:pPr>
-      <w:r>
-        <w:rPr>
-          <w:rFonts w:ascii="Arial" w:eastAsiaTheme="minorEastAsia" w:hAnsi="Arial" w:cs="Arial"/>
-          <w:b/>
-          <w:bCs/>
-          <w:u w:val="single"/>
-        </w:rPr>
-        <w:t>EXPERIENCE:</w:t>
-      </w:r>
-    </w:p>
-    <w:p>
-      <w:pPr>
-        <w:spacing w:after="0" w:line="240" w:lineRule="auto"/>
-        <w:ind w:left="-284" w:firstLine="284"/>
-        <w:rPr>
-          <w:rFonts w:ascii="Arial" w:eastAsiaTheme="minorEastAsia" w:hAnsi="Arial" w:cs="Arial"/>
-          <w:b/>
-          <w:bCs/>
-          <w:u w:val="single"/>
-        </w:rPr>
-      </w:pPr>
-    </w:p>
-    <w:p>
-      <w:pPr>
-        <w:spacing w:after="0" w:line="240" w:lineRule="auto"/>
-        <w:rPr>
-          <w:rFonts w:ascii="Arial" w:eastAsiaTheme="minorEastAsia" w:hAnsi="Arial" w:cs="Arial"/>
           <w:b/>
           <w:bCs/>
         </w:rPr>
@@ -1223,7 +1893,6 @@
           <w:b/>
           <w:bCs/>
         </w:rPr>
-        <w:lastRenderedPageBreak/>
         <w:t>CloudFM</w:t>
       </w:r>
       <w:proofErr w:type="spellEnd"/>
@@ -1305,7 +1974,15 @@
           <w:b/>
           <w:bCs/>
         </w:rPr>
-        <w:t>June 2017 – present</w:t>
+        <w:t xml:space="preserve">June 2017 – </w:t>
+      </w:r>
+      <w:r>
+        <w:rPr>
+          <w:rFonts w:ascii="Arial" w:eastAsiaTheme="minorEastAsia" w:hAnsi="Arial" w:cs="Arial"/>
+          <w:b/>
+          <w:bCs/>
+        </w:rPr>
+        <w:t>Jan 2018</w:t>
       </w:r>
       <w:r>
         <w:rPr>
@@ -1319,7 +1996,15 @@
           <w:b/>
           <w:bCs/>
         </w:rPr>
-        <w:t>Software Developer</w:t>
+        <w:t>Web</w:t>
+      </w:r>
+      <w:r>
+        <w:rPr>
+          <w:rFonts w:ascii="Arial" w:eastAsiaTheme="minorEastAsia" w:hAnsi="Arial" w:cs="Arial"/>
+          <w:b/>
+          <w:bCs/>
+        </w:rPr>
+        <w:t xml:space="preserve"> Developer</w:t>
       </w:r>
       <w:r>
         <w:rPr>
@@ -2386,6 +3071,169 @@
     </w:p>
     <w:p>
       <w:pPr>
+        <w:spacing w:after="0"/>
+        <w:rPr>
+          <w:rFonts w:ascii="Arial" w:hAnsi="Arial" w:cs="Arial"/>
+          <w:sz w:val="20"/>
+        </w:rPr>
+      </w:pPr>
+    </w:p>
+    <w:p>
+      <w:pPr>
+        <w:spacing w:after="0" w:line="240" w:lineRule="auto"/>
+        <w:rPr>
+          <w:rFonts w:ascii="Arial" w:eastAsiaTheme="minorEastAsia" w:hAnsi="Arial" w:cs="Arial"/>
+          <w:b/>
+          <w:bCs/>
+        </w:rPr>
+      </w:pPr>
+      <w:r>
+        <w:rPr>
+          <w:rFonts w:ascii="Arial" w:eastAsiaTheme="minorEastAsia" w:hAnsi="Arial" w:cs="Arial"/>
+          <w:b/>
+          <w:bCs/>
+        </w:rPr>
+        <w:t>WORKANGEL TECHNOLOGY LTD</w:t>
+      </w:r>
+      <w:r>
+        <w:rPr>
+          <w:rFonts w:ascii="Arial" w:hAnsi="Arial" w:cs="Arial"/>
+          <w:b/>
+          <w:bCs/>
+        </w:rPr>
+        <w:tab/>
+      </w:r>
+      <w:r>
+        <w:rPr>
+          <w:rFonts w:ascii="Arial" w:hAnsi="Arial" w:cs="Arial"/>
+          <w:b/>
+          <w:bCs/>
+        </w:rPr>
+        <w:tab/>
+      </w:r>
+      <w:r>
+        <w:rPr>
+          <w:rFonts w:ascii="Arial" w:hAnsi="Arial" w:cs="Arial"/>
+          <w:b/>
+          <w:bCs/>
+        </w:rPr>
+        <w:tab/>
+      </w:r>
+      <w:r>
+        <w:rPr>
+          <w:rFonts w:ascii="Arial" w:hAnsi="Arial" w:cs="Arial"/>
+          <w:b/>
+          <w:bCs/>
+        </w:rPr>
+        <w:tab/>
+      </w:r>
+      <w:r>
+        <w:rPr>
+          <w:rFonts w:ascii="Arial" w:hAnsi="Arial" w:cs="Arial"/>
+          <w:b/>
+          <w:bCs/>
+        </w:rPr>
+        <w:tab/>
+      </w:r>
+      <w:r>
+        <w:rPr>
+          <w:rFonts w:ascii="Arial" w:eastAsiaTheme="minorEastAsia" w:hAnsi="Arial" w:cs="Arial"/>
+          <w:b/>
+          <w:bCs/>
+        </w:rPr>
+        <w:t xml:space="preserve"> </w:t>
+      </w:r>
+      <w:r>
+        <w:rPr>
+          <w:rFonts w:ascii="Arial" w:eastAsiaTheme="minorEastAsia" w:hAnsi="Arial" w:cs="Arial"/>
+          <w:b/>
+          <w:bCs/>
+        </w:rPr>
+        <w:tab/>
+      </w:r>
+      <w:r>
+        <w:rPr>
+          <w:rFonts w:ascii="Arial" w:eastAsiaTheme="minorEastAsia" w:hAnsi="Arial" w:cs="Arial"/>
+          <w:b/>
+          <w:bCs/>
+        </w:rPr>
+        <w:t>Dec 2015 – Jan 2016</w:t>
+      </w:r>
+      <w:r>
+        <w:rPr>
+          <w:rFonts w:ascii="Arial" w:hAnsi="Arial" w:cs="Arial"/>
+        </w:rPr>
+        <w:br/>
+      </w:r>
+      <w:r>
+        <w:rPr>
+          <w:rFonts w:ascii="Arial" w:eastAsiaTheme="minorEastAsia" w:hAnsi="Arial" w:cs="Arial"/>
+          <w:b/>
+          <w:bCs/>
+        </w:rPr>
+        <w:t>Junior Front End Developer</w:t>
+      </w:r>
+      <w:r>
+        <w:rPr>
+          <w:rFonts w:ascii="Arial" w:eastAsiaTheme="minorEastAsia" w:hAnsi="Arial" w:cs="Arial"/>
+          <w:b/>
+          <w:bCs/>
+        </w:rPr>
+        <w:t xml:space="preserve"> (Contract)</w:t>
+      </w:r>
+    </w:p>
+    <w:p>
+      <w:pPr>
+        <w:spacing w:after="0" w:line="240" w:lineRule="auto"/>
+        <w:rPr>
+          <w:rFonts w:ascii="Arial" w:eastAsiaTheme="minorEastAsia" w:hAnsi="Arial" w:cs="Arial"/>
+          <w:b/>
+          <w:bCs/>
+        </w:rPr>
+      </w:pPr>
+    </w:p>
+    <w:p>
+      <w:pPr>
+        <w:spacing w:after="0" w:line="240" w:lineRule="auto"/>
+        <w:rPr>
+          <w:rFonts w:ascii="Arial" w:hAnsi="Arial" w:cs="Arial"/>
+          <w:bCs/>
+          <w:sz w:val="20"/>
+          <w:szCs w:val="20"/>
+        </w:rPr>
+      </w:pPr>
+      <w:proofErr w:type="spellStart"/>
+      <w:r>
+        <w:rPr>
+          <w:rFonts w:ascii="Arial" w:hAnsi="Arial" w:cs="Arial"/>
+          <w:bCs/>
+          <w:sz w:val="20"/>
+          <w:szCs w:val="20"/>
+        </w:rPr>
+        <w:t>WokrAngel</w:t>
+      </w:r>
+      <w:proofErr w:type="spellEnd"/>
+      <w:r>
+        <w:rPr>
+          <w:rFonts w:ascii="Arial" w:hAnsi="Arial" w:cs="Arial"/>
+          <w:bCs/>
+          <w:sz w:val="20"/>
+          <w:szCs w:val="20"/>
+        </w:rPr>
+        <w:t xml:space="preserve"> is a software development company, provider of the Mobile-First Employee Reward and Recognition Platform</w:t>
+      </w:r>
+    </w:p>
+    <w:p>
+      <w:pPr>
+        <w:spacing w:after="0" w:line="240" w:lineRule="auto"/>
+        <w:rPr>
+          <w:rFonts w:ascii="Arial" w:hAnsi="Arial" w:cs="Arial"/>
+          <w:b/>
+        </w:rPr>
+      </w:pPr>
+    </w:p>
+    <w:p>
+      <w:pPr>
         <w:numPr>
           <w:ilvl w:val="0"/>
           <w:numId w:val="35"/>
@@ -2401,198 +3249,22 @@
           <w:rFonts w:ascii="Arial" w:hAnsi="Arial" w:cs="Arial"/>
           <w:sz w:val="20"/>
         </w:rPr>
-        <w:t xml:space="preserve">Working with Google and Facebook analytics (using </w:t>
-      </w:r>
-      <w:proofErr w:type="spellStart"/>
-      <w:r>
-        <w:rPr>
-          <w:rFonts w:ascii="Arial" w:hAnsi="Arial" w:cs="Arial"/>
-          <w:sz w:val="20"/>
-        </w:rPr>
-        <w:t>Angulartics</w:t>
-      </w:r>
-      <w:proofErr w:type="spellEnd"/>
-      <w:r>
-        <w:rPr>
-          <w:rFonts w:ascii="Arial" w:hAnsi="Arial" w:cs="Arial"/>
-          <w:sz w:val="20"/>
-        </w:rPr>
-        <w:t>)</w:t>
-      </w:r>
-    </w:p>
-    <w:p>
-      <w:pPr>
-        <w:spacing w:after="0"/>
-        <w:ind w:left="740"/>
-        <w:rPr>
-          <w:rFonts w:ascii="Arial" w:hAnsi="Arial" w:cs="Arial"/>
-          <w:sz w:val="20"/>
-        </w:rPr>
-      </w:pPr>
-    </w:p>
-    <w:p>
-      <w:pPr>
-        <w:spacing w:after="0"/>
-        <w:ind w:left="740"/>
-        <w:rPr>
-          <w:rFonts w:ascii="Arial" w:hAnsi="Arial" w:cs="Arial"/>
-          <w:sz w:val="20"/>
-        </w:rPr>
-      </w:pPr>
-    </w:p>
-    <w:p>
-      <w:pPr>
-        <w:spacing w:after="0" w:line="240" w:lineRule="auto"/>
-        <w:rPr>
-          <w:rFonts w:ascii="Arial" w:eastAsiaTheme="minorEastAsia" w:hAnsi="Arial" w:cs="Arial"/>
-          <w:b/>
-          <w:bCs/>
-        </w:rPr>
-      </w:pPr>
-      <w:r>
-        <w:rPr>
-          <w:rFonts w:ascii="Arial" w:eastAsiaTheme="minorEastAsia" w:hAnsi="Arial" w:cs="Arial"/>
-          <w:b/>
-          <w:bCs/>
-        </w:rPr>
-        <w:t>WORKANGEL TECHNOLOGY LTD</w:t>
-      </w:r>
-      <w:r>
-        <w:rPr>
-          <w:rFonts w:ascii="Arial" w:hAnsi="Arial" w:cs="Arial"/>
-          <w:b/>
-          <w:bCs/>
-        </w:rPr>
-        <w:tab/>
-      </w:r>
-      <w:r>
-        <w:rPr>
-          <w:rFonts w:ascii="Arial" w:hAnsi="Arial" w:cs="Arial"/>
-          <w:b/>
-          <w:bCs/>
-        </w:rPr>
-        <w:tab/>
-      </w:r>
-      <w:r>
-        <w:rPr>
-          <w:rFonts w:ascii="Arial" w:hAnsi="Arial" w:cs="Arial"/>
-          <w:b/>
-          <w:bCs/>
-        </w:rPr>
-        <w:tab/>
-      </w:r>
-      <w:r>
-        <w:rPr>
-          <w:rFonts w:ascii="Arial" w:hAnsi="Arial" w:cs="Arial"/>
-          <w:b/>
-          <w:bCs/>
-        </w:rPr>
-        <w:tab/>
-      </w:r>
-      <w:r>
-        <w:rPr>
-          <w:rFonts w:ascii="Arial" w:hAnsi="Arial" w:cs="Arial"/>
-          <w:b/>
-          <w:bCs/>
-        </w:rPr>
-        <w:tab/>
-      </w:r>
-      <w:r>
-        <w:rPr>
-          <w:rFonts w:ascii="Arial" w:eastAsiaTheme="minorEastAsia" w:hAnsi="Arial" w:cs="Arial"/>
-          <w:b/>
-          <w:bCs/>
-        </w:rPr>
-        <w:t xml:space="preserve"> </w:t>
-      </w:r>
-      <w:r>
-        <w:rPr>
-          <w:rFonts w:ascii="Arial" w:eastAsiaTheme="minorEastAsia" w:hAnsi="Arial" w:cs="Arial"/>
-          <w:b/>
-          <w:bCs/>
-        </w:rPr>
-        <w:tab/>
-      </w:r>
-      <w:r>
-        <w:rPr>
-          <w:rFonts w:ascii="Arial" w:eastAsiaTheme="minorEastAsia" w:hAnsi="Arial" w:cs="Arial"/>
-          <w:b/>
-          <w:bCs/>
-        </w:rPr>
-        <w:t>Dec 2015 – Jan 2016</w:t>
-      </w:r>
-      <w:r>
-        <w:rPr>
-          <w:rFonts w:ascii="Arial" w:hAnsi="Arial" w:cs="Arial"/>
-        </w:rPr>
-        <w:br/>
-      </w:r>
-      <w:r>
-        <w:rPr>
-          <w:rFonts w:ascii="Arial" w:eastAsiaTheme="minorEastAsia" w:hAnsi="Arial" w:cs="Arial"/>
-          <w:b/>
-          <w:bCs/>
-        </w:rPr>
-        <w:t>Junior Front End Developer</w:t>
-      </w:r>
-      <w:r>
-        <w:rPr>
-          <w:rFonts w:ascii="Arial" w:eastAsiaTheme="minorEastAsia" w:hAnsi="Arial" w:cs="Arial"/>
-          <w:b/>
-          <w:bCs/>
-        </w:rPr>
-        <w:t xml:space="preserve"> (Contract)</w:t>
-      </w:r>
-    </w:p>
-    <w:p>
-      <w:pPr>
-        <w:spacing w:after="0" w:line="240" w:lineRule="auto"/>
-        <w:rPr>
-          <w:rFonts w:ascii="Arial" w:eastAsiaTheme="minorEastAsia" w:hAnsi="Arial" w:cs="Arial"/>
-          <w:b/>
-          <w:bCs/>
-        </w:rPr>
-      </w:pPr>
-    </w:p>
-    <w:p>
-      <w:pPr>
-        <w:spacing w:after="0" w:line="240" w:lineRule="auto"/>
-        <w:rPr>
-          <w:rFonts w:ascii="Arial" w:hAnsi="Arial" w:cs="Arial"/>
-          <w:bCs/>
-          <w:sz w:val="20"/>
-          <w:szCs w:val="20"/>
-        </w:rPr>
-      </w:pPr>
-      <w:proofErr w:type="spellStart"/>
-      <w:r>
-        <w:rPr>
-          <w:rFonts w:ascii="Arial" w:hAnsi="Arial" w:cs="Arial"/>
-          <w:bCs/>
-          <w:sz w:val="20"/>
-          <w:szCs w:val="20"/>
-        </w:rPr>
-        <w:t>WokrAngel</w:t>
-      </w:r>
-      <w:proofErr w:type="spellEnd"/>
-      <w:r>
-        <w:rPr>
-          <w:rFonts w:ascii="Arial" w:hAnsi="Arial" w:cs="Arial"/>
-          <w:bCs/>
-          <w:sz w:val="20"/>
-          <w:szCs w:val="20"/>
-        </w:rPr>
-        <w:t xml:space="preserve"> is a software development company, provider of the Mobile-First Employee Reward and Recognition Platform</w:t>
-      </w:r>
-    </w:p>
-    <w:p>
-      <w:pPr>
-        <w:spacing w:after="0" w:line="240" w:lineRule="auto"/>
-        <w:rPr>
-          <w:rFonts w:ascii="Arial" w:hAnsi="Arial" w:cs="Arial"/>
-          <w:b/>
-        </w:rPr>
-      </w:pPr>
+        <w:t xml:space="preserve">Working on a </w:t>
+      </w:r>
+      <w:r>
+        <w:rPr>
+          <w:rFonts w:ascii="Arial" w:hAnsi="Arial" w:cs="Arial"/>
+          <w:sz w:val="20"/>
+        </w:rPr>
+        <w:t>localisation and translation project for a complex</w:t>
+      </w:r>
+      <w:r>
+        <w:rPr>
+          <w:rFonts w:ascii="Arial" w:hAnsi="Arial" w:cs="Arial"/>
+          <w:sz w:val="20"/>
+        </w:rPr>
+        <w:t xml:space="preserve"> Single Page Application </w:t>
+      </w:r>
     </w:p>
     <w:p>
       <w:pPr>
@@ -2610,22 +3282,51 @@
         <w:rPr>
           <w:rFonts w:ascii="Arial" w:hAnsi="Arial" w:cs="Arial"/>
           <w:sz w:val="20"/>
-        </w:rPr>
-        <w:t xml:space="preserve">Working on a </w:t>
-      </w:r>
-      <w:r>
-        <w:rPr>
-          <w:rFonts w:ascii="Arial" w:hAnsi="Arial" w:cs="Arial"/>
-          <w:sz w:val="20"/>
-        </w:rPr>
-        <w:t>localisation and translation project for a complex</w:t>
-      </w:r>
-      <w:r>
-        <w:rPr>
-          <w:rFonts w:ascii="Arial" w:hAnsi="Arial" w:cs="Arial"/>
-          <w:sz w:val="20"/>
-        </w:rPr>
-        <w:t xml:space="preserve"> Single Page Application </w:t>
+          <w:shd w:val="clear" w:color="auto" w:fill="FFFFFF" w:themeFill="background1"/>
+        </w:rPr>
+        <w:t>Reviewing</w:t>
+      </w:r>
+      <w:r>
+        <w:rPr>
+          <w:rFonts w:ascii="Arial" w:hAnsi="Arial" w:cs="Arial"/>
+          <w:sz w:val="20"/>
+        </w:rPr>
+        <w:t xml:space="preserve"> </w:t>
+      </w:r>
+      <w:r>
+        <w:rPr>
+          <w:rFonts w:ascii="Arial" w:hAnsi="Arial" w:cs="Arial"/>
+          <w:sz w:val="20"/>
+        </w:rPr>
+        <w:t>HTML, JADE, React</w:t>
+      </w:r>
+      <w:r>
+        <w:rPr>
+          <w:rFonts w:ascii="Arial" w:hAnsi="Arial" w:cs="Arial"/>
+          <w:sz w:val="20"/>
+        </w:rPr>
+        <w:t xml:space="preserve"> and Angular</w:t>
+      </w:r>
+      <w:r>
+        <w:rPr>
+          <w:rFonts w:ascii="Arial" w:hAnsi="Arial" w:cs="Arial"/>
+          <w:sz w:val="20"/>
+        </w:rPr>
+        <w:t xml:space="preserve"> </w:t>
+      </w:r>
+      <w:r>
+        <w:rPr>
+          <w:rFonts w:ascii="Arial" w:hAnsi="Arial" w:cs="Arial"/>
+          <w:sz w:val="20"/>
+        </w:rPr>
+        <w:t>files to remove</w:t>
+      </w:r>
+      <w:r>
+        <w:rPr>
+          <w:rFonts w:ascii="Arial" w:hAnsi="Arial" w:cs="Arial"/>
+          <w:sz w:val="20"/>
+        </w:rPr>
+        <w:t xml:space="preserve"> hard coded text strings</w:t>
       </w:r>
     </w:p>
     <w:p>
@@ -2643,142 +3344,16 @@
       <w:r>
         <w:rPr>
           <w:rFonts w:ascii="Arial" w:hAnsi="Arial" w:cs="Arial"/>
-          <w:color w:val="222222"/>
-          <w:sz w:val="20"/>
-          <w:szCs w:val="21"/>
-          <w:shd w:val="clear" w:color="auto" w:fill="FFFFFF"/>
-        </w:rPr>
-        <w:t xml:space="preserve">Assisting the </w:t>
-      </w:r>
-      <w:r>
-        <w:rPr>
-          <w:rFonts w:ascii="Arial" w:hAnsi="Arial" w:cs="Arial"/>
-          <w:color w:val="222222"/>
-          <w:sz w:val="20"/>
-          <w:szCs w:val="21"/>
-          <w:shd w:val="clear" w:color="auto" w:fill="FFFFFF"/>
-        </w:rPr>
-        <w:t>Front-</w:t>
-      </w:r>
-      <w:r>
-        <w:rPr>
-          <w:rFonts w:ascii="Arial" w:hAnsi="Arial" w:cs="Arial"/>
-          <w:color w:val="222222"/>
-          <w:sz w:val="20"/>
-          <w:szCs w:val="21"/>
-          <w:shd w:val="clear" w:color="auto" w:fill="FFFFFF"/>
-        </w:rPr>
-        <w:t>End</w:t>
-      </w:r>
-      <w:r>
-        <w:rPr>
-          <w:rFonts w:ascii="Arial" w:hAnsi="Arial" w:cs="Arial"/>
-          <w:color w:val="222222"/>
-          <w:sz w:val="20"/>
-          <w:szCs w:val="21"/>
-          <w:shd w:val="clear" w:color="auto" w:fill="FFFFFF"/>
-        </w:rPr>
-        <w:t xml:space="preserve"> team </w:t>
-      </w:r>
-      <w:r>
-        <w:rPr>
-          <w:rFonts w:ascii="Arial" w:hAnsi="Arial" w:cs="Arial"/>
-          <w:color w:val="222222"/>
-          <w:sz w:val="20"/>
-          <w:szCs w:val="21"/>
-          <w:shd w:val="clear" w:color="auto" w:fill="FFFFFF"/>
-        </w:rPr>
-        <w:t xml:space="preserve">with </w:t>
-      </w:r>
-      <w:r>
-        <w:rPr>
-          <w:rFonts w:ascii="Arial" w:hAnsi="Arial" w:cs="Arial"/>
-          <w:color w:val="222222"/>
-          <w:sz w:val="20"/>
-          <w:szCs w:val="21"/>
-          <w:shd w:val="clear" w:color="auto" w:fill="FFFFFF"/>
-        </w:rPr>
-        <w:t>extract</w:t>
-      </w:r>
-      <w:r>
-        <w:rPr>
-          <w:rFonts w:ascii="Arial" w:hAnsi="Arial" w:cs="Arial"/>
-          <w:color w:val="222222"/>
-          <w:sz w:val="20"/>
-          <w:szCs w:val="21"/>
-          <w:shd w:val="clear" w:color="auto" w:fill="FFFFFF"/>
-        </w:rPr>
-        <w:t>ion</w:t>
-      </w:r>
-      <w:r>
-        <w:rPr>
-          <w:rFonts w:ascii="Arial" w:hAnsi="Arial" w:cs="Arial"/>
-          <w:color w:val="222222"/>
-          <w:sz w:val="20"/>
-          <w:szCs w:val="21"/>
-          <w:shd w:val="clear" w:color="auto" w:fill="FFFFFF"/>
-        </w:rPr>
-        <w:t xml:space="preserve"> </w:t>
-      </w:r>
-      <w:r>
-        <w:rPr>
-          <w:rFonts w:ascii="Arial" w:hAnsi="Arial" w:cs="Arial"/>
-          <w:color w:val="222222"/>
-          <w:sz w:val="20"/>
-          <w:szCs w:val="21"/>
-          <w:shd w:val="clear" w:color="auto" w:fill="FFFFFF"/>
-        </w:rPr>
-        <w:t xml:space="preserve">of </w:t>
-      </w:r>
-      <w:r>
-        <w:rPr>
-          <w:rFonts w:ascii="Arial" w:hAnsi="Arial" w:cs="Arial"/>
-          <w:color w:val="222222"/>
-          <w:sz w:val="20"/>
-          <w:szCs w:val="21"/>
-          <w:shd w:val="clear" w:color="auto" w:fill="FFFFFF"/>
-        </w:rPr>
-        <w:t>text strings</w:t>
-      </w:r>
-      <w:r>
-        <w:rPr>
-          <w:rFonts w:ascii="Arial" w:hAnsi="Arial" w:cs="Arial"/>
-          <w:color w:val="222222"/>
-          <w:sz w:val="20"/>
-          <w:szCs w:val="21"/>
-          <w:shd w:val="clear" w:color="auto" w:fill="FFFFFF"/>
-        </w:rPr>
-        <w:t xml:space="preserve"> </w:t>
-      </w:r>
-      <w:r>
-        <w:rPr>
-          <w:rFonts w:ascii="Arial" w:hAnsi="Arial" w:cs="Arial"/>
-          <w:color w:val="222222"/>
-          <w:sz w:val="20"/>
-          <w:szCs w:val="21"/>
-          <w:shd w:val="clear" w:color="auto" w:fill="FFFFFF"/>
-        </w:rPr>
-        <w:t>which</w:t>
-      </w:r>
-      <w:r>
-        <w:rPr>
-          <w:rFonts w:ascii="Arial" w:hAnsi="Arial" w:cs="Arial"/>
-          <w:color w:val="222222"/>
-          <w:sz w:val="20"/>
-          <w:szCs w:val="21"/>
-          <w:shd w:val="clear" w:color="auto" w:fill="FFFFFF"/>
-        </w:rPr>
-        <w:t xml:space="preserve"> needed </w:t>
-      </w:r>
-      <w:r>
-        <w:rPr>
-          <w:rFonts w:ascii="Arial" w:hAnsi="Arial" w:cs="Arial"/>
-          <w:color w:val="222222"/>
-          <w:sz w:val="20"/>
-          <w:szCs w:val="21"/>
-          <w:shd w:val="clear" w:color="auto" w:fill="FFFFFF"/>
-        </w:rPr>
-        <w:t>translating</w:t>
+          <w:sz w:val="20"/>
+        </w:rPr>
+        <w:t>Using Polyglot script to</w:t>
+      </w:r>
+      <w:r>
+        <w:rPr>
+          <w:rFonts w:ascii="Arial" w:hAnsi="Arial" w:cs="Arial"/>
+          <w:sz w:val="20"/>
+        </w:rPr>
+        <w:t xml:space="preserve"> display JSON data on the page</w:t>
       </w:r>
     </w:p>
     <w:p>
@@ -2797,51 +3372,43 @@
         <w:rPr>
           <w:rFonts w:ascii="Arial" w:hAnsi="Arial" w:cs="Arial"/>
           <w:sz w:val="20"/>
-          <w:shd w:val="clear" w:color="auto" w:fill="FFFFFF" w:themeFill="background1"/>
-        </w:rPr>
-        <w:t>Reviewing</w:t>
-      </w:r>
-      <w:r>
-        <w:rPr>
-          <w:rFonts w:ascii="Arial" w:hAnsi="Arial" w:cs="Arial"/>
-          <w:sz w:val="20"/>
-        </w:rPr>
-        <w:t xml:space="preserve"> </w:t>
-      </w:r>
-      <w:r>
-        <w:rPr>
-          <w:rFonts w:ascii="Arial" w:hAnsi="Arial" w:cs="Arial"/>
-          <w:sz w:val="20"/>
-        </w:rPr>
-        <w:t>HTML, JADE, React</w:t>
-      </w:r>
-      <w:r>
-        <w:rPr>
-          <w:rFonts w:ascii="Arial" w:hAnsi="Arial" w:cs="Arial"/>
-          <w:sz w:val="20"/>
-        </w:rPr>
-        <w:t xml:space="preserve"> and Angular</w:t>
-      </w:r>
-      <w:r>
-        <w:rPr>
-          <w:rFonts w:ascii="Arial" w:hAnsi="Arial" w:cs="Arial"/>
-          <w:sz w:val="20"/>
-        </w:rPr>
-        <w:t xml:space="preserve"> </w:t>
-      </w:r>
-      <w:r>
-        <w:rPr>
-          <w:rFonts w:ascii="Arial" w:hAnsi="Arial" w:cs="Arial"/>
-          <w:sz w:val="20"/>
-        </w:rPr>
-        <w:t>files to remove</w:t>
-      </w:r>
-      <w:r>
-        <w:rPr>
-          <w:rFonts w:ascii="Arial" w:hAnsi="Arial" w:cs="Arial"/>
-          <w:sz w:val="20"/>
-        </w:rPr>
-        <w:t xml:space="preserve"> hard coded text strings</w:t>
+        </w:rPr>
+        <w:t xml:space="preserve">Using </w:t>
+      </w:r>
+      <w:r>
+        <w:rPr>
+          <w:rFonts w:ascii="Arial" w:hAnsi="Arial" w:cs="Arial"/>
+          <w:sz w:val="20"/>
+        </w:rPr>
+        <w:t>G</w:t>
+      </w:r>
+      <w:r>
+        <w:rPr>
+          <w:rFonts w:ascii="Arial" w:hAnsi="Arial" w:cs="Arial"/>
+          <w:sz w:val="20"/>
+        </w:rPr>
+        <w:t>it to commit changes, push to remote repo</w:t>
+      </w:r>
+      <w:r>
+        <w:rPr>
+          <w:rFonts w:ascii="Arial" w:hAnsi="Arial" w:cs="Arial"/>
+          <w:sz w:val="20"/>
+        </w:rPr>
+        <w:t>sitory</w:t>
+      </w:r>
+      <w:r>
+        <w:rPr>
+          <w:rFonts w:ascii="Arial" w:hAnsi="Arial" w:cs="Arial"/>
+          <w:sz w:val="20"/>
+        </w:rPr>
+        <w:t xml:space="preserve"> and makin</w:t>
+      </w:r>
+      <w:r>
+        <w:rPr>
+          <w:rFonts w:ascii="Arial" w:hAnsi="Arial" w:cs="Arial"/>
+          <w:sz w:val="20"/>
+        </w:rPr>
+        <w:t>g pull requests for code review</w:t>
       </w:r>
     </w:p>
     <w:p>
@@ -2861,182 +3428,263 @@
           <w:rFonts w:ascii="Arial" w:hAnsi="Arial" w:cs="Arial"/>
           <w:sz w:val="20"/>
         </w:rPr>
-        <w:t xml:space="preserve">Extracting </w:t>
-      </w:r>
-      <w:r>
-        <w:rPr>
-          <w:rFonts w:ascii="Arial" w:hAnsi="Arial" w:cs="Arial"/>
-          <w:sz w:val="20"/>
-        </w:rPr>
-        <w:t xml:space="preserve">text </w:t>
-      </w:r>
-      <w:r>
-        <w:rPr>
-          <w:rFonts w:ascii="Arial" w:hAnsi="Arial" w:cs="Arial"/>
-          <w:sz w:val="20"/>
-        </w:rPr>
-        <w:t>strings and crea</w:t>
-      </w:r>
-      <w:r>
-        <w:rPr>
-          <w:rFonts w:ascii="Arial" w:hAnsi="Arial" w:cs="Arial"/>
-          <w:sz w:val="20"/>
-        </w:rPr>
-        <w:t>ting JSON file for the project</w:t>
+        <w:t>Fixing various application bugs</w:t>
       </w:r>
     </w:p>
     <w:p>
       <w:pPr>
+        <w:spacing w:after="0" w:line="240" w:lineRule="auto"/>
+        <w:rPr>
+          <w:rFonts w:ascii="Arial" w:eastAsiaTheme="minorEastAsia" w:hAnsi="Arial" w:cs="Arial"/>
+          <w:b/>
+          <w:bCs/>
+        </w:rPr>
+      </w:pPr>
+    </w:p>
+    <w:p>
+      <w:pPr>
+        <w:spacing w:after="0" w:line="240" w:lineRule="auto"/>
+        <w:rPr>
+          <w:rFonts w:ascii="Arial" w:hAnsi="Arial" w:cs="Arial"/>
+          <w:b/>
+          <w:bCs/>
+        </w:rPr>
+      </w:pPr>
+      <w:r>
+        <w:rPr>
+          <w:rFonts w:ascii="Arial" w:eastAsiaTheme="minorEastAsia" w:hAnsi="Arial" w:cs="Arial"/>
+          <w:b/>
+          <w:bCs/>
+        </w:rPr>
+        <w:t>PRONTAPRINT CHISWICK</w:t>
+      </w:r>
+      <w:r>
+        <w:rPr>
+          <w:rFonts w:ascii="Arial" w:hAnsi="Arial" w:cs="Arial"/>
+          <w:b/>
+          <w:bCs/>
+        </w:rPr>
+        <w:tab/>
+      </w:r>
+      <w:r>
+        <w:rPr>
+          <w:rFonts w:ascii="Arial" w:hAnsi="Arial" w:cs="Arial"/>
+          <w:b/>
+          <w:bCs/>
+        </w:rPr>
+        <w:tab/>
+      </w:r>
+      <w:r>
+        <w:rPr>
+          <w:rFonts w:ascii="Arial" w:hAnsi="Arial" w:cs="Arial"/>
+          <w:b/>
+          <w:bCs/>
+        </w:rPr>
+        <w:tab/>
+      </w:r>
+      <w:r>
+        <w:rPr>
+          <w:rFonts w:ascii="Arial" w:hAnsi="Arial" w:cs="Arial"/>
+          <w:b/>
+          <w:bCs/>
+        </w:rPr>
+        <w:tab/>
+      </w:r>
+      <w:r>
+        <w:rPr>
+          <w:rFonts w:ascii="Arial" w:hAnsi="Arial" w:cs="Arial"/>
+          <w:b/>
+          <w:bCs/>
+        </w:rPr>
+        <w:tab/>
+      </w:r>
+      <w:r>
+        <w:rPr>
+          <w:rFonts w:ascii="Arial" w:hAnsi="Arial" w:cs="Arial"/>
+          <w:b/>
+          <w:bCs/>
+        </w:rPr>
+        <w:tab/>
+      </w:r>
+      <w:r>
+        <w:rPr>
+          <w:rFonts w:ascii="Arial" w:eastAsiaTheme="minorEastAsia" w:hAnsi="Arial" w:cs="Arial"/>
+          <w:b/>
+          <w:bCs/>
+        </w:rPr>
+        <w:t xml:space="preserve"> </w:t>
+      </w:r>
+      <w:r>
+        <w:rPr>
+          <w:rFonts w:ascii="Arial" w:eastAsiaTheme="minorEastAsia" w:hAnsi="Arial" w:cs="Arial"/>
+          <w:b/>
+          <w:bCs/>
+        </w:rPr>
+        <w:tab/>
+      </w:r>
+      <w:r>
+        <w:rPr>
+          <w:rFonts w:ascii="Arial" w:eastAsiaTheme="minorEastAsia" w:hAnsi="Arial" w:cs="Arial"/>
+          <w:b/>
+          <w:bCs/>
+        </w:rPr>
+        <w:t>Sep 2007</w:t>
+      </w:r>
+      <w:r>
+        <w:rPr>
+          <w:rFonts w:ascii="Arial" w:eastAsiaTheme="minorEastAsia" w:hAnsi="Arial" w:cs="Arial"/>
+          <w:b/>
+          <w:bCs/>
+        </w:rPr>
+        <w:t xml:space="preserve"> – </w:t>
+      </w:r>
+      <w:r>
+        <w:rPr>
+          <w:rFonts w:ascii="Arial" w:eastAsiaTheme="minorEastAsia" w:hAnsi="Arial" w:cs="Arial"/>
+          <w:b/>
+          <w:bCs/>
+        </w:rPr>
+        <w:t xml:space="preserve">Jun </w:t>
+      </w:r>
+      <w:r>
+        <w:rPr>
+          <w:rFonts w:ascii="Arial" w:eastAsiaTheme="minorEastAsia" w:hAnsi="Arial" w:cs="Arial"/>
+          <w:b/>
+          <w:bCs/>
+        </w:rPr>
+        <w:t>2015</w:t>
+      </w:r>
+      <w:r>
+        <w:rPr>
+          <w:rFonts w:ascii="Arial" w:hAnsi="Arial" w:cs="Arial"/>
+        </w:rPr>
+        <w:br/>
+      </w:r>
+      <w:r>
+        <w:rPr>
+          <w:rFonts w:ascii="Arial" w:eastAsiaTheme="minorEastAsia" w:hAnsi="Arial" w:cs="Arial"/>
+          <w:b/>
+          <w:bCs/>
+        </w:rPr>
+        <w:t>Production Manager</w:t>
+      </w:r>
+    </w:p>
+    <w:p>
+      <w:pPr>
+        <w:spacing w:after="0"/>
+        <w:rPr>
+          <w:rFonts w:ascii="Arial" w:hAnsi="Arial" w:cs="Arial"/>
+        </w:rPr>
+      </w:pPr>
+    </w:p>
+    <w:p>
+      <w:pPr>
         <w:numPr>
           <w:ilvl w:val="0"/>
-          <w:numId w:val="35"/>
+          <w:numId w:val="41"/>
         </w:numPr>
-        <w:spacing w:after="0"/>
-        <w:rPr>
-          <w:rFonts w:ascii="Arial" w:hAnsi="Arial" w:cs="Arial"/>
-          <w:sz w:val="20"/>
-        </w:rPr>
-      </w:pPr>
-      <w:r>
-        <w:rPr>
-          <w:rFonts w:ascii="Arial" w:hAnsi="Arial" w:cs="Arial"/>
-          <w:sz w:val="20"/>
-        </w:rPr>
-        <w:t>Using Polyglot script to</w:t>
-      </w:r>
-      <w:r>
-        <w:rPr>
-          <w:rFonts w:ascii="Arial" w:hAnsi="Arial" w:cs="Arial"/>
-          <w:sz w:val="20"/>
-        </w:rPr>
-        <w:t xml:space="preserve"> display JSON data on the page</w:t>
+        <w:shd w:val="clear" w:color="auto" w:fill="FFFFFF"/>
+        <w:spacing w:beforeLines="1" w:afterLines="1" w:line="240" w:lineRule="auto"/>
+        <w:rPr>
+          <w:rFonts w:ascii="Helvetica Neue" w:hAnsi="Helvetica Neue"/>
+          <w:color w:val="333333"/>
+          <w:sz w:val="20"/>
+          <w:szCs w:val="17"/>
+        </w:rPr>
+      </w:pPr>
+      <w:r>
+        <w:rPr>
+          <w:rFonts w:ascii="Helvetica Neue" w:hAnsi="Helvetica Neue"/>
+          <w:color w:val="333333"/>
+          <w:sz w:val="20"/>
+          <w:szCs w:val="17"/>
+        </w:rPr>
+        <w:t>Managing artwork, pre-press, production and post-production work</w:t>
       </w:r>
     </w:p>
     <w:p>
       <w:pPr>
         <w:numPr>
           <w:ilvl w:val="0"/>
-          <w:numId w:val="35"/>
+          <w:numId w:val="41"/>
         </w:numPr>
-        <w:spacing w:after="0"/>
-        <w:rPr>
-          <w:rFonts w:ascii="Arial" w:hAnsi="Arial" w:cs="Arial"/>
-          <w:sz w:val="20"/>
-        </w:rPr>
-      </w:pPr>
-      <w:r>
-        <w:rPr>
-          <w:rFonts w:ascii="Arial" w:hAnsi="Arial" w:cs="Arial"/>
-          <w:sz w:val="20"/>
-        </w:rPr>
-        <w:t xml:space="preserve">Using </w:t>
-      </w:r>
-      <w:r>
-        <w:rPr>
-          <w:rFonts w:ascii="Arial" w:hAnsi="Arial" w:cs="Arial"/>
-          <w:sz w:val="20"/>
-        </w:rPr>
-        <w:t>G</w:t>
-      </w:r>
-      <w:r>
-        <w:rPr>
-          <w:rFonts w:ascii="Arial" w:hAnsi="Arial" w:cs="Arial"/>
-          <w:sz w:val="20"/>
-        </w:rPr>
-        <w:t>it to commit changes, push to remote repo</w:t>
-      </w:r>
-      <w:r>
-        <w:rPr>
-          <w:rFonts w:ascii="Arial" w:hAnsi="Arial" w:cs="Arial"/>
-          <w:sz w:val="20"/>
-        </w:rPr>
-        <w:t>sitory</w:t>
-      </w:r>
-      <w:r>
-        <w:rPr>
-          <w:rFonts w:ascii="Arial" w:hAnsi="Arial" w:cs="Arial"/>
-          <w:sz w:val="20"/>
-        </w:rPr>
-        <w:t xml:space="preserve"> and makin</w:t>
-      </w:r>
-      <w:r>
-        <w:rPr>
-          <w:rFonts w:ascii="Arial" w:hAnsi="Arial" w:cs="Arial"/>
-          <w:sz w:val="20"/>
-        </w:rPr>
-        <w:t>g pull requests for code review</w:t>
+        <w:shd w:val="clear" w:color="auto" w:fill="FFFFFF"/>
+        <w:spacing w:beforeLines="1" w:afterLines="1" w:line="240" w:lineRule="auto"/>
+        <w:rPr>
+          <w:rFonts w:ascii="Helvetica Neue" w:hAnsi="Helvetica Neue"/>
+          <w:color w:val="333333"/>
+          <w:sz w:val="20"/>
+          <w:szCs w:val="17"/>
+        </w:rPr>
+      </w:pPr>
+      <w:r>
+        <w:rPr>
+          <w:rFonts w:ascii="Helvetica Neue" w:hAnsi="Helvetica Neue"/>
+          <w:color w:val="333333"/>
+          <w:sz w:val="20"/>
+          <w:szCs w:val="17"/>
+        </w:rPr>
+        <w:t>Developing creative and practical responses to fulfil client requirements</w:t>
       </w:r>
     </w:p>
     <w:p>
       <w:pPr>
         <w:numPr>
           <w:ilvl w:val="0"/>
-          <w:numId w:val="35"/>
+          <w:numId w:val="41"/>
         </w:numPr>
-        <w:spacing w:after="0"/>
-        <w:rPr>
-          <w:rFonts w:ascii="Arial" w:hAnsi="Arial" w:cs="Arial"/>
-          <w:sz w:val="20"/>
-        </w:rPr>
-      </w:pPr>
-      <w:r>
-        <w:rPr>
-          <w:rFonts w:ascii="Arial" w:hAnsi="Arial" w:cs="Arial"/>
-          <w:color w:val="222222"/>
-          <w:sz w:val="20"/>
-          <w:szCs w:val="21"/>
-          <w:shd w:val="clear" w:color="auto" w:fill="FFFFFF"/>
-        </w:rPr>
-        <w:t xml:space="preserve">Assisting the team with ad-hoc tasks to help get the product ready for </w:t>
-      </w:r>
-      <w:r>
-        <w:rPr>
-          <w:rFonts w:ascii="Arial" w:hAnsi="Arial" w:cs="Arial"/>
-          <w:color w:val="222222"/>
-          <w:sz w:val="20"/>
-          <w:szCs w:val="21"/>
-          <w:shd w:val="clear" w:color="auto" w:fill="FFFFFF"/>
-        </w:rPr>
-        <w:t>several</w:t>
-      </w:r>
-      <w:r>
-        <w:rPr>
-          <w:rFonts w:ascii="Arial" w:hAnsi="Arial" w:cs="Arial"/>
-          <w:color w:val="222222"/>
-          <w:sz w:val="20"/>
-          <w:szCs w:val="21"/>
-          <w:shd w:val="clear" w:color="auto" w:fill="FFFFFF"/>
-        </w:rPr>
-        <w:t xml:space="preserve"> countries</w:t>
+        <w:shd w:val="clear" w:color="auto" w:fill="FFFFFF"/>
+        <w:spacing w:beforeLines="1" w:afterLines="1" w:line="240" w:lineRule="auto"/>
+        <w:rPr>
+          <w:rFonts w:ascii="Helvetica Neue" w:hAnsi="Helvetica Neue"/>
+          <w:color w:val="333333"/>
+          <w:sz w:val="20"/>
+          <w:szCs w:val="17"/>
+        </w:rPr>
+      </w:pPr>
+      <w:r>
+        <w:rPr>
+          <w:rFonts w:ascii="Helvetica Neue" w:hAnsi="Helvetica Neue"/>
+          <w:color w:val="333333"/>
+          <w:sz w:val="20"/>
+          <w:szCs w:val="17"/>
+        </w:rPr>
+        <w:t>Advising on best methods of production to meet requirements</w:t>
       </w:r>
     </w:p>
     <w:p>
       <w:pPr>
         <w:numPr>
           <w:ilvl w:val="0"/>
-          <w:numId w:val="35"/>
+          <w:numId w:val="41"/>
         </w:numPr>
-        <w:spacing w:after="0"/>
-        <w:rPr>
-          <w:rFonts w:ascii="Arial" w:hAnsi="Arial" w:cs="Arial"/>
-          <w:sz w:val="20"/>
-        </w:rPr>
-      </w:pPr>
-      <w:r>
-        <w:rPr>
-          <w:rFonts w:ascii="Arial" w:hAnsi="Arial" w:cs="Arial"/>
-          <w:sz w:val="20"/>
-        </w:rPr>
-        <w:t>Fixing various application bugs</w:t>
+        <w:shd w:val="clear" w:color="auto" w:fill="FFFFFF"/>
+        <w:spacing w:beforeLines="1" w:afterLines="1" w:line="240" w:lineRule="auto"/>
+        <w:rPr>
+          <w:rFonts w:ascii="Helvetica Neue" w:hAnsi="Helvetica Neue"/>
+          <w:color w:val="333333"/>
+          <w:sz w:val="20"/>
+          <w:szCs w:val="17"/>
+        </w:rPr>
+      </w:pPr>
+      <w:r>
+        <w:rPr>
+          <w:rFonts w:ascii="Helvetica Neue" w:hAnsi="Helvetica Neue"/>
+          <w:color w:val="333333"/>
+          <w:sz w:val="20"/>
+          <w:szCs w:val="17"/>
+        </w:rPr>
+        <w:t>Financial control including pricing, budget approvals, payments and estimation</w:t>
       </w:r>
     </w:p>
     <w:p>
       <w:pPr>
-        <w:spacing w:after="0"/>
-        <w:ind w:left="740"/>
-        <w:rPr>
-          <w:rFonts w:ascii="Arial" w:hAnsi="Arial" w:cs="Arial"/>
-          <w:sz w:val="20"/>
+        <w:spacing w:after="0" w:line="240" w:lineRule="auto"/>
+        <w:rPr>
+          <w:rFonts w:ascii="Arial" w:hAnsi="Arial" w:cs="Arial"/>
+          <w:b/>
+          <w:bCs/>
+          <w:u w:val="single"/>
         </w:rPr>
       </w:pPr>
     </w:p>
@@ -3044,19 +3692,27 @@
       <w:pPr>
         <w:spacing w:after="0" w:line="240" w:lineRule="auto"/>
         <w:rPr>
-          <w:rFonts w:ascii="Arial" w:eastAsiaTheme="minorEastAsia" w:hAnsi="Arial" w:cs="Arial"/>
-          <w:b/>
-          <w:bCs/>
-        </w:rPr>
-      </w:pPr>
+          <w:rFonts w:ascii="Arial" w:hAnsi="Arial" w:cs="Arial"/>
+          <w:b/>
+          <w:bCs/>
+          <w:u w:val="single"/>
+        </w:rPr>
+      </w:pPr>
+      <w:r>
+        <w:rPr>
+          <w:rFonts w:ascii="Arial" w:hAnsi="Arial" w:cs="Arial"/>
+          <w:b/>
+          <w:bCs/>
+          <w:u w:val="single"/>
+        </w:rPr>
+        <w:t>INTERESTS:</w:t>
+      </w:r>
     </w:p>
     <w:p>
       <w:pPr>
         <w:spacing w:after="0" w:line="240" w:lineRule="auto"/>
         <w:rPr>
           <w:rFonts w:ascii="Arial" w:eastAsiaTheme="minorEastAsia" w:hAnsi="Arial" w:cs="Arial"/>
-          <w:b/>
-          <w:bCs/>
         </w:rPr>
       </w:pPr>
     </w:p>
@@ -3065,157 +3721,6 @@
         <w:spacing w:after="0" w:line="240" w:lineRule="auto"/>
         <w:rPr>
           <w:rFonts w:ascii="Arial" w:eastAsiaTheme="minorEastAsia" w:hAnsi="Arial" w:cs="Arial"/>
-          <w:b/>
-          <w:bCs/>
-        </w:rPr>
-      </w:pPr>
-    </w:p>
-    <w:p>
-      <w:pPr>
-        <w:spacing w:after="0" w:line="240" w:lineRule="auto"/>
-        <w:rPr>
-          <w:rFonts w:ascii="Arial" w:hAnsi="Arial" w:cs="Arial"/>
-          <w:b/>
-          <w:bCs/>
-        </w:rPr>
-      </w:pPr>
-      <w:r>
-        <w:rPr>
-          <w:rFonts w:ascii="Arial" w:eastAsiaTheme="minorEastAsia" w:hAnsi="Arial" w:cs="Arial"/>
-          <w:b/>
-          <w:bCs/>
-        </w:rPr>
-        <w:t>PRONTAPRINT CHISWICK</w:t>
-      </w:r>
-      <w:r>
-        <w:rPr>
-          <w:rFonts w:ascii="Arial" w:hAnsi="Arial" w:cs="Arial"/>
-          <w:b/>
-          <w:bCs/>
-        </w:rPr>
-        <w:tab/>
-      </w:r>
-      <w:r>
-        <w:rPr>
-          <w:rFonts w:ascii="Arial" w:hAnsi="Arial" w:cs="Arial"/>
-          <w:b/>
-          <w:bCs/>
-        </w:rPr>
-        <w:tab/>
-      </w:r>
-      <w:r>
-        <w:rPr>
-          <w:rFonts w:ascii="Arial" w:hAnsi="Arial" w:cs="Arial"/>
-          <w:b/>
-          <w:bCs/>
-        </w:rPr>
-        <w:tab/>
-      </w:r>
-      <w:r>
-        <w:rPr>
-          <w:rFonts w:ascii="Arial" w:hAnsi="Arial" w:cs="Arial"/>
-          <w:b/>
-          <w:bCs/>
-        </w:rPr>
-        <w:tab/>
-      </w:r>
-      <w:r>
-        <w:rPr>
-          <w:rFonts w:ascii="Arial" w:hAnsi="Arial" w:cs="Arial"/>
-          <w:b/>
-          <w:bCs/>
-        </w:rPr>
-        <w:tab/>
-      </w:r>
-      <w:r>
-        <w:rPr>
-          <w:rFonts w:ascii="Arial" w:hAnsi="Arial" w:cs="Arial"/>
-          <w:b/>
-          <w:bCs/>
-        </w:rPr>
-        <w:tab/>
-      </w:r>
-      <w:r>
-        <w:rPr>
-          <w:rFonts w:ascii="Arial" w:eastAsiaTheme="minorEastAsia" w:hAnsi="Arial" w:cs="Arial"/>
-          <w:b/>
-          <w:bCs/>
-        </w:rPr>
-        <w:t xml:space="preserve"> </w:t>
-      </w:r>
-      <w:r>
-        <w:rPr>
-          <w:rFonts w:ascii="Arial" w:eastAsiaTheme="minorEastAsia" w:hAnsi="Arial" w:cs="Arial"/>
-          <w:b/>
-          <w:bCs/>
-        </w:rPr>
-        <w:tab/>
-      </w:r>
-      <w:r>
-        <w:rPr>
-          <w:rFonts w:ascii="Arial" w:eastAsiaTheme="minorEastAsia" w:hAnsi="Arial" w:cs="Arial"/>
-          <w:b/>
-          <w:bCs/>
-        </w:rPr>
-        <w:t>Sep 2007</w:t>
-      </w:r>
-      <w:r>
-        <w:rPr>
-          <w:rFonts w:ascii="Arial" w:eastAsiaTheme="minorEastAsia" w:hAnsi="Arial" w:cs="Arial"/>
-          <w:b/>
-          <w:bCs/>
-        </w:rPr>
-        <w:t xml:space="preserve"> – </w:t>
-      </w:r>
-      <w:r>
-        <w:rPr>
-          <w:rFonts w:ascii="Arial" w:eastAsiaTheme="minorEastAsia" w:hAnsi="Arial" w:cs="Arial"/>
-          <w:b/>
-          <w:bCs/>
-        </w:rPr>
-        <w:t xml:space="preserve">Jun </w:t>
-      </w:r>
-      <w:r>
-        <w:rPr>
-          <w:rFonts w:ascii="Arial" w:eastAsiaTheme="minorEastAsia" w:hAnsi="Arial" w:cs="Arial"/>
-          <w:b/>
-          <w:bCs/>
-        </w:rPr>
-        <w:t>2015</w:t>
-      </w:r>
-      <w:r>
-        <w:rPr>
-          <w:rFonts w:ascii="Arial" w:hAnsi="Arial" w:cs="Arial"/>
-        </w:rPr>
-        <w:br/>
-      </w:r>
-      <w:r>
-        <w:rPr>
-          <w:rFonts w:ascii="Arial" w:eastAsiaTheme="minorEastAsia" w:hAnsi="Arial" w:cs="Arial"/>
-          <w:b/>
-          <w:bCs/>
-        </w:rPr>
-        <w:t>Production Manager</w:t>
-      </w:r>
-    </w:p>
-    <w:p>
-      <w:pPr>
-        <w:spacing w:after="0"/>
-        <w:rPr>
-          <w:rFonts w:ascii="Arial" w:hAnsi="Arial" w:cs="Arial"/>
-        </w:rPr>
-      </w:pPr>
-    </w:p>
-    <w:p>
-      <w:pPr>
-        <w:pStyle w:val="ListParagraph"/>
-        <w:numPr>
-          <w:ilvl w:val="0"/>
-          <w:numId w:val="20"/>
-        </w:numPr>
-        <w:spacing w:after="0" w:line="240" w:lineRule="auto"/>
-        <w:rPr>
-          <w:rFonts w:ascii="Arial" w:eastAsiaTheme="minorEastAsia" w:hAnsi="Arial" w:cs="Arial"/>
           <w:sz w:val="20"/>
           <w:szCs w:val="20"/>
         </w:rPr>
@@ -3226,316 +3731,40 @@
           <w:sz w:val="20"/>
           <w:szCs w:val="20"/>
         </w:rPr>
-        <w:t>Managing artwork, pre-press, production and post-production work</w:t>
-      </w:r>
-    </w:p>
-    <w:p>
-      <w:pPr>
-        <w:pStyle w:val="ListParagraph"/>
-        <w:numPr>
-          <w:ilvl w:val="0"/>
-          <w:numId w:val="20"/>
-        </w:numPr>
-        <w:spacing w:after="0" w:line="240" w:lineRule="auto"/>
+        <w:t xml:space="preserve">I enjoy </w:t>
+      </w:r>
+      <w:r>
         <w:rPr>
           <w:rFonts w:ascii="Arial" w:eastAsiaTheme="minorEastAsia" w:hAnsi="Arial" w:cs="Arial"/>
           <w:sz w:val="20"/>
           <w:szCs w:val="20"/>
         </w:rPr>
-      </w:pPr>
+        <w:t>cooking, reading and socialising with friends. I keep physically fit through cycl</w:t>
+      </w:r>
       <w:r>
         <w:rPr>
           <w:rFonts w:ascii="Arial" w:eastAsiaTheme="minorEastAsia" w:hAnsi="Arial" w:cs="Arial"/>
           <w:sz w:val="20"/>
           <w:szCs w:val="20"/>
         </w:rPr>
-        <w:t>Financial control including pricing, budget approvals, payments, cost estimation and credit control</w:t>
-      </w:r>
-    </w:p>
-    <w:p>
-      <w:pPr>
-        <w:pStyle w:val="ListParagraph"/>
-        <w:numPr>
-          <w:ilvl w:val="0"/>
-          <w:numId w:val="20"/>
-        </w:numPr>
-        <w:spacing w:after="0" w:line="240" w:lineRule="auto"/>
+        <w:t>ing and exercising and keep intellectually</w:t>
+      </w:r>
+      <w:r>
         <w:rPr>
           <w:rFonts w:ascii="Arial" w:eastAsiaTheme="minorEastAsia" w:hAnsi="Arial" w:cs="Arial"/>
           <w:sz w:val="20"/>
           <w:szCs w:val="20"/>
         </w:rPr>
-      </w:pPr>
+        <w:t xml:space="preserve"> fit by </w:t>
+      </w:r>
       <w:r>
         <w:rPr>
           <w:rFonts w:ascii="Arial" w:eastAsiaTheme="minorEastAsia" w:hAnsi="Arial" w:cs="Arial"/>
           <w:sz w:val="20"/>
           <w:szCs w:val="20"/>
         </w:rPr>
-        <w:t xml:space="preserve">Responsible for </w:t>
-      </w:r>
-      <w:r>
-        <w:rPr>
-          <w:rFonts w:ascii="Arial" w:eastAsiaTheme="minorEastAsia" w:hAnsi="Arial" w:cs="Arial"/>
-          <w:sz w:val="20"/>
-          <w:szCs w:val="20"/>
-        </w:rPr>
-        <w:t xml:space="preserve">Direct Mail campaigns </w:t>
-      </w:r>
-    </w:p>
-    <w:p>
-      <w:pPr>
-        <w:numPr>
-          <w:ilvl w:val="0"/>
-          <w:numId w:val="20"/>
-        </w:numPr>
-        <w:spacing w:after="0" w:line="240" w:lineRule="auto"/>
-        <w:rPr>
-          <w:rFonts w:ascii="Arial" w:eastAsiaTheme="minorEastAsia" w:hAnsi="Arial" w:cs="Arial"/>
-          <w:sz w:val="20"/>
-          <w:szCs w:val="20"/>
-        </w:rPr>
-      </w:pPr>
-      <w:r>
-        <w:rPr>
-          <w:rFonts w:ascii="Arial" w:eastAsiaTheme="minorEastAsia" w:hAnsi="Arial" w:cs="Arial"/>
-          <w:sz w:val="20"/>
-          <w:szCs w:val="20"/>
-        </w:rPr>
-        <w:t>Managing client accounts, external contacts and suppliers</w:t>
-      </w:r>
-    </w:p>
-    <w:p>
-      <w:pPr>
-        <w:pStyle w:val="ListParagraph"/>
-        <w:numPr>
-          <w:ilvl w:val="0"/>
-          <w:numId w:val="20"/>
-        </w:numPr>
-        <w:spacing w:after="0" w:line="240" w:lineRule="auto"/>
-        <w:rPr>
-          <w:rFonts w:ascii="Arial" w:eastAsiaTheme="minorEastAsia" w:hAnsi="Arial" w:cs="Arial"/>
-          <w:sz w:val="20"/>
-          <w:szCs w:val="20"/>
-        </w:rPr>
-      </w:pPr>
-      <w:r>
-        <w:rPr>
-          <w:rFonts w:ascii="Arial" w:eastAsiaTheme="minorEastAsia" w:hAnsi="Arial" w:cs="Arial"/>
-          <w:sz w:val="20"/>
-          <w:szCs w:val="20"/>
-        </w:rPr>
-        <w:t>Advising on best methods of production to meet client requirements within a budget</w:t>
-      </w:r>
-    </w:p>
-    <w:p>
-      <w:pPr>
-        <w:pStyle w:val="ListParagraph"/>
-        <w:numPr>
-          <w:ilvl w:val="0"/>
-          <w:numId w:val="20"/>
-        </w:numPr>
-        <w:spacing w:after="0" w:line="240" w:lineRule="auto"/>
-        <w:rPr>
-          <w:rFonts w:ascii="Arial" w:eastAsiaTheme="minorEastAsia" w:hAnsi="Arial" w:cs="Arial"/>
-          <w:sz w:val="20"/>
-          <w:szCs w:val="20"/>
-        </w:rPr>
-      </w:pPr>
-      <w:r>
-        <w:rPr>
-          <w:rFonts w:ascii="Arial" w:eastAsiaTheme="minorEastAsia" w:hAnsi="Arial" w:cs="Arial"/>
-          <w:sz w:val="20"/>
-          <w:szCs w:val="20"/>
-        </w:rPr>
-        <w:t xml:space="preserve">Automation and redesign processes to reduce errors, save time and improve the quality of outputs </w:t>
-      </w:r>
-    </w:p>
-    <w:p>
-      <w:pPr>
-        <w:pStyle w:val="ListParagraph"/>
-        <w:numPr>
-          <w:ilvl w:val="0"/>
-          <w:numId w:val="20"/>
-        </w:numPr>
-        <w:spacing w:after="0" w:line="240" w:lineRule="auto"/>
-        <w:rPr>
-          <w:rFonts w:ascii="Arial" w:eastAsiaTheme="minorEastAsia" w:hAnsi="Arial" w:cs="Arial"/>
-          <w:sz w:val="20"/>
-          <w:szCs w:val="20"/>
-        </w:rPr>
-      </w:pPr>
-      <w:r>
-        <w:rPr>
-          <w:rFonts w:ascii="Arial" w:eastAsiaTheme="minorEastAsia" w:hAnsi="Arial" w:cs="Arial"/>
-          <w:sz w:val="20"/>
-          <w:szCs w:val="20"/>
-        </w:rPr>
-        <w:t>Developing creative and practical responses to fulfil client requirements</w:t>
-      </w:r>
-    </w:p>
-    <w:p>
-      <w:pPr>
-        <w:pStyle w:val="ListParagraph"/>
-        <w:numPr>
-          <w:ilvl w:val="0"/>
-          <w:numId w:val="20"/>
-        </w:numPr>
-        <w:spacing w:after="0" w:line="240" w:lineRule="auto"/>
-        <w:rPr>
-          <w:rFonts w:ascii="Arial" w:eastAsiaTheme="minorEastAsia" w:hAnsi="Arial" w:cs="Arial"/>
-          <w:sz w:val="20"/>
-          <w:szCs w:val="20"/>
-        </w:rPr>
-      </w:pPr>
-      <w:r>
-        <w:rPr>
-          <w:rFonts w:ascii="Arial" w:eastAsiaTheme="minorEastAsia" w:hAnsi="Arial" w:cs="Arial"/>
-          <w:sz w:val="20"/>
-          <w:szCs w:val="20"/>
-        </w:rPr>
-        <w:t>Co-ordinate and manage staff to ensure project is delivered on time and to the correct specification</w:t>
-      </w:r>
-    </w:p>
-    <w:p>
-      <w:pPr>
-        <w:pStyle w:val="ListParagraph"/>
-        <w:numPr>
-          <w:ilvl w:val="0"/>
-          <w:numId w:val="20"/>
-        </w:numPr>
-        <w:spacing w:after="0" w:line="240" w:lineRule="auto"/>
-        <w:rPr>
-          <w:rFonts w:ascii="Arial" w:eastAsiaTheme="minorEastAsia" w:hAnsi="Arial" w:cs="Arial"/>
-          <w:sz w:val="20"/>
-          <w:szCs w:val="20"/>
-        </w:rPr>
-      </w:pPr>
-      <w:r>
-        <w:rPr>
-          <w:rFonts w:ascii="Arial" w:eastAsiaTheme="minorEastAsia" w:hAnsi="Arial" w:cs="Arial"/>
-          <w:sz w:val="20"/>
-          <w:szCs w:val="20"/>
-        </w:rPr>
-        <w:t xml:space="preserve">Building strong and </w:t>
-      </w:r>
-      <w:r>
-        <w:rPr>
-          <w:rFonts w:ascii="Arial" w:eastAsiaTheme="minorEastAsia" w:hAnsi="Arial" w:cs="Arial"/>
-          <w:sz w:val="20"/>
-          <w:szCs w:val="20"/>
-        </w:rPr>
-        <w:t>long-lasting</w:t>
-      </w:r>
-      <w:r>
-        <w:rPr>
-          <w:rFonts w:ascii="Arial" w:eastAsiaTheme="minorEastAsia" w:hAnsi="Arial" w:cs="Arial"/>
-          <w:sz w:val="20"/>
-          <w:szCs w:val="20"/>
-        </w:rPr>
-        <w:t xml:space="preserve"> relationships with clients and suppliers</w:t>
-      </w:r>
-    </w:p>
-    <w:p>
-      <w:pPr>
-        <w:pStyle w:val="ListParagraph"/>
-        <w:numPr>
-          <w:ilvl w:val="0"/>
-          <w:numId w:val="20"/>
-        </w:numPr>
-        <w:spacing w:after="0" w:line="240" w:lineRule="auto"/>
-        <w:rPr>
-          <w:rFonts w:ascii="Arial" w:eastAsiaTheme="minorEastAsia" w:hAnsi="Arial" w:cs="Arial"/>
-          <w:sz w:val="20"/>
-          <w:szCs w:val="20"/>
-        </w:rPr>
-      </w:pPr>
-      <w:r>
-        <w:rPr>
-          <w:rFonts w:ascii="Arial" w:eastAsiaTheme="minorEastAsia" w:hAnsi="Arial" w:cs="Arial"/>
-          <w:sz w:val="20"/>
-          <w:szCs w:val="20"/>
-        </w:rPr>
-        <w:t>Maintaining good communication and reporting, both internally and externally</w:t>
-      </w:r>
-    </w:p>
-    <w:p>
-      <w:pPr>
-        <w:pStyle w:val="ListParagraph"/>
-        <w:numPr>
-          <w:ilvl w:val="0"/>
-          <w:numId w:val="20"/>
-        </w:numPr>
-        <w:spacing w:after="0" w:line="240" w:lineRule="auto"/>
-        <w:rPr>
-          <w:rFonts w:ascii="Arial" w:eastAsiaTheme="minorEastAsia" w:hAnsi="Arial" w:cs="Arial"/>
-          <w:sz w:val="20"/>
-          <w:szCs w:val="20"/>
-        </w:rPr>
-      </w:pPr>
-      <w:r>
-        <w:rPr>
-          <w:rFonts w:ascii="Arial" w:eastAsiaTheme="minorEastAsia" w:hAnsi="Arial" w:cs="Arial"/>
-          <w:sz w:val="20"/>
-          <w:szCs w:val="20"/>
-        </w:rPr>
-        <w:t>Development of additional business opportunities within the client account</w:t>
-      </w:r>
-      <w:r>
-        <w:rPr>
-          <w:rFonts w:ascii="Arial" w:eastAsiaTheme="minorEastAsia" w:hAnsi="Arial" w:cs="Arial"/>
-          <w:sz w:val="20"/>
-          <w:szCs w:val="20"/>
-        </w:rPr>
-        <w:t>s</w:t>
-      </w:r>
-    </w:p>
-    <w:p>
-      <w:pPr>
-        <w:pStyle w:val="ListParagraph"/>
-        <w:spacing w:after="0" w:line="240" w:lineRule="auto"/>
-        <w:rPr>
-          <w:rFonts w:ascii="Arial" w:hAnsi="Arial" w:cs="Arial"/>
-        </w:rPr>
-      </w:pPr>
-    </w:p>
-    <w:p>
-      <w:pPr>
-        <w:spacing w:after="0" w:line="240" w:lineRule="auto"/>
-        <w:ind w:left="360"/>
-        <w:rPr>
-          <w:rFonts w:ascii="Arial" w:eastAsiaTheme="minorEastAsia" w:hAnsi="Arial" w:cs="Arial"/>
-          <w:lang w:eastAsia="en-GB"/>
-        </w:rPr>
-      </w:pPr>
-    </w:p>
-    <w:p>
-      <w:pPr>
-        <w:spacing w:after="0" w:line="240" w:lineRule="auto"/>
-        <w:rPr>
-          <w:rFonts w:ascii="Arial" w:hAnsi="Arial" w:cs="Arial"/>
-          <w:b/>
-          <w:bCs/>
-          <w:u w:val="single"/>
-        </w:rPr>
-      </w:pPr>
-      <w:r>
-        <w:rPr>
-          <w:rFonts w:ascii="Arial" w:hAnsi="Arial" w:cs="Arial"/>
-          <w:b/>
-          <w:bCs/>
-          <w:u w:val="single"/>
-        </w:rPr>
-        <w:t>INTERESTS:</w:t>
-      </w:r>
-    </w:p>
-    <w:p>
-      <w:pPr>
-        <w:spacing w:after="0" w:line="240" w:lineRule="auto"/>
-        <w:rPr>
-          <w:rFonts w:ascii="Arial" w:eastAsiaTheme="minorEastAsia" w:hAnsi="Arial" w:cs="Arial"/>
-        </w:rPr>
-      </w:pPr>
+        <w:t>learning new programming skills.</w:t>
+      </w:r>
     </w:p>
     <w:p>
       <w:pPr>
@@ -3546,54 +3775,6 @@
           <w:lang w:eastAsia="en-GB"/>
         </w:rPr>
       </w:pPr>
-      <w:r>
-        <w:rPr>
-          <w:rFonts w:ascii="Arial" w:eastAsiaTheme="minorEastAsia" w:hAnsi="Arial" w:cs="Arial"/>
-          <w:sz w:val="20"/>
-          <w:szCs w:val="20"/>
-        </w:rPr>
-        <w:t xml:space="preserve">I enjoy </w:t>
-      </w:r>
-      <w:r>
-        <w:rPr>
-          <w:rFonts w:ascii="Arial" w:eastAsiaTheme="minorEastAsia" w:hAnsi="Arial" w:cs="Arial"/>
-          <w:sz w:val="20"/>
-          <w:szCs w:val="20"/>
-        </w:rPr>
-        <w:t>cooking, reading and socialising with friends. I keep physically fit through cycl</w:t>
-      </w:r>
-      <w:r>
-        <w:rPr>
-          <w:rFonts w:ascii="Arial" w:eastAsiaTheme="minorEastAsia" w:hAnsi="Arial" w:cs="Arial"/>
-          <w:sz w:val="20"/>
-          <w:szCs w:val="20"/>
-        </w:rPr>
-        <w:t>ing and exercising and keep intellectually</w:t>
-      </w:r>
-      <w:r>
-        <w:rPr>
-          <w:rFonts w:ascii="Arial" w:eastAsiaTheme="minorEastAsia" w:hAnsi="Arial" w:cs="Arial"/>
-          <w:sz w:val="20"/>
-          <w:szCs w:val="20"/>
-        </w:rPr>
-        <w:t xml:space="preserve"> fit by </w:t>
-      </w:r>
-      <w:r>
-        <w:rPr>
-          <w:rFonts w:ascii="Arial" w:eastAsiaTheme="minorEastAsia" w:hAnsi="Arial" w:cs="Arial"/>
-          <w:sz w:val="20"/>
-          <w:szCs w:val="20"/>
-        </w:rPr>
-        <w:t>learning new programming skills.</w:t>
-      </w:r>
-    </w:p>
-    <w:p>
-      <w:pPr>
-        <w:spacing w:after="0" w:line="240" w:lineRule="auto"/>
-        <w:rPr>
-          <w:rFonts w:ascii="Arial" w:eastAsiaTheme="minorEastAsia" w:hAnsi="Arial" w:cs="Arial"/>
-        </w:rPr>
-      </w:pPr>
     </w:p>
     <w:p>
       <w:pPr>
@@ -3627,7 +3808,7 @@
     </w:p>
     <w:sectPr>
       <w:pgSz w:w="11907" w:h="16839"/>
-      <w:pgMar w:top="1440" w:right="1080" w:bottom="1440" w:left="1080" w:header="709" w:footer="709" w:gutter="0"/>
+      <w:pgMar w:top="1276" w:right="1080" w:bottom="1276" w:left="1080" w:header="709" w:footer="709" w:gutter="0"/>
       <w:cols w:space="708"/>
       <w:docGrid w:linePitch="360"/>
     </w:sectPr>
@@ -3636,7 +3817,7 @@
 </file>
 
 <file path=word/numbering.xml><?xml version="1.0" encoding="utf-8"?>
-<w:numbering xmlns:wpc="http://schemas.microsoft.com/office/word/2010/wordprocessingCanvas" xmlns:mo="http://schemas.microsoft.com/office/mac/office/2008/main" xmlns:mc="http://schemas.openxmlformats.org/markup-compatibility/2006" xmlns:mv="urn:schemas-microsoft-com:mac:vml" xmlns:o="urn:schemas-microsoft-com:office:office" xmlns:r="http://schemas.openxmlformats.org/officeDocument/2006/relationships" xmlns:m="http://schemas.openxmlformats.org/officeDocument/2006/math" xmlns:v="urn:schemas-microsoft-com:vml" xmlns:wp14="http://schemas.microsoft.com/office/word/2010/wordprocessingDrawing" xmlns:wp="http://schemas.openxmlformats.org/drawingml/2006/wordprocessingDrawing" xmlns:w10="urn:schemas-microsoft-com:office:word" xmlns:w="http://schemas.openxmlformats.org/wordprocessingml/2006/main" xmlns:w14="http://schemas.microsoft.com/office/word/2010/wordml" xmlns:w15="http://schemas.microsoft.com/office/word/2012/wordml" xmlns:wpg="http://schemas.microsoft.com/office/word/2010/wordprocessingGroup" xmlns:wpi="http://schemas.microsoft.com/office/word/2010/wordprocessingInk" xmlns:wne="http://schemas.microsoft.com/office/word/2006/wordml" xmlns:wps="http://schemas.microsoft.com/office/word/2010/wordprocessingShape" mc:Ignorable="w14 w15 wp14">
+<w:numbering xmlns:mv="urn:schemas-microsoft-com:mac:vml" xmlns:mo="http://schemas.microsoft.com/office/mac/office/2008/main" xmlns:ve="http://schemas.openxmlformats.org/markup-compatibility/2006" xmlns:o="urn:schemas-microsoft-com:office:office" xmlns:r="http://schemas.openxmlformats.org/officeDocument/2006/relationships" xmlns:m="http://schemas.openxmlformats.org/officeDocument/2006/math" xmlns:v="urn:schemas-microsoft-com:vml" xmlns:w10="urn:schemas-microsoft-com:office:word" xmlns:w="http://schemas.openxmlformats.org/wordprocessingml/2006/main" xmlns:wne="http://schemas.microsoft.com/office/word/2006/wordml" xmlns:wp="http://schemas.openxmlformats.org/drawingml/2006/wordprocessingDrawing">
   <w:abstractNum w:abstractNumId="0">
     <w:nsid w:val="0793462E"/>
     <w:multiLevelType w:val="multilevel"/>
@@ -5030,6 +5211,155 @@
     </w:lvl>
   </w:abstractNum>
   <w:abstractNum w:abstractNumId="12">
+    <w:nsid w:val="26FB3176"/>
+    <w:multiLevelType w:val="multilevel"/>
+    <w:tmpl w:val="97B8E66E"/>
+    <w:lvl w:ilvl="0">
+      <w:start w:val="1"/>
+      <w:numFmt w:val="bullet"/>
+      <w:lvlText w:val=""/>
+      <w:lvlJc w:val="left"/>
+      <w:pPr>
+        <w:tabs>
+          <w:tab w:val="num" w:pos="720"/>
+        </w:tabs>
+        <w:ind w:left="720" w:hanging="360"/>
+      </w:pPr>
+      <w:rPr>
+        <w:rFonts w:ascii="Symbol" w:hAnsi="Symbol" w:hint="default"/>
+        <w:sz w:val="20"/>
+      </w:rPr>
+    </w:lvl>
+    <w:lvl w:ilvl="1" w:tentative="1">
+      <w:start w:val="1"/>
+      <w:numFmt w:val="bullet"/>
+      <w:lvlText w:val="o"/>
+      <w:lvlJc w:val="left"/>
+      <w:pPr>
+        <w:tabs>
+          <w:tab w:val="num" w:pos="1440"/>
+        </w:tabs>
+        <w:ind w:left="1440" w:hanging="360"/>
+      </w:pPr>
+      <w:rPr>
+        <w:rFonts w:ascii="Courier New" w:hAnsi="Courier New" w:hint="default"/>
+        <w:sz w:val="20"/>
+      </w:rPr>
+    </w:lvl>
+    <w:lvl w:ilvl="2" w:tentative="1">
+      <w:start w:val="1"/>
+      <w:numFmt w:val="bullet"/>
+      <w:lvlText w:val=""/>
+      <w:lvlJc w:val="left"/>
+      <w:pPr>
+        <w:tabs>
+          <w:tab w:val="num" w:pos="2160"/>
+        </w:tabs>
+        <w:ind w:left="2160" w:hanging="360"/>
+      </w:pPr>
+      <w:rPr>
+        <w:rFonts w:ascii="Wingdings" w:hAnsi="Wingdings" w:hint="default"/>
+        <w:sz w:val="20"/>
+      </w:rPr>
+    </w:lvl>
+    <w:lvl w:ilvl="3" w:tentative="1">
+      <w:start w:val="1"/>
+      <w:numFmt w:val="bullet"/>
+      <w:lvlText w:val=""/>
+      <w:lvlJc w:val="left"/>
+      <w:pPr>
+        <w:tabs>
+          <w:tab w:val="num" w:pos="2880"/>
+        </w:tabs>
+        <w:ind w:left="2880" w:hanging="360"/>
+      </w:pPr>
+      <w:rPr>
+        <w:rFonts w:ascii="Wingdings" w:hAnsi="Wingdings" w:hint="default"/>
+        <w:sz w:val="20"/>
+      </w:rPr>
+    </w:lvl>
+    <w:lvl w:ilvl="4" w:tentative="1">
+      <w:start w:val="1"/>
+      <w:numFmt w:val="bullet"/>
+      <w:lvlText w:val=""/>
+      <w:lvlJc w:val="left"/>
+      <w:pPr>
+        <w:tabs>
+          <w:tab w:val="num" w:pos="3600"/>
+        </w:tabs>
+        <w:ind w:left="3600" w:hanging="360"/>
+      </w:pPr>
+      <w:rPr>
+        <w:rFonts w:ascii="Wingdings" w:hAnsi="Wingdings" w:hint="default"/>
+        <w:sz w:val="20"/>
+      </w:rPr>
+    </w:lvl>
+    <w:lvl w:ilvl="5" w:tentative="1">
+      <w:start w:val="1"/>
+      <w:numFmt w:val="bullet"/>
+      <w:lvlText w:val=""/>
+      <w:lvlJc w:val="left"/>
+      <w:pPr>
+        <w:tabs>
+          <w:tab w:val="num" w:pos="4320"/>
+        </w:tabs>
+        <w:ind w:left="4320" w:hanging="360"/>
+      </w:pPr>
+      <w:rPr>
+        <w:rFonts w:ascii="Wingdings" w:hAnsi="Wingdings" w:hint="default"/>
+        <w:sz w:val="20"/>
+      </w:rPr>
+    </w:lvl>
+    <w:lvl w:ilvl="6" w:tentative="1">
+      <w:start w:val="1"/>
+      <w:numFmt w:val="bullet"/>
+      <w:lvlText w:val=""/>
+      <w:lvlJc w:val="left"/>
+      <w:pPr>
+        <w:tabs>
+          <w:tab w:val="num" w:pos="5040"/>
+        </w:tabs>
+        <w:ind w:left="5040" w:hanging="360"/>
+      </w:pPr>
+      <w:rPr>
+        <w:rFonts w:ascii="Wingdings" w:hAnsi="Wingdings" w:hint="default"/>
+        <w:sz w:val="20"/>
+      </w:rPr>
+    </w:lvl>
+    <w:lvl w:ilvl="7" w:tentative="1">
+      <w:start w:val="1"/>
+      <w:numFmt w:val="bullet"/>
+      <w:lvlText w:val=""/>
+      <w:lvlJc w:val="left"/>
+      <w:pPr>
+        <w:tabs>
+          <w:tab w:val="num" w:pos="5760"/>
+        </w:tabs>
+        <w:ind w:left="5760" w:hanging="360"/>
+      </w:pPr>
+      <w:rPr>
+        <w:rFonts w:ascii="Wingdings" w:hAnsi="Wingdings" w:hint="default"/>
+        <w:sz w:val="20"/>
+      </w:rPr>
+    </w:lvl>
+    <w:lvl w:ilvl="8" w:tentative="1">
+      <w:start w:val="1"/>
+      <w:numFmt w:val="bullet"/>
+      <w:lvlText w:val=""/>
+      <w:lvlJc w:val="left"/>
+      <w:pPr>
+        <w:tabs>
+          <w:tab w:val="num" w:pos="6480"/>
+        </w:tabs>
+        <w:ind w:left="6480" w:hanging="360"/>
+      </w:pPr>
+      <w:rPr>
+        <w:rFonts w:ascii="Wingdings" w:hAnsi="Wingdings" w:hint="default"/>
+        <w:sz w:val="20"/>
+      </w:rPr>
+    </w:lvl>
+  </w:abstractNum>
+  <w:abstractNum w:abstractNumId="13">
     <w:nsid w:val="2D2C2FC6"/>
     <w:multiLevelType w:val="hybridMultilevel"/>
     <w:tmpl w:val="EC529902"/>
@@ -5142,7 +5472,7 @@
       </w:rPr>
     </w:lvl>
   </w:abstractNum>
-  <w:abstractNum w:abstractNumId="13">
+  <w:abstractNum w:abstractNumId="14">
     <w:nsid w:val="2D5F5DD0"/>
     <w:multiLevelType w:val="hybridMultilevel"/>
     <w:tmpl w:val="93769DEC"/>
@@ -5255,7 +5585,7 @@
       </w:rPr>
     </w:lvl>
   </w:abstractNum>
-  <w:abstractNum w:abstractNumId="14">
+  <w:abstractNum w:abstractNumId="15">
     <w:nsid w:val="2FAD46FF"/>
     <w:multiLevelType w:val="hybridMultilevel"/>
     <w:tmpl w:val="05B8B952"/>
@@ -5368,7 +5698,7 @@
       </w:rPr>
     </w:lvl>
   </w:abstractNum>
-  <w:abstractNum w:abstractNumId="15">
+  <w:abstractNum w:abstractNumId="16">
     <w:nsid w:val="379B7AE6"/>
     <w:multiLevelType w:val="hybridMultilevel"/>
     <w:tmpl w:val="2ED87990"/>
@@ -5481,7 +5811,7 @@
       </w:rPr>
     </w:lvl>
   </w:abstractNum>
-  <w:abstractNum w:abstractNumId="16">
+  <w:abstractNum w:abstractNumId="17">
     <w:nsid w:val="37E57FDA"/>
     <w:multiLevelType w:val="hybridMultilevel"/>
     <w:tmpl w:val="33C8E7E8"/>
@@ -5594,7 +5924,7 @@
       </w:rPr>
     </w:lvl>
   </w:abstractNum>
-  <w:abstractNum w:abstractNumId="17">
+  <w:abstractNum w:abstractNumId="18">
     <w:nsid w:val="3D523D55"/>
     <w:multiLevelType w:val="hybridMultilevel"/>
     <w:tmpl w:val="5860AEF0"/>
@@ -5707,7 +6037,7 @@
       </w:rPr>
     </w:lvl>
   </w:abstractNum>
-  <w:abstractNum w:abstractNumId="18">
+  <w:abstractNum w:abstractNumId="19">
     <w:nsid w:val="464463DE"/>
     <w:multiLevelType w:val="multilevel"/>
     <w:tmpl w:val="EF38BE1E"/>
@@ -5856,7 +6186,156 @@
       </w:rPr>
     </w:lvl>
   </w:abstractNum>
-  <w:abstractNum w:abstractNumId="19">
+  <w:abstractNum w:abstractNumId="20">
+    <w:nsid w:val="4855366C"/>
+    <w:multiLevelType w:val="multilevel"/>
+    <w:tmpl w:val="0852A906"/>
+    <w:lvl w:ilvl="0">
+      <w:start w:val="1"/>
+      <w:numFmt w:val="bullet"/>
+      <w:lvlText w:val=""/>
+      <w:lvlJc w:val="left"/>
+      <w:pPr>
+        <w:tabs>
+          <w:tab w:val="num" w:pos="720"/>
+        </w:tabs>
+        <w:ind w:left="720" w:hanging="360"/>
+      </w:pPr>
+      <w:rPr>
+        <w:rFonts w:ascii="Symbol" w:hAnsi="Symbol" w:hint="default"/>
+        <w:sz w:val="20"/>
+      </w:rPr>
+    </w:lvl>
+    <w:lvl w:ilvl="1" w:tentative="1">
+      <w:start w:val="1"/>
+      <w:numFmt w:val="bullet"/>
+      <w:lvlText w:val="o"/>
+      <w:lvlJc w:val="left"/>
+      <w:pPr>
+        <w:tabs>
+          <w:tab w:val="num" w:pos="1440"/>
+        </w:tabs>
+        <w:ind w:left="1440" w:hanging="360"/>
+      </w:pPr>
+      <w:rPr>
+        <w:rFonts w:ascii="Courier New" w:hAnsi="Courier New" w:hint="default"/>
+        <w:sz w:val="20"/>
+      </w:rPr>
+    </w:lvl>
+    <w:lvl w:ilvl="2" w:tentative="1">
+      <w:start w:val="1"/>
+      <w:numFmt w:val="bullet"/>
+      <w:lvlText w:val=""/>
+      <w:lvlJc w:val="left"/>
+      <w:pPr>
+        <w:tabs>
+          <w:tab w:val="num" w:pos="2160"/>
+        </w:tabs>
+        <w:ind w:left="2160" w:hanging="360"/>
+      </w:pPr>
+      <w:rPr>
+        <w:rFonts w:ascii="Wingdings" w:hAnsi="Wingdings" w:hint="default"/>
+        <w:sz w:val="20"/>
+      </w:rPr>
+    </w:lvl>
+    <w:lvl w:ilvl="3" w:tentative="1">
+      <w:start w:val="1"/>
+      <w:numFmt w:val="bullet"/>
+      <w:lvlText w:val=""/>
+      <w:lvlJc w:val="left"/>
+      <w:pPr>
+        <w:tabs>
+          <w:tab w:val="num" w:pos="2880"/>
+        </w:tabs>
+        <w:ind w:left="2880" w:hanging="360"/>
+      </w:pPr>
+      <w:rPr>
+        <w:rFonts w:ascii="Wingdings" w:hAnsi="Wingdings" w:hint="default"/>
+        <w:sz w:val="20"/>
+      </w:rPr>
+    </w:lvl>
+    <w:lvl w:ilvl="4" w:tentative="1">
+      <w:start w:val="1"/>
+      <w:numFmt w:val="bullet"/>
+      <w:lvlText w:val=""/>
+      <w:lvlJc w:val="left"/>
+      <w:pPr>
+        <w:tabs>
+          <w:tab w:val="num" w:pos="3600"/>
+        </w:tabs>
+        <w:ind w:left="3600" w:hanging="360"/>
+      </w:pPr>
+      <w:rPr>
+        <w:rFonts w:ascii="Wingdings" w:hAnsi="Wingdings" w:hint="default"/>
+        <w:sz w:val="20"/>
+      </w:rPr>
+    </w:lvl>
+    <w:lvl w:ilvl="5" w:tentative="1">
+      <w:start w:val="1"/>
+      <w:numFmt w:val="bullet"/>
+      <w:lvlText w:val=""/>
+      <w:lvlJc w:val="left"/>
+      <w:pPr>
+        <w:tabs>
+          <w:tab w:val="num" w:pos="4320"/>
+        </w:tabs>
+        <w:ind w:left="4320" w:hanging="360"/>
+      </w:pPr>
+      <w:rPr>
+        <w:rFonts w:ascii="Wingdings" w:hAnsi="Wingdings" w:hint="default"/>
+        <w:sz w:val="20"/>
+      </w:rPr>
+    </w:lvl>
+    <w:lvl w:ilvl="6" w:tentative="1">
+      <w:start w:val="1"/>
+      <w:numFmt w:val="bullet"/>
+      <w:lvlText w:val=""/>
+      <w:lvlJc w:val="left"/>
+      <w:pPr>
+        <w:tabs>
+          <w:tab w:val="num" w:pos="5040"/>
+        </w:tabs>
+        <w:ind w:left="5040" w:hanging="360"/>
+      </w:pPr>
+      <w:rPr>
+        <w:rFonts w:ascii="Wingdings" w:hAnsi="Wingdings" w:hint="default"/>
+        <w:sz w:val="20"/>
+      </w:rPr>
+    </w:lvl>
+    <w:lvl w:ilvl="7" w:tentative="1">
+      <w:start w:val="1"/>
+      <w:numFmt w:val="bullet"/>
+      <w:lvlText w:val=""/>
+      <w:lvlJc w:val="left"/>
+      <w:pPr>
+        <w:tabs>
+          <w:tab w:val="num" w:pos="5760"/>
+        </w:tabs>
+        <w:ind w:left="5760" w:hanging="360"/>
+      </w:pPr>
+      <w:rPr>
+        <w:rFonts w:ascii="Wingdings" w:hAnsi="Wingdings" w:hint="default"/>
+        <w:sz w:val="20"/>
+      </w:rPr>
+    </w:lvl>
+    <w:lvl w:ilvl="8" w:tentative="1">
+      <w:start w:val="1"/>
+      <w:numFmt w:val="bullet"/>
+      <w:lvlText w:val=""/>
+      <w:lvlJc w:val="left"/>
+      <w:pPr>
+        <w:tabs>
+          <w:tab w:val="num" w:pos="6480"/>
+        </w:tabs>
+        <w:ind w:left="6480" w:hanging="360"/>
+      </w:pPr>
+      <w:rPr>
+        <w:rFonts w:ascii="Wingdings" w:hAnsi="Wingdings" w:hint="default"/>
+        <w:sz w:val="20"/>
+      </w:rPr>
+    </w:lvl>
+  </w:abstractNum>
+  <w:abstractNum w:abstractNumId="21">
     <w:nsid w:val="4D377B3F"/>
     <w:multiLevelType w:val="hybridMultilevel"/>
     <w:tmpl w:val="C882C2E0"/>
@@ -5969,7 +6448,7 @@
       </w:rPr>
     </w:lvl>
   </w:abstractNum>
-  <w:abstractNum w:abstractNumId="20">
+  <w:abstractNum w:abstractNumId="22">
     <w:nsid w:val="4DF86DD1"/>
     <w:multiLevelType w:val="hybridMultilevel"/>
     <w:tmpl w:val="5BCE5EFC"/>
@@ -6082,7 +6561,7 @@
       </w:rPr>
     </w:lvl>
   </w:abstractNum>
-  <w:abstractNum w:abstractNumId="21">
+  <w:abstractNum w:abstractNumId="23">
     <w:nsid w:val="4EDB7E9C"/>
     <w:multiLevelType w:val="hybridMultilevel"/>
     <w:tmpl w:val="F7A2B1A0"/>
@@ -6195,7 +6674,7 @@
       </w:rPr>
     </w:lvl>
   </w:abstractNum>
-  <w:abstractNum w:abstractNumId="22">
+  <w:abstractNum w:abstractNumId="24">
     <w:nsid w:val="52B652BD"/>
     <w:multiLevelType w:val="multilevel"/>
     <w:tmpl w:val="D40C5474"/>
@@ -6344,7 +6823,7 @@
       </w:rPr>
     </w:lvl>
   </w:abstractNum>
-  <w:abstractNum w:abstractNumId="23">
+  <w:abstractNum w:abstractNumId="25">
     <w:nsid w:val="599A3393"/>
     <w:multiLevelType w:val="hybridMultilevel"/>
     <w:tmpl w:val="B6AEE39E"/>
@@ -6457,7 +6936,7 @@
       </w:rPr>
     </w:lvl>
   </w:abstractNum>
-  <w:abstractNum w:abstractNumId="24">
+  <w:abstractNum w:abstractNumId="26">
     <w:nsid w:val="5D9722D5"/>
     <w:multiLevelType w:val="hybridMultilevel"/>
     <w:tmpl w:val="0184990E"/>
@@ -6570,7 +7049,7 @@
       </w:rPr>
     </w:lvl>
   </w:abstractNum>
-  <w:abstractNum w:abstractNumId="25">
+  <w:abstractNum w:abstractNumId="27">
     <w:nsid w:val="5F1028E3"/>
     <w:multiLevelType w:val="hybridMultilevel"/>
     <w:tmpl w:val="AE4C2E8A"/>
@@ -6595,7 +7074,7 @@
         <w:ind w:left="1440" w:hanging="360"/>
       </w:pPr>
       <w:rPr>
-        <w:rFonts w:ascii="Courier New" w:hAnsi="Courier New" w:cs="Courier New" w:hint="default"/>
+        <w:rFonts w:ascii="Courier New" w:hAnsi="Courier New" w:cs="Arial" w:hint="default"/>
       </w:rPr>
     </w:lvl>
     <w:lvl w:ilvl="2" w:tplc="08090005" w:tentative="1">
@@ -6631,7 +7110,7 @@
         <w:ind w:left="3600" w:hanging="360"/>
       </w:pPr>
       <w:rPr>
-        <w:rFonts w:ascii="Courier New" w:hAnsi="Courier New" w:cs="Courier New" w:hint="default"/>
+        <w:rFonts w:ascii="Courier New" w:hAnsi="Courier New" w:cs="Arial" w:hint="default"/>
       </w:rPr>
     </w:lvl>
     <w:lvl w:ilvl="5" w:tplc="08090005" w:tentative="1">
@@ -6667,7 +7146,7 @@
         <w:ind w:left="5760" w:hanging="360"/>
       </w:pPr>
       <w:rPr>
-        <w:rFonts w:ascii="Courier New" w:hAnsi="Courier New" w:cs="Courier New" w:hint="default"/>
+        <w:rFonts w:ascii="Courier New" w:hAnsi="Courier New" w:cs="Arial" w:hint="default"/>
       </w:rPr>
     </w:lvl>
     <w:lvl w:ilvl="8" w:tplc="08090005" w:tentative="1">
@@ -6683,7 +7162,7 @@
       </w:rPr>
     </w:lvl>
   </w:abstractNum>
-  <w:abstractNum w:abstractNumId="26">
+  <w:abstractNum w:abstractNumId="28">
     <w:nsid w:val="5F6F78DE"/>
     <w:multiLevelType w:val="hybridMultilevel"/>
     <w:tmpl w:val="3858EE36"/>
@@ -6796,7 +7275,7 @@
       </w:rPr>
     </w:lvl>
   </w:abstractNum>
-  <w:abstractNum w:abstractNumId="27">
+  <w:abstractNum w:abstractNumId="29">
     <w:nsid w:val="6678480B"/>
     <w:multiLevelType w:val="hybridMultilevel"/>
     <w:tmpl w:val="38406FC8"/>
@@ -6909,7 +7388,7 @@
       </w:rPr>
     </w:lvl>
   </w:abstractNum>
-  <w:abstractNum w:abstractNumId="28">
+  <w:abstractNum w:abstractNumId="30">
     <w:nsid w:val="6A0B72D4"/>
     <w:multiLevelType w:val="hybridMultilevel"/>
     <w:tmpl w:val="DE1455CC"/>
@@ -7022,7 +7501,7 @@
       </w:rPr>
     </w:lvl>
   </w:abstractNum>
-  <w:abstractNum w:abstractNumId="29">
+  <w:abstractNum w:abstractNumId="31">
     <w:nsid w:val="6A4B7A45"/>
     <w:multiLevelType w:val="hybridMultilevel"/>
     <w:tmpl w:val="E8FCC15A"/>
@@ -7135,7 +7614,7 @@
       </w:rPr>
     </w:lvl>
   </w:abstractNum>
-  <w:abstractNum w:abstractNumId="30">
+  <w:abstractNum w:abstractNumId="32">
     <w:nsid w:val="6A9E0F10"/>
     <w:multiLevelType w:val="hybridMultilevel"/>
     <w:tmpl w:val="3370B020"/>
@@ -7248,7 +7727,7 @@
       </w:rPr>
     </w:lvl>
   </w:abstractNum>
-  <w:abstractNum w:abstractNumId="31">
+  <w:abstractNum w:abstractNumId="33">
     <w:nsid w:val="754953DE"/>
     <w:multiLevelType w:val="hybridMultilevel"/>
     <w:tmpl w:val="51C6ABBC"/>
@@ -7361,7 +7840,7 @@
       </w:rPr>
     </w:lvl>
   </w:abstractNum>
-  <w:abstractNum w:abstractNumId="32">
+  <w:abstractNum w:abstractNumId="34">
     <w:nsid w:val="76F56E83"/>
     <w:multiLevelType w:val="hybridMultilevel"/>
     <w:tmpl w:val="CE5E6064"/>
@@ -7474,7 +7953,7 @@
       </w:rPr>
     </w:lvl>
   </w:abstractNum>
-  <w:abstractNum w:abstractNumId="33">
+  <w:abstractNum w:abstractNumId="35">
     <w:nsid w:val="78E115C7"/>
     <w:multiLevelType w:val="hybridMultilevel"/>
     <w:tmpl w:val="693C8DA2"/>
@@ -7587,7 +8066,7 @@
       </w:rPr>
     </w:lvl>
   </w:abstractNum>
-  <w:abstractNum w:abstractNumId="34">
+  <w:abstractNum w:abstractNumId="36">
     <w:nsid w:val="7AA90906"/>
     <w:multiLevelType w:val="hybridMultilevel"/>
     <w:tmpl w:val="9BAE0D84"/>
@@ -7700,7 +8179,7 @@
       </w:rPr>
     </w:lvl>
   </w:abstractNum>
-  <w:abstractNum w:abstractNumId="35">
+  <w:abstractNum w:abstractNumId="37">
     <w:nsid w:val="7B7E7546"/>
     <w:multiLevelType w:val="hybridMultilevel"/>
     <w:tmpl w:val="7C9877E6"/>
@@ -7813,7 +8292,7 @@
       </w:rPr>
     </w:lvl>
   </w:abstractNum>
-  <w:abstractNum w:abstractNumId="36">
+  <w:abstractNum w:abstractNumId="38">
     <w:nsid w:val="7F617292"/>
     <w:multiLevelType w:val="hybridMultilevel"/>
     <w:tmpl w:val="40627030"/>
@@ -7926,10 +8405,159 @@
       </w:rPr>
     </w:lvl>
   </w:abstractNum>
-  <w:abstractNum w:abstractNumId="37">
+  <w:abstractNum w:abstractNumId="39">
     <w:nsid w:val="7FA07777"/>
     <w:multiLevelType w:val="multilevel"/>
     <w:tmpl w:val="C896B656"/>
+    <w:lvl w:ilvl="0">
+      <w:start w:val="1"/>
+      <w:numFmt w:val="bullet"/>
+      <w:lvlText w:val=""/>
+      <w:lvlJc w:val="left"/>
+      <w:pPr>
+        <w:tabs>
+          <w:tab w:val="num" w:pos="720"/>
+        </w:tabs>
+        <w:ind w:left="720" w:hanging="360"/>
+      </w:pPr>
+      <w:rPr>
+        <w:rFonts w:ascii="Symbol" w:hAnsi="Symbol" w:hint="default"/>
+        <w:sz w:val="20"/>
+      </w:rPr>
+    </w:lvl>
+    <w:lvl w:ilvl="1" w:tentative="1">
+      <w:start w:val="1"/>
+      <w:numFmt w:val="bullet"/>
+      <w:lvlText w:val="o"/>
+      <w:lvlJc w:val="left"/>
+      <w:pPr>
+        <w:tabs>
+          <w:tab w:val="num" w:pos="1440"/>
+        </w:tabs>
+        <w:ind w:left="1440" w:hanging="360"/>
+      </w:pPr>
+      <w:rPr>
+        <w:rFonts w:ascii="Courier New" w:hAnsi="Courier New" w:hint="default"/>
+        <w:sz w:val="20"/>
+      </w:rPr>
+    </w:lvl>
+    <w:lvl w:ilvl="2" w:tentative="1">
+      <w:start w:val="1"/>
+      <w:numFmt w:val="bullet"/>
+      <w:lvlText w:val=""/>
+      <w:lvlJc w:val="left"/>
+      <w:pPr>
+        <w:tabs>
+          <w:tab w:val="num" w:pos="2160"/>
+        </w:tabs>
+        <w:ind w:left="2160" w:hanging="360"/>
+      </w:pPr>
+      <w:rPr>
+        <w:rFonts w:ascii="Wingdings" w:hAnsi="Wingdings" w:hint="default"/>
+        <w:sz w:val="20"/>
+      </w:rPr>
+    </w:lvl>
+    <w:lvl w:ilvl="3" w:tentative="1">
+      <w:start w:val="1"/>
+      <w:numFmt w:val="bullet"/>
+      <w:lvlText w:val=""/>
+      <w:lvlJc w:val="left"/>
+      <w:pPr>
+        <w:tabs>
+          <w:tab w:val="num" w:pos="2880"/>
+        </w:tabs>
+        <w:ind w:left="2880" w:hanging="360"/>
+      </w:pPr>
+      <w:rPr>
+        <w:rFonts w:ascii="Wingdings" w:hAnsi="Wingdings" w:hint="default"/>
+        <w:sz w:val="20"/>
+      </w:rPr>
+    </w:lvl>
+    <w:lvl w:ilvl="4" w:tentative="1">
+      <w:start w:val="1"/>
+      <w:numFmt w:val="bullet"/>
+      <w:lvlText w:val=""/>
+      <w:lvlJc w:val="left"/>
+      <w:pPr>
+        <w:tabs>
+          <w:tab w:val="num" w:pos="3600"/>
+        </w:tabs>
+        <w:ind w:left="3600" w:hanging="360"/>
+      </w:pPr>
+      <w:rPr>
+        <w:rFonts w:ascii="Wingdings" w:hAnsi="Wingdings" w:hint="default"/>
+        <w:sz w:val="20"/>
+      </w:rPr>
+    </w:lvl>
+    <w:lvl w:ilvl="5" w:tentative="1">
+      <w:start w:val="1"/>
+      <w:numFmt w:val="bullet"/>
+      <w:lvlText w:val=""/>
+      <w:lvlJc w:val="left"/>
+      <w:pPr>
+        <w:tabs>
+          <w:tab w:val="num" w:pos="4320"/>
+        </w:tabs>
+        <w:ind w:left="4320" w:hanging="360"/>
+      </w:pPr>
+      <w:rPr>
+        <w:rFonts w:ascii="Wingdings" w:hAnsi="Wingdings" w:hint="default"/>
+        <w:sz w:val="20"/>
+      </w:rPr>
+    </w:lvl>
+    <w:lvl w:ilvl="6" w:tentative="1">
+      <w:start w:val="1"/>
+      <w:numFmt w:val="bullet"/>
+      <w:lvlText w:val=""/>
+      <w:lvlJc w:val="left"/>
+      <w:pPr>
+        <w:tabs>
+          <w:tab w:val="num" w:pos="5040"/>
+        </w:tabs>
+        <w:ind w:left="5040" w:hanging="360"/>
+      </w:pPr>
+      <w:rPr>
+        <w:rFonts w:ascii="Wingdings" w:hAnsi="Wingdings" w:hint="default"/>
+        <w:sz w:val="20"/>
+      </w:rPr>
+    </w:lvl>
+    <w:lvl w:ilvl="7" w:tentative="1">
+      <w:start w:val="1"/>
+      <w:numFmt w:val="bullet"/>
+      <w:lvlText w:val=""/>
+      <w:lvlJc w:val="left"/>
+      <w:pPr>
+        <w:tabs>
+          <w:tab w:val="num" w:pos="5760"/>
+        </w:tabs>
+        <w:ind w:left="5760" w:hanging="360"/>
+      </w:pPr>
+      <w:rPr>
+        <w:rFonts w:ascii="Wingdings" w:hAnsi="Wingdings" w:hint="default"/>
+        <w:sz w:val="20"/>
+      </w:rPr>
+    </w:lvl>
+    <w:lvl w:ilvl="8" w:tentative="1">
+      <w:start w:val="1"/>
+      <w:numFmt w:val="bullet"/>
+      <w:lvlText w:val=""/>
+      <w:lvlJc w:val="left"/>
+      <w:pPr>
+        <w:tabs>
+          <w:tab w:val="num" w:pos="6480"/>
+        </w:tabs>
+        <w:ind w:left="6480" w:hanging="360"/>
+      </w:pPr>
+      <w:rPr>
+        <w:rFonts w:ascii="Wingdings" w:hAnsi="Wingdings" w:hint="default"/>
+        <w:sz w:val="20"/>
+      </w:rPr>
+    </w:lvl>
+  </w:abstractNum>
+  <w:abstractNum w:abstractNumId="40">
+    <w:nsid w:val="7FDB43A1"/>
+    <w:multiLevelType w:val="multilevel"/>
+    <w:tmpl w:val="903CB3B0"/>
     <w:lvl w:ilvl="0">
       <w:start w:val="1"/>
       <w:numFmt w:val="bullet"/>
@@ -8079,34 +8707,34 @@
     <w:abstractNumId w:val="5"/>
   </w:num>
   <w:num w:numId="2">
-    <w:abstractNumId w:val="29"/>
+    <w:abstractNumId w:val="31"/>
   </w:num>
   <w:num w:numId="3">
-    <w:abstractNumId w:val="14"/>
+    <w:abstractNumId w:val="15"/>
   </w:num>
   <w:num w:numId="4">
-    <w:abstractNumId w:val="15"/>
+    <w:abstractNumId w:val="16"/>
   </w:num>
   <w:num w:numId="5">
-    <w:abstractNumId w:val="12"/>
+    <w:abstractNumId w:val="13"/>
   </w:num>
   <w:num w:numId="6">
-    <w:abstractNumId w:val="20"/>
+    <w:abstractNumId w:val="22"/>
   </w:num>
   <w:num w:numId="7">
-    <w:abstractNumId w:val="36"/>
+    <w:abstractNumId w:val="38"/>
   </w:num>
   <w:num w:numId="8">
-    <w:abstractNumId w:val="16"/>
+    <w:abstractNumId w:val="17"/>
   </w:num>
   <w:num w:numId="9">
-    <w:abstractNumId w:val="26"/>
+    <w:abstractNumId w:val="28"/>
   </w:num>
   <w:num w:numId="10">
     <w:abstractNumId w:val="6"/>
   </w:num>
   <w:num w:numId="11">
-    <w:abstractNumId w:val="13"/>
+    <w:abstractNumId w:val="14"/>
   </w:num>
   <w:num w:numId="12">
     <w:abstractNumId w:val="2"/>
@@ -8115,31 +8743,31 @@
     <w:abstractNumId w:val="8"/>
   </w:num>
   <w:num w:numId="14">
-    <w:abstractNumId w:val="21"/>
+    <w:abstractNumId w:val="23"/>
   </w:num>
   <w:num w:numId="15">
-    <w:abstractNumId w:val="34"/>
+    <w:abstractNumId w:val="36"/>
   </w:num>
   <w:num w:numId="16">
     <w:abstractNumId w:val="11"/>
   </w:num>
   <w:num w:numId="17">
-    <w:abstractNumId w:val="31"/>
+    <w:abstractNumId w:val="33"/>
   </w:num>
   <w:num w:numId="18">
-    <w:abstractNumId w:val="18"/>
+    <w:abstractNumId w:val="19"/>
   </w:num>
   <w:num w:numId="19">
     <w:abstractNumId w:val="0"/>
   </w:num>
   <w:num w:numId="20">
-    <w:abstractNumId w:val="23"/>
+    <w:abstractNumId w:val="25"/>
   </w:num>
   <w:num w:numId="21">
-    <w:abstractNumId w:val="30"/>
+    <w:abstractNumId w:val="32"/>
   </w:num>
   <w:num w:numId="22">
-    <w:abstractNumId w:val="19"/>
+    <w:abstractNumId w:val="21"/>
   </w:num>
   <w:num w:numId="23">
     <w:abstractNumId w:val="4"/>
@@ -8148,28 +8776,28 @@
     <w:abstractNumId w:val="3"/>
   </w:num>
   <w:num w:numId="25">
-    <w:abstractNumId w:val="17"/>
+    <w:abstractNumId w:val="18"/>
   </w:num>
   <w:num w:numId="26">
-    <w:abstractNumId w:val="35"/>
+    <w:abstractNumId w:val="37"/>
   </w:num>
   <w:num w:numId="27">
     <w:abstractNumId w:val="10"/>
   </w:num>
   <w:num w:numId="28">
-    <w:abstractNumId w:val="27"/>
+    <w:abstractNumId w:val="29"/>
   </w:num>
   <w:num w:numId="29">
-    <w:abstractNumId w:val="32"/>
+    <w:abstractNumId w:val="34"/>
   </w:num>
   <w:num w:numId="30">
-    <w:abstractNumId w:val="33"/>
+    <w:abstractNumId w:val="35"/>
   </w:num>
   <w:num w:numId="31">
     <w:abstractNumId w:val="7"/>
   </w:num>
   <w:num w:numId="32">
-    <w:abstractNumId w:val="28"/>
+    <w:abstractNumId w:val="30"/>
   </w:num>
   <w:num w:numId="33">
     <w:abstractNumId w:val="9"/>
@@ -8178,22 +8806,31 @@
     <w:abstractNumId w:val="1"/>
   </w:num>
   <w:num w:numId="35">
+    <w:abstractNumId w:val="26"/>
+  </w:num>
+  <w:num w:numId="36">
+    <w:abstractNumId w:val="27"/>
+  </w:num>
+  <w:num w:numId="37">
     <w:abstractNumId w:val="24"/>
   </w:num>
-  <w:num w:numId="36">
-    <w:abstractNumId w:val="25"/>
+  <w:num w:numId="38">
+    <w:abstractNumId w:val="39"/>
   </w:num>
-  <w:num w:numId="37">
-    <w:abstractNumId w:val="22"/>
+  <w:num w:numId="39">
+    <w:abstractNumId w:val="20"/>
   </w:num>
-  <w:num w:numId="38">
-    <w:abstractNumId w:val="37"/>
+  <w:num w:numId="40">
+    <w:abstractNumId w:val="12"/>
+  </w:num>
+  <w:num w:numId="41">
+    <w:abstractNumId w:val="40"/>
   </w:num>
 </w:numbering>
 </file>
 
 <file path=word/styles.xml><?xml version="1.0" encoding="utf-8"?>
-<w:styles xmlns:mc="http://schemas.openxmlformats.org/markup-compatibility/2006" xmlns:r="http://schemas.openxmlformats.org/officeDocument/2006/relationships" xmlns:w="http://schemas.openxmlformats.org/wordprocessingml/2006/main" xmlns:w14="http://schemas.microsoft.com/office/word/2010/wordml" xmlns:w15="http://schemas.microsoft.com/office/word/2012/wordml" mc:Ignorable="w14 w15">
+<w:styles xmlns:r="http://schemas.openxmlformats.org/officeDocument/2006/relationships" xmlns:w="http://schemas.openxmlformats.org/wordprocessingml/2006/main">
   <w:docDefaults>
     <w:rPrDefault>
       <w:rPr>
@@ -8205,338 +8842,8 @@
     </w:rPrDefault>
     <w:pPrDefault/>
   </w:docDefaults>
-  <w:latentStyles w:defLockedState="0" w:defUIPriority="0" w:defSemiHidden="0" w:defUnhideWhenUsed="0" w:defQFormat="0" w:count="382">
-    <w:lsdException w:name="heading 8" w:semiHidden="1" w:unhideWhenUsed="1"/>
-    <w:lsdException w:name="index 5" w:semiHidden="1" w:unhideWhenUsed="1"/>
-    <w:lsdException w:name="index 6" w:semiHidden="1" w:unhideWhenUsed="1"/>
-    <w:lsdException w:name="index 7" w:semiHidden="1" w:unhideWhenUsed="1"/>
-    <w:lsdException w:name="index 8" w:semiHidden="1" w:unhideWhenUsed="1"/>
-    <w:lsdException w:name="index 9" w:semiHidden="1" w:unhideWhenUsed="1"/>
-    <w:lsdException w:name="toc 1" w:semiHidden="1" w:unhideWhenUsed="1"/>
-    <w:lsdException w:name="toc 2" w:semiHidden="1" w:unhideWhenUsed="1"/>
-    <w:lsdException w:name="toc 3" w:semiHidden="1" w:unhideWhenUsed="1"/>
-    <w:lsdException w:name="toc 4" w:semiHidden="1" w:unhideWhenUsed="1"/>
-    <w:lsdException w:name="toc 5" w:semiHidden="1" w:unhideWhenUsed="1"/>
-    <w:lsdException w:name="toc 6" w:semiHidden="1" w:unhideWhenUsed="1"/>
-    <w:lsdException w:name="toc 7" w:semiHidden="1" w:unhideWhenUsed="1"/>
-    <w:lsdException w:name="toc 8" w:semiHidden="1" w:unhideWhenUsed="1"/>
-    <w:lsdException w:name="toc 9" w:semiHidden="1" w:unhideWhenUsed="1"/>
-    <w:lsdException w:name="Normal Indent" w:semiHidden="1" w:unhideWhenUsed="1"/>
-    <w:lsdException w:name="footnote text" w:semiHidden="1" w:unhideWhenUsed="1"/>
-    <w:lsdException w:name="annotation text" w:semiHidden="1" w:unhideWhenUsed="1"/>
-    <w:lsdException w:name="header" w:semiHidden="1" w:unhideWhenUsed="1"/>
-    <w:lsdException w:name="footer" w:semiHidden="1" w:unhideWhenUsed="1"/>
-    <w:lsdException w:name="index heading" w:semiHidden="1" w:unhideWhenUsed="1"/>
-    <w:lsdException w:name="caption" w:semiHidden="1" w:unhideWhenUsed="1"/>
-    <w:lsdException w:name="table of figures" w:semiHidden="1" w:unhideWhenUsed="1"/>
-    <w:lsdException w:name="envelope address" w:semiHidden="1" w:unhideWhenUsed="1"/>
-    <w:lsdException w:name="envelope return" w:semiHidden="1" w:unhideWhenUsed="1"/>
-    <w:lsdException w:name="footnote reference" w:semiHidden="1" w:unhideWhenUsed="1"/>
-    <w:lsdException w:name="annotation reference" w:semiHidden="1" w:unhideWhenUsed="1"/>
-    <w:lsdException w:name="line number" w:semiHidden="1" w:unhideWhenUsed="1"/>
-    <w:lsdException w:name="page number" w:semiHidden="1" w:unhideWhenUsed="1"/>
-    <w:lsdException w:name="endnote reference" w:semiHidden="1" w:unhideWhenUsed="1"/>
-    <w:lsdException w:name="endnote text" w:semiHidden="1" w:unhideWhenUsed="1"/>
-    <w:lsdException w:name="table of authorities" w:semiHidden="1" w:unhideWhenUsed="1"/>
-    <w:lsdException w:name="macro" w:semiHidden="1" w:unhideWhenUsed="1"/>
-    <w:lsdException w:name="toa heading" w:semiHidden="1" w:unhideWhenUsed="1"/>
-    <w:lsdException w:name="List" w:semiHidden="1" w:unhideWhenUsed="1"/>
-    <w:lsdException w:name="List Bullet" w:semiHidden="1" w:unhideWhenUsed="1"/>
-    <w:lsdException w:name="List Number" w:semiHidden="1" w:unhideWhenUsed="1"/>
-    <w:lsdException w:name="List 2" w:semiHidden="1" w:unhideWhenUsed="1"/>
-    <w:lsdException w:name="List 3" w:semiHidden="1" w:unhideWhenUsed="1"/>
-    <w:lsdException w:name="List 4" w:semiHidden="1" w:unhideWhenUsed="1"/>
-    <w:lsdException w:name="List 5" w:semiHidden="1" w:unhideWhenUsed="1"/>
-    <w:lsdException w:name="List Bullet 2" w:semiHidden="1" w:unhideWhenUsed="1"/>
-    <w:lsdException w:name="List Bullet 3" w:semiHidden="1" w:unhideWhenUsed="1"/>
-    <w:lsdException w:name="List Bullet 5" w:semiHidden="1" w:unhideWhenUsed="1"/>
-    <w:lsdException w:name="List Number 2" w:semiHidden="1" w:unhideWhenUsed="1"/>
-    <w:lsdException w:name="List Continue 3" w:semiHidden="1" w:unhideWhenUsed="1"/>
-    <w:lsdException w:name="List Continue 4" w:semiHidden="1" w:unhideWhenUsed="1"/>
-    <w:lsdException w:name="List Continue 5" w:semiHidden="1" w:unhideWhenUsed="1"/>
-    <w:lsdException w:name="Message Header" w:semiHidden="1" w:unhideWhenUsed="1"/>
-    <w:lsdException w:name="Salutation" w:semiHidden="1" w:unhideWhenUsed="1"/>
-    <w:lsdException w:name="Date" w:semiHidden="1" w:unhideWhenUsed="1"/>
-    <w:lsdException w:name="Body Text First Indent" w:semiHidden="1" w:unhideWhenUsed="1"/>
-    <w:lsdException w:name="Body Text First Indent 2" w:semiHidden="1" w:unhideWhenUsed="1"/>
-    <w:lsdException w:name="Note Heading" w:semiHidden="1" w:unhideWhenUsed="1"/>
-    <w:lsdException w:name="Body Text 2" w:semiHidden="1" w:unhideWhenUsed="1"/>
-    <w:lsdException w:name="Body Text 3" w:semiHidden="1" w:unhideWhenUsed="1"/>
-    <w:lsdException w:name="Body Text Indent 2" w:semiHidden="1" w:unhideWhenUsed="1"/>
-    <w:lsdException w:name="Body Text Indent 3" w:semiHidden="1" w:unhideWhenUsed="1"/>
-    <w:lsdException w:name="Block Text" w:semiHidden="1" w:unhideWhenUsed="1"/>
-    <w:lsdException w:name="Hyperlink" w:semiHidden="1" w:unhideWhenUsed="1"/>
-    <w:lsdException w:name="FollowedHyperlink" w:semiHidden="1" w:unhideWhenUsed="1"/>
-    <w:lsdException w:name="Document Map" w:semiHidden="1" w:unhideWhenUsed="1"/>
-    <w:lsdException w:name="Normal (Web)" w:semiHidden="1" w:uiPriority="99" w:unhideWhenUsed="1"/>
-    <w:lsdException w:name="HTML Acronym" w:semiHidden="1" w:unhideWhenUsed="1"/>
-    <w:lsdException w:name="HTML Address" w:semiHidden="1" w:unhideWhenUsed="1"/>
-    <w:lsdException w:name="HTML Cite" w:semiHidden="1" w:unhideWhenUsed="1"/>
-    <w:lsdException w:name="HTML Code" w:semiHidden="1" w:unhideWhenUsed="1"/>
-    <w:lsdException w:name="HTML Definition" w:semiHidden="1" w:unhideWhenUsed="1"/>
-    <w:lsdException w:name="HTML Keyboard" w:semiHidden="1" w:unhideWhenUsed="1"/>
-    <w:lsdException w:name="HTML Preformatted" w:semiHidden="1" w:unhideWhenUsed="1"/>
-    <w:lsdException w:name="HTML Sample" w:semiHidden="1" w:unhideWhenUsed="1"/>
-    <w:lsdException w:name="HTML Typewriter" w:semiHidden="1" w:unhideWhenUsed="1"/>
-    <w:lsdException w:name="HTML Variable" w:semiHidden="1" w:unhideWhenUsed="1"/>
-    <w:lsdException w:name="Normal Table" w:semiHidden="1" w:unhideWhenUsed="1"/>
-    <w:lsdException w:name="annotation subject" w:semiHidden="1" w:unhideWhenUsed="1"/>
-    <w:lsdException w:name="No List" w:semiHidden="1" w:unhideWhenUsed="1"/>
-    <w:lsdException w:name="Outline List 1" w:semiHidden="1" w:unhideWhenUsed="1"/>
-    <w:lsdException w:name="Outline List 2" w:semiHidden="1" w:unhideWhenUsed="1"/>
-    <w:lsdException w:name="Outline List 3" w:semiHidden="1" w:unhideWhenUsed="1"/>
-    <w:lsdException w:name="Table Simple 1" w:semiHidden="1" w:unhideWhenUsed="1"/>
-    <w:lsdException w:name="Table Simple 2" w:semiHidden="1" w:unhideWhenUsed="1"/>
-    <w:lsdException w:name="Table Simple 3" w:semiHidden="1" w:unhideWhenUsed="1"/>
-    <w:lsdException w:name="Table Classic 1" w:semiHidden="1" w:unhideWhenUsed="1"/>
-    <w:lsdException w:name="Table Classic 2" w:semiHidden="1" w:unhideWhenUsed="1"/>
-    <w:lsdException w:name="Table Classic 3" w:semiHidden="1" w:unhideWhenUsed="1"/>
-    <w:lsdException w:name="Table Classic 4" w:semiHidden="1" w:unhideWhenUsed="1"/>
-    <w:lsdException w:name="Table Colorful 1" w:semiHidden="1" w:unhideWhenUsed="1"/>
-    <w:lsdException w:name="Table Colorful 2" w:semiHidden="1" w:unhideWhenUsed="1"/>
-    <w:lsdException w:name="Table Colorful 3" w:semiHidden="1" w:unhideWhenUsed="1"/>
-    <w:lsdException w:name="Table Columns 1" w:semiHidden="1" w:unhideWhenUsed="1"/>
-    <w:lsdException w:name="Table Columns 2" w:semiHidden="1" w:unhideWhenUsed="1"/>
-    <w:lsdException w:name="Table Columns 3" w:semiHidden="1" w:unhideWhenUsed="1"/>
-    <w:lsdException w:name="Table Columns 4" w:semiHidden="1" w:unhideWhenUsed="1"/>
-    <w:lsdException w:name="Table Columns 5" w:semiHidden="1" w:unhideWhenUsed="1"/>
-    <w:lsdException w:name="Table Grid 1" w:semiHidden="1" w:unhideWhenUsed="1"/>
-    <w:lsdException w:name="Table Grid 2" w:semiHidden="1" w:unhideWhenUsed="1"/>
-    <w:lsdException w:name="Table Grid 3" w:semiHidden="1" w:unhideWhenUsed="1"/>
-    <w:lsdException w:name="Table Grid 4" w:semiHidden="1" w:unhideWhenUsed="1"/>
-    <w:lsdException w:name="Table Grid 5" w:semiHidden="1" w:unhideWhenUsed="1"/>
-    <w:lsdException w:name="Table Grid 6" w:semiHidden="1" w:unhideWhenUsed="1"/>
-    <w:lsdException w:name="Table Grid 7" w:semiHidden="1" w:unhideWhenUsed="1"/>
-    <w:lsdException w:name="Table Grid 8" w:semiHidden="1" w:unhideWhenUsed="1"/>
-    <w:lsdException w:name="Table List 1" w:semiHidden="1" w:unhideWhenUsed="1"/>
-    <w:lsdException w:name="Table List 2" w:semiHidden="1" w:unhideWhenUsed="1"/>
-    <w:lsdException w:name="Table List 3" w:semiHidden="1" w:unhideWhenUsed="1"/>
-    <w:lsdException w:name="Table List 4" w:semiHidden="1" w:unhideWhenUsed="1"/>
-    <w:lsdException w:name="Table List 5" w:semiHidden="1" w:unhideWhenUsed="1"/>
-    <w:lsdException w:name="Table List 6" w:semiHidden="1" w:unhideWhenUsed="1"/>
-    <w:lsdException w:name="Table List 7" w:semiHidden="1" w:unhideWhenUsed="1"/>
-    <w:lsdException w:name="Table List 8" w:semiHidden="1" w:unhideWhenUsed="1"/>
-    <w:lsdException w:name="Table 3D effects 1" w:semiHidden="1" w:unhideWhenUsed="1"/>
-    <w:lsdException w:name="Table 3D effects 2" w:semiHidden="1" w:unhideWhenUsed="1"/>
-    <w:lsdException w:name="Table 3D effects 3" w:semiHidden="1" w:unhideWhenUsed="1"/>
-    <w:lsdException w:name="Table Contemporary" w:semiHidden="1" w:unhideWhenUsed="1"/>
-    <w:lsdException w:name="Table Elegant" w:semiHidden="1" w:unhideWhenUsed="1"/>
-    <w:lsdException w:name="Table Professional" w:semiHidden="1" w:unhideWhenUsed="1"/>
-    <w:lsdException w:name="Table Subtle 1" w:semiHidden="1" w:unhideWhenUsed="1"/>
-    <w:lsdException w:name="Table Subtle 2" w:semiHidden="1" w:unhideWhenUsed="1"/>
-    <w:lsdException w:name="Table Web 1" w:semiHidden="1" w:unhideWhenUsed="1"/>
-    <w:lsdException w:name="Table Web 2" w:semiHidden="1" w:unhideWhenUsed="1"/>
-    <w:lsdException w:name="Table Web 3" w:semiHidden="1" w:unhideWhenUsed="1"/>
-    <w:lsdException w:name="Balloon Text" w:semiHidden="1" w:unhideWhenUsed="1"/>
-    <w:lsdException w:name="Table Theme" w:semiHidden="1" w:unhideWhenUsed="1"/>
-    <w:lsdException w:name="Note Level 1" w:semiHidden="1" w:unhideWhenUsed="1"/>
-    <w:lsdException w:name="Note Level 2" w:semiHidden="1" w:unhideWhenUsed="1"/>
-    <w:lsdException w:name="Note Level 3" w:semiHidden="1" w:unhideWhenUsed="1"/>
-    <w:lsdException w:name="Note Level 4" w:semiHidden="1" w:unhideWhenUsed="1"/>
-    <w:lsdException w:name="Note Level 5" w:semiHidden="1" w:unhideWhenUsed="1"/>
-    <w:lsdException w:name="Note Level 6" w:semiHidden="1" w:unhideWhenUsed="1"/>
-    <w:lsdException w:name="Note Level 7" w:semiHidden="1" w:unhideWhenUsed="1"/>
-    <w:lsdException w:name="Note Level 8" w:semiHidden="1" w:unhideWhenUsed="1"/>
-    <w:lsdException w:name="Note Level 9" w:semiHidden="1" w:unhideWhenUsed="1"/>
-    <w:lsdException w:name="Placeholder Text" w:semiHidden="1"/>
-    <w:lsdException w:name="Light Shading"/>
-    <w:lsdException w:name="Light List"/>
-    <w:lsdException w:name="Light Grid"/>
-    <w:lsdException w:name="Medium Shading 1"/>
-    <w:lsdException w:name="Medium Shading 2"/>
-    <w:lsdException w:name="Medium List 1"/>
-    <w:lsdException w:name="Medium List 2"/>
-    <w:lsdException w:name="Medium Grid 1"/>
-    <w:lsdException w:name="Medium Grid 2"/>
-    <w:lsdException w:name="Medium Grid 3"/>
-    <w:lsdException w:name="Dark List"/>
-    <w:lsdException w:name="Colorful Shading"/>
-    <w:lsdException w:name="Colorful List"/>
-    <w:lsdException w:name="Colorful Grid"/>
-    <w:lsdException w:name="Light Shading Accent 1"/>
-    <w:lsdException w:name="Light List Accent 1"/>
-    <w:lsdException w:name="Light Grid Accent 1"/>
-    <w:lsdException w:name="Medium Shading 1 Accent 1"/>
-    <w:lsdException w:name="Medium Shading 2 Accent 1"/>
-    <w:lsdException w:name="Medium List 1 Accent 1"/>
-    <w:lsdException w:name="Revision" w:semiHidden="1"/>
-    <w:lsdException w:name="Medium List 2 Accent 1"/>
-    <w:lsdException w:name="Medium Grid 1 Accent 1"/>
-    <w:lsdException w:name="Medium Grid 2 Accent 1"/>
-    <w:lsdException w:name="Medium Grid 3 Accent 1"/>
-    <w:lsdException w:name="Dark List Accent 1"/>
-    <w:lsdException w:name="Colorful Shading Accent 1"/>
-    <w:lsdException w:name="Colorful List Accent 1"/>
-    <w:lsdException w:name="Colorful Grid Accent 1"/>
-    <w:lsdException w:name="Light Shading Accent 2"/>
-    <w:lsdException w:name="Light List Accent 2"/>
-    <w:lsdException w:name="Light Grid Accent 2"/>
-    <w:lsdException w:name="Medium Shading 1 Accent 2"/>
-    <w:lsdException w:name="Medium Shading 2 Accent 2"/>
-    <w:lsdException w:name="Medium List 1 Accent 2"/>
-    <w:lsdException w:name="Medium List 2 Accent 2"/>
-    <w:lsdException w:name="Medium Grid 1 Accent 2"/>
-    <w:lsdException w:name="Medium Grid 2 Accent 2"/>
-    <w:lsdException w:name="Medium Grid 3 Accent 2"/>
-    <w:lsdException w:name="Dark List Accent 2"/>
-    <w:lsdException w:name="Colorful Shading Accent 2"/>
-    <w:lsdException w:name="Colorful List Accent 2"/>
-    <w:lsdException w:name="Colorful Grid Accent 2"/>
-    <w:lsdException w:name="Light Shading Accent 3"/>
-    <w:lsdException w:name="Light List Accent 3"/>
-    <w:lsdException w:name="Light Grid Accent 3"/>
-    <w:lsdException w:name="Medium Shading 1 Accent 3"/>
-    <w:lsdException w:name="Medium Shading 2 Accent 3"/>
-    <w:lsdException w:name="Medium List 1 Accent 3"/>
-    <w:lsdException w:name="Medium List 2 Accent 3"/>
-    <w:lsdException w:name="Medium Grid 1 Accent 3"/>
-    <w:lsdException w:name="Medium Grid 2 Accent 3"/>
-    <w:lsdException w:name="Medium Grid 3 Accent 3"/>
-    <w:lsdException w:name="Dark List Accent 3"/>
-    <w:lsdException w:name="Colorful Shading Accent 3"/>
-    <w:lsdException w:name="Colorful List Accent 3"/>
-    <w:lsdException w:name="Colorful Grid Accent 3"/>
-    <w:lsdException w:name="Light Shading Accent 4"/>
-    <w:lsdException w:name="Light List Accent 4"/>
-    <w:lsdException w:name="Light Grid Accent 4"/>
-    <w:lsdException w:name="Medium Shading 1 Accent 4"/>
-    <w:lsdException w:name="Medium Shading 2 Accent 4"/>
-    <w:lsdException w:name="Medium List 1 Accent 4"/>
-    <w:lsdException w:name="Medium List 2 Accent 4"/>
-    <w:lsdException w:name="Medium Grid 1 Accent 4"/>
-    <w:lsdException w:name="Medium Grid 2 Accent 4"/>
-    <w:lsdException w:name="Medium Grid 3 Accent 4"/>
-    <w:lsdException w:name="Dark List Accent 4"/>
-    <w:lsdException w:name="Colorful Shading Accent 4"/>
-    <w:lsdException w:name="Colorful List Accent 4"/>
-    <w:lsdException w:name="Colorful Grid Accent 4"/>
-    <w:lsdException w:name="Light Shading Accent 5"/>
-    <w:lsdException w:name="Light List Accent 5"/>
-    <w:lsdException w:name="Light Grid Accent 5"/>
-    <w:lsdException w:name="Medium Shading 1 Accent 5"/>
-    <w:lsdException w:name="Medium Shading 2 Accent 5"/>
-    <w:lsdException w:name="Medium List 1 Accent 5"/>
-    <w:lsdException w:name="Medium List 2 Accent 5"/>
-    <w:lsdException w:name="Medium Grid 1 Accent 5"/>
-    <w:lsdException w:name="Medium Grid 2 Accent 5"/>
-    <w:lsdException w:name="Medium Grid 3 Accent 5"/>
-    <w:lsdException w:name="Dark List Accent 5"/>
-    <w:lsdException w:name="Colorful Shading Accent 5"/>
-    <w:lsdException w:name="Colorful List Accent 5"/>
-    <w:lsdException w:name="Colorful Grid Accent 5"/>
-    <w:lsdException w:name="Light Shading Accent 6"/>
-    <w:lsdException w:name="Light List Accent 6"/>
-    <w:lsdException w:name="Light Grid Accent 6"/>
-    <w:lsdException w:name="Medium Shading 1 Accent 6"/>
-    <w:lsdException w:name="Medium Shading 2 Accent 6"/>
-    <w:lsdException w:name="Medium List 1 Accent 6"/>
-    <w:lsdException w:name="Medium List 2 Accent 6"/>
-    <w:lsdException w:name="Medium Grid 1 Accent 6"/>
-    <w:lsdException w:name="Medium Grid 2 Accent 6"/>
-    <w:lsdException w:name="Medium Grid 3 Accent 6"/>
-    <w:lsdException w:name="Dark List Accent 6"/>
-    <w:lsdException w:name="Colorful Shading Accent 6"/>
-    <w:lsdException w:name="Colorful List Accent 6"/>
-    <w:lsdException w:name="Colorful Grid Accent 6"/>
-    <w:lsdException w:name="Bibliography" w:semiHidden="1" w:unhideWhenUsed="1"/>
-    <w:lsdException w:name="TOC Heading" w:semiHidden="1" w:unhideWhenUsed="1"/>
-    <w:lsdException w:name="Grid Table 4" w:uiPriority="49"/>
-    <w:lsdException w:name="Grid Table 5 Dark" w:uiPriority="50"/>
-    <w:lsdException w:name="Grid Table 6 Colorful" w:uiPriority="51"/>
-    <w:lsdException w:name="Grid Table 7 Colorful" w:uiPriority="52"/>
-    <w:lsdException w:name="Grid Table 1 Light Accent 1" w:uiPriority="46"/>
-    <w:lsdException w:name="Grid Table 2 Accent 1" w:uiPriority="47"/>
-    <w:lsdException w:name="Grid Table 3 Accent 1" w:uiPriority="48"/>
-    <w:lsdException w:name="Grid Table 4 Accent 1" w:uiPriority="49"/>
-    <w:lsdException w:name="Grid Table 5 Dark Accent 1" w:uiPriority="50"/>
-    <w:lsdException w:name="Grid Table 6 Colorful Accent 1" w:uiPriority="51"/>
-    <w:lsdException w:name="Grid Table 7 Colorful Accent 1" w:uiPriority="52"/>
-    <w:lsdException w:name="Grid Table 1 Light Accent 2" w:uiPriority="46"/>
-    <w:lsdException w:name="Grid Table 2 Accent 2" w:uiPriority="47"/>
-    <w:lsdException w:name="Grid Table 3 Accent 2" w:uiPriority="48"/>
-    <w:lsdException w:name="Grid Table 4 Accent 2" w:uiPriority="49"/>
-    <w:lsdException w:name="Grid Table 5 Dark Accent 2" w:uiPriority="50"/>
-    <w:lsdException w:name="Grid Table 6 Colorful Accent 2" w:uiPriority="51"/>
-    <w:lsdException w:name="Grid Table 7 Colorful Accent 2" w:uiPriority="52"/>
-    <w:lsdException w:name="Grid Table 1 Light Accent 3" w:uiPriority="46"/>
-    <w:lsdException w:name="Grid Table 2 Accent 3" w:uiPriority="47"/>
-    <w:lsdException w:name="Grid Table 3 Accent 3" w:uiPriority="48"/>
-    <w:lsdException w:name="Grid Table 4 Accent 3" w:uiPriority="49"/>
-    <w:lsdException w:name="Grid Table 5 Dark Accent 3" w:uiPriority="50"/>
-    <w:lsdException w:name="Grid Table 6 Colorful Accent 3" w:uiPriority="51"/>
-    <w:lsdException w:name="Grid Table 7 Colorful Accent 3" w:uiPriority="52"/>
-    <w:lsdException w:name="Grid Table 1 Light Accent 4" w:uiPriority="46"/>
-    <w:lsdException w:name="Grid Table 2 Accent 4" w:uiPriority="47"/>
-    <w:lsdException w:name="Grid Table 3 Accent 4" w:uiPriority="48"/>
-    <w:lsdException w:name="Grid Table 4 Accent 4" w:uiPriority="49"/>
-    <w:lsdException w:name="Grid Table 5 Dark Accent 4" w:uiPriority="50"/>
-    <w:lsdException w:name="Grid Table 6 Colorful Accent 4" w:uiPriority="51"/>
-    <w:lsdException w:name="Grid Table 7 Colorful Accent 4" w:uiPriority="52"/>
-    <w:lsdException w:name="Grid Table 1 Light Accent 5" w:uiPriority="46"/>
-    <w:lsdException w:name="Grid Table 2 Accent 5" w:uiPriority="47"/>
-    <w:lsdException w:name="Grid Table 3 Accent 5" w:uiPriority="48"/>
-    <w:lsdException w:name="Grid Table 4 Accent 5" w:uiPriority="49"/>
-    <w:lsdException w:name="Grid Table 5 Dark Accent 5" w:uiPriority="50"/>
-    <w:lsdException w:name="Grid Table 6 Colorful Accent 5" w:uiPriority="51"/>
-    <w:lsdException w:name="Grid Table 7 Colorful Accent 5" w:uiPriority="52"/>
-    <w:lsdException w:name="Grid Table 1 Light Accent 6" w:uiPriority="46"/>
-    <w:lsdException w:name="Grid Table 2 Accent 6" w:uiPriority="47"/>
-    <w:lsdException w:name="Grid Table 3 Accent 6" w:uiPriority="48"/>
-    <w:lsdException w:name="Grid Table 4 Accent 6" w:uiPriority="49"/>
-    <w:lsdException w:name="Grid Table 5 Dark Accent 6" w:uiPriority="50"/>
-    <w:lsdException w:name="Grid Table 6 Colorful Accent 6" w:uiPriority="51"/>
-    <w:lsdException w:name="Grid Table 7 Colorful Accent 6" w:uiPriority="52"/>
-    <w:lsdException w:name="List Table 1 Light" w:uiPriority="46"/>
-    <w:lsdException w:name="List Table 2" w:uiPriority="47"/>
-    <w:lsdException w:name="List Table 3" w:uiPriority="48"/>
-    <w:lsdException w:name="List Table 4" w:uiPriority="49"/>
-    <w:lsdException w:name="List Table 5 Dark" w:uiPriority="50"/>
-    <w:lsdException w:name="List Table 6 Colorful" w:uiPriority="51"/>
-    <w:lsdException w:name="List Table 7 Colorful" w:uiPriority="52"/>
-    <w:lsdException w:name="List Table 1 Light Accent 1" w:uiPriority="46"/>
-    <w:lsdException w:name="List Table 2 Accent 1" w:uiPriority="47"/>
-    <w:lsdException w:name="List Table 3 Accent 1" w:uiPriority="48"/>
-    <w:lsdException w:name="List Table 4 Accent 1" w:uiPriority="49"/>
-    <w:lsdException w:name="List Table 5 Dark Accent 1" w:uiPriority="50"/>
-    <w:lsdException w:name="List Table 6 Colorful Accent 1" w:uiPriority="51"/>
-    <w:lsdException w:name="List Table 7 Colorful Accent 1" w:uiPriority="52"/>
-    <w:lsdException w:name="List Table 1 Light Accent 2" w:uiPriority="46"/>
-    <w:lsdException w:name="List Table 2 Accent 2" w:uiPriority="47"/>
-    <w:lsdException w:name="List Table 3 Accent 2" w:uiPriority="48"/>
-    <w:lsdException w:name="List Table 4 Accent 2" w:uiPriority="49"/>
-    <w:lsdException w:name="List Table 5 Dark Accent 2" w:uiPriority="50"/>
-    <w:lsdException w:name="List Table 6 Colorful Accent 2" w:uiPriority="51"/>
-    <w:lsdException w:name="List Table 7 Colorful Accent 2" w:uiPriority="52"/>
-    <w:lsdException w:name="List Table 1 Light Accent 3" w:uiPriority="46"/>
-    <w:lsdException w:name="List Table 2 Accent 3" w:uiPriority="47"/>
-    <w:lsdException w:name="List Table 3 Accent 3" w:uiPriority="48"/>
-    <w:lsdException w:name="List Table 4 Accent 3" w:uiPriority="49"/>
-    <w:lsdException w:name="List Table 5 Dark Accent 3" w:uiPriority="50"/>
-    <w:lsdException w:name="List Table 6 Colorful Accent 3" w:uiPriority="51"/>
-    <w:lsdException w:name="List Table 7 Colorful Accent 3" w:uiPriority="52"/>
-    <w:lsdException w:name="List Table 1 Light Accent 4" w:uiPriority="46"/>
-    <w:lsdException w:name="List Table 2 Accent 4" w:uiPriority="47"/>
-    <w:lsdException w:name="List Table 3 Accent 4" w:uiPriority="48"/>
-    <w:lsdException w:name="List Table 4 Accent 4" w:uiPriority="49"/>
-    <w:lsdException w:name="List Table 5 Dark Accent 4" w:uiPriority="50"/>
-    <w:lsdException w:name="List Table 6 Colorful Accent 4" w:uiPriority="51"/>
-    <w:lsdException w:name="List Table 7 Colorful Accent 4" w:uiPriority="52"/>
-    <w:lsdException w:name="List Table 1 Light Accent 5" w:uiPriority="46"/>
-    <w:lsdException w:name="List Table 2 Accent 5" w:uiPriority="47"/>
-    <w:lsdException w:name="List Table 3 Accent 5" w:uiPriority="48"/>
-    <w:lsdException w:name="List Table 4 Accent 5" w:uiPriority="49"/>
-    <w:lsdException w:name="List Table 5 Dark Accent 5" w:uiPriority="50"/>
-    <w:lsdException w:name="List Table 6 Colorful Accent 5" w:uiPriority="51"/>
-    <w:lsdException w:name="List Table 7 Colorful Accent 5" w:uiPriority="52"/>
-    <w:lsdException w:name="List Table 1 Light Accent 6" w:uiPriority="46"/>
-    <w:lsdException w:name="List Table 2 Accent 6" w:uiPriority="47"/>
-    <w:lsdException w:name="List Table 3 Accent 6" w:uiPriority="48"/>
-    <w:lsdException w:name="List Table 4 Accent 6" w:uiPriority="49"/>
-    <w:lsdException w:name="List Table 5 Dark Accent 6" w:uiPriority="50"/>
-    <w:lsdException w:name="List Table 6 Colorful Accent 6" w:uiPriority="51"/>
-    <w:lsdException w:name="List Table 7 Colorful Accent 6" w:uiPriority="52"/>
-    <w:lsdException w:name="Mention" w:semiHidden="1" w:uiPriority="99" w:unhideWhenUsed="1"/>
-    <w:lsdException w:name="Smart Hyperlink" w:semiHidden="1" w:uiPriority="99" w:unhideWhenUsed="1"/>
+  <w:latentStyles w:defLockedState="0" w:defUIPriority="0" w:defSemiHidden="0" w:defUnhideWhenUsed="0" w:defQFormat="0" w:count="276">
+    <w:lsdException w:name="Normal (Web)" w:uiPriority="99"/>
   </w:latentStyles>
   <w:style w:type="paragraph" w:default="1" w:styleId="Normal">
     <w:name w:val="Normal"/>
@@ -8659,15 +8966,14 @@
   </w:style>
   <w:style w:type="character" w:default="1" w:styleId="DefaultParagraphFont">
     <w:name w:val="Default Paragraph Font"/>
-    <w:uiPriority w:val="1"/>
     <w:semiHidden/>
     <w:unhideWhenUsed/>
   </w:style>
   <w:style w:type="table" w:default="1" w:styleId="TableNormal">
     <w:name w:val="Normal Table"/>
-    <w:uiPriority w:val="99"/>
     <w:semiHidden/>
     <w:unhideWhenUsed/>
+    <w:qFormat/>
     <w:tblPr>
       <w:tblInd w:w="0" w:type="dxa"/>
       <w:tblCellMar>
@@ -8680,7 +8986,6 @@
   </w:style>
   <w:style w:type="numbering" w:default="1" w:styleId="NoList">
     <w:name w:val="No List"/>
-    <w:uiPriority w:val="99"/>
     <w:semiHidden/>
     <w:unhideWhenUsed/>
   </w:style>
@@ -9058,6 +9363,52 @@
       <w:ind w:left="720"/>
     </w:pPr>
   </w:style>
+  <w:style w:type="paragraph" w:styleId="Header">
+    <w:name w:val="header"/>
+    <w:basedOn w:val="Normal"/>
+    <w:link w:val="HeaderChar"/>
+    <w:rsid w:val="008C5DC2"/>
+    <w:pPr>
+      <w:tabs>
+        <w:tab w:val="center" w:pos="4320"/>
+        <w:tab w:val="right" w:pos="8640"/>
+      </w:tabs>
+      <w:spacing w:after="0" w:line="240" w:lineRule="auto"/>
+    </w:pPr>
+  </w:style>
+  <w:style w:type="character" w:customStyle="1" w:styleId="HeaderChar">
+    <w:name w:val="Header Char"/>
+    <w:basedOn w:val="DefaultParagraphFont"/>
+    <w:link w:val="Header"/>
+    <w:rsid w:val="008C5DC2"/>
+    <w:rPr>
+      <w:sz w:val="22"/>
+      <w:szCs w:val="22"/>
+    </w:rPr>
+  </w:style>
+  <w:style w:type="paragraph" w:styleId="Footer">
+    <w:name w:val="footer"/>
+    <w:basedOn w:val="Normal"/>
+    <w:link w:val="FooterChar"/>
+    <w:rsid w:val="008C5DC2"/>
+    <w:pPr>
+      <w:tabs>
+        <w:tab w:val="center" w:pos="4320"/>
+        <w:tab w:val="right" w:pos="8640"/>
+      </w:tabs>
+      <w:spacing w:after="0" w:line="240" w:lineRule="auto"/>
+    </w:pPr>
+  </w:style>
+  <w:style w:type="character" w:customStyle="1" w:styleId="FooterChar">
+    <w:name w:val="Footer Char"/>
+    <w:basedOn w:val="DefaultParagraphFont"/>
+    <w:link w:val="Footer"/>
+    <w:rsid w:val="008C5DC2"/>
+    <w:rPr>
+      <w:sz w:val="22"/>
+      <w:szCs w:val="22"/>
+    </w:rPr>
+  </w:style>
 </w:styles>
 </file>
 
